--- a/Apply-Bot/Easy Apply Bot.docx
+++ b/Apply-Bot/Easy Apply Bot.docx
@@ -46,7 +46,33 @@
         <w:rPr>
           <w:rFonts w:ascii="Abadi" w:hAnsi="Abadi"/>
         </w:rPr>
-        <w:t>This program allows you to automatically easy apply to jobs in as little as 30 seconds all day night and weekend. With no need for monitoring.</w:t>
+        <w:t xml:space="preserve">This program allows you to automatically </w:t>
+      </w:r>
+      <w:proofErr w:type="gramStart"/>
+      <w:r>
+        <w:rPr>
+          <w:rFonts w:ascii="Abadi" w:hAnsi="Abadi"/>
+        </w:rPr>
+        <w:t>easy</w:t>
+      </w:r>
+      <w:proofErr w:type="gramEnd"/>
+      <w:r>
+        <w:rPr>
+          <w:rFonts w:ascii="Abadi" w:hAnsi="Abadi"/>
+        </w:rPr>
+        <w:t xml:space="preserve"> apply to jobs in as little as </w:t>
+      </w:r>
+      <w:r>
+        <w:rPr>
+          <w:rFonts w:ascii="Abadi" w:hAnsi="Abadi"/>
+        </w:rPr>
+        <w:t>13</w:t>
+      </w:r>
+      <w:r>
+        <w:rPr>
+          <w:rFonts w:ascii="Abadi" w:hAnsi="Abadi"/>
+        </w:rPr>
+        <w:t xml:space="preserve"> seconds all day night and weekend. With no need for monitoring.</w:t>
       </w:r>
     </w:p>
     <w:p>
@@ -118,19 +144,7 @@
         <w:rPr>
           <w:rFonts w:ascii="Abadi" w:hAnsi="Abadi"/>
         </w:rPr>
-        <w:t xml:space="preserve">There currently is no </w:t>
-      </w:r>
-      <w:r>
-        <w:rPr>
-          <w:rFonts w:ascii="Abadi" w:hAnsi="Abadi"/>
-        </w:rPr>
-        <w:t>GUI(Graphic User Interface)</w:t>
-      </w:r>
-      <w:r>
-        <w:rPr>
-          <w:rFonts w:ascii="Abadi" w:hAnsi="Abadi"/>
-        </w:rPr>
-        <w:t xml:space="preserve"> for the software but one will be coming soon.</w:t>
+        <w:t>With the Graphical interface you can be applying to Jobs in no time</w:t>
       </w:r>
     </w:p>
     <w:p>
@@ -145,21 +159,75 @@
         <w:rPr>
           <w:rFonts w:ascii="Abadi" w:hAnsi="Abadi"/>
         </w:rPr>
-        <w:t xml:space="preserve">Easy Apply Bot take the list of soft and hard skill that you have designated in the text files explained below and compares those words and phrases to the words and phrases in the job description and skills list on the application web page. There are a lot of other working to ensure the best skills are added, as in tokenism and weighted selection to determine what is the best skills to add to your resume… </w:t>
+        <w:t xml:space="preserve">Easy Apply Bot take the list of soft and hard skill that you have designated in the </w:t>
+      </w:r>
+      <w:r>
+        <w:rPr>
+          <w:rFonts w:ascii="Abadi" w:hAnsi="Abadi"/>
+        </w:rPr>
+        <w:t xml:space="preserve">Tabs “My Skills” and “My </w:t>
+      </w:r>
+      <w:proofErr w:type="gramStart"/>
+      <w:r>
+        <w:rPr>
+          <w:rFonts w:ascii="Abadi" w:hAnsi="Abadi"/>
+        </w:rPr>
+        <w:t xml:space="preserve">Definitions”  </w:t>
+      </w:r>
+      <w:r>
+        <w:rPr>
+          <w:rFonts w:ascii="Abadi" w:hAnsi="Abadi"/>
+        </w:rPr>
+        <w:t>explained</w:t>
+      </w:r>
+      <w:proofErr w:type="gramEnd"/>
+      <w:r>
+        <w:rPr>
+          <w:rFonts w:ascii="Abadi" w:hAnsi="Abadi"/>
+        </w:rPr>
+        <w:t xml:space="preserve"> below and compares those words and phrases to the words and phrases in the job description and skills list on the application web page. There are a lot of other working to ensure the best skills are added, as in tokenism and weighted selection to determine what is the best skills to add to your resume… </w:t>
       </w:r>
       <w:r>
         <w:rPr>
           <w:rFonts w:ascii="Abadi" w:hAnsi="Abadi"/>
         </w:rPr>
         <w:br/>
-        <w:t xml:space="preserve">the soft skills list will have bother your hard skills and soft skills, if a word is matched, the sentence next to that word is then added to your resume. </w:t>
+        <w:t xml:space="preserve">the soft skills list will have </w:t>
+      </w:r>
+      <w:proofErr w:type="gramStart"/>
+      <w:r>
+        <w:rPr>
+          <w:rFonts w:ascii="Abadi" w:hAnsi="Abadi"/>
+        </w:rPr>
+        <w:t>bother</w:t>
+      </w:r>
+      <w:proofErr w:type="gramEnd"/>
+      <w:r>
+        <w:rPr>
+          <w:rFonts w:ascii="Abadi" w:hAnsi="Abadi"/>
+        </w:rPr>
+        <w:t xml:space="preserve"> your hard skills and soft skills, if a word is matched, the sentence next to that word is then added to your resume. </w:t>
       </w:r>
       <w:r>
         <w:rPr>
           <w:rFonts w:ascii="Abadi" w:hAnsi="Abadi"/>
         </w:rPr>
         <w:br/>
-        <w:t xml:space="preserve">For example say my soft skills list matches with the word “excel” for Microsoft excel… it will match that word then extract the sentence next to it… the sentence may be something like this </w:t>
+        <w:t xml:space="preserve">For </w:t>
+      </w:r>
+      <w:proofErr w:type="gramStart"/>
+      <w:r>
+        <w:rPr>
+          <w:rFonts w:ascii="Abadi" w:hAnsi="Abadi"/>
+        </w:rPr>
+        <w:t>example</w:t>
+      </w:r>
+      <w:proofErr w:type="gramEnd"/>
+      <w:r>
+        <w:rPr>
+          <w:rFonts w:ascii="Abadi" w:hAnsi="Abadi"/>
+        </w:rPr>
+        <w:t xml:space="preserve"> say my soft skills list matches with the word “excel” for Microsoft excel… it will match that word then extract the sentence next to it… the sentence may be something like this </w:t>
       </w:r>
       <w:r>
         <w:rPr>
@@ -239,7 +307,21 @@
         <w:rPr>
           <w:rFonts w:ascii="Abadi" w:hAnsi="Abadi"/>
         </w:rPr>
-        <w:t xml:space="preserve">Setup is easy and simple... Setup should take no longer then </w:t>
+        <w:t xml:space="preserve">Setup is easy and simple... Setup should take no longer </w:t>
+      </w:r>
+      <w:proofErr w:type="gramStart"/>
+      <w:r>
+        <w:rPr>
+          <w:rFonts w:ascii="Abadi" w:hAnsi="Abadi"/>
+        </w:rPr>
+        <w:t>then</w:t>
+      </w:r>
+      <w:proofErr w:type="gramEnd"/>
+      <w:r>
+        <w:rPr>
+          <w:rFonts w:ascii="Abadi" w:hAnsi="Abadi"/>
+        </w:rPr>
+        <w:t xml:space="preserve"> </w:t>
       </w:r>
       <w:r>
         <w:rPr>
@@ -517,7 +599,21 @@
         <w:rPr>
           <w:rFonts w:ascii="Abadi" w:hAnsi="Abadi"/>
         </w:rPr>
-        <w:t>Auto Searching For Jobs based on your list of keywords and phrases</w:t>
+        <w:t xml:space="preserve">Auto Searching </w:t>
+      </w:r>
+      <w:proofErr w:type="gramStart"/>
+      <w:r>
+        <w:rPr>
+          <w:rFonts w:ascii="Abadi" w:hAnsi="Abadi"/>
+        </w:rPr>
+        <w:t>For</w:t>
+      </w:r>
+      <w:proofErr w:type="gramEnd"/>
+      <w:r>
+        <w:rPr>
+          <w:rFonts w:ascii="Abadi" w:hAnsi="Abadi"/>
+        </w:rPr>
+        <w:t xml:space="preserve"> Jobs based on your list of keywords and phrases</w:t>
       </w:r>
     </w:p>
     <w:p>
@@ -555,7 +651,21 @@
         <w:rPr>
           <w:rFonts w:ascii="Abadi" w:hAnsi="Abadi"/>
         </w:rPr>
-        <w:t>Resumes are tailored based on your skills you've selected.</w:t>
+        <w:t xml:space="preserve">Resumes are tailored based on </w:t>
+      </w:r>
+      <w:proofErr w:type="gramStart"/>
+      <w:r>
+        <w:rPr>
+          <w:rFonts w:ascii="Abadi" w:hAnsi="Abadi"/>
+        </w:rPr>
+        <w:t>your</w:t>
+      </w:r>
+      <w:proofErr w:type="gramEnd"/>
+      <w:r>
+        <w:rPr>
+          <w:rFonts w:ascii="Abadi" w:hAnsi="Abadi"/>
+        </w:rPr>
+        <w:t xml:space="preserve"> skills you've selected.</w:t>
       </w:r>
     </w:p>
     <w:p>
@@ -611,7 +721,21 @@
         <w:rPr>
           <w:rFonts w:ascii="Abadi" w:hAnsi="Abadi"/>
         </w:rPr>
-        <w:t>s are tailored based on your skills you've selected.</w:t>
+        <w:t xml:space="preserve">s are tailored based on </w:t>
+      </w:r>
+      <w:proofErr w:type="gramStart"/>
+      <w:r>
+        <w:rPr>
+          <w:rFonts w:ascii="Abadi" w:hAnsi="Abadi"/>
+        </w:rPr>
+        <w:t>your</w:t>
+      </w:r>
+      <w:proofErr w:type="gramEnd"/>
+      <w:r>
+        <w:rPr>
+          <w:rFonts w:ascii="Abadi" w:hAnsi="Abadi"/>
+        </w:rPr>
+        <w:t xml:space="preserve"> skills you've selected.</w:t>
       </w:r>
     </w:p>
     <w:p>
@@ -661,7 +785,23 @@
         <w:rPr>
           <w:rFonts w:ascii="Abadi" w:hAnsi="Abadi"/>
         </w:rPr>
-        <w:t>Browser Visible, so you can continue to use you computer as needed.</w:t>
+        <w:t xml:space="preserve">Browser Visible, so you can continue to use </w:t>
+      </w:r>
+      <w:proofErr w:type="spellStart"/>
+      <w:proofErr w:type="gramStart"/>
+      <w:r>
+        <w:rPr>
+          <w:rFonts w:ascii="Abadi" w:hAnsi="Abadi"/>
+        </w:rPr>
+        <w:t>you</w:t>
+      </w:r>
+      <w:proofErr w:type="spellEnd"/>
+      <w:proofErr w:type="gramEnd"/>
+      <w:r>
+        <w:rPr>
+          <w:rFonts w:ascii="Abadi" w:hAnsi="Abadi"/>
+        </w:rPr>
+        <w:t xml:space="preserve"> computer as needed.</w:t>
       </w:r>
     </w:p>
     <w:p>
@@ -994,7 +1134,23 @@
         <w:rPr>
           <w:rFonts w:ascii="Abadi" w:hAnsi="Abadi"/>
         </w:rPr>
-        <w:t>Soft Skills = Skills that you are extremely confident in and also skills your not so confident in but are transferable skills</w:t>
+        <w:t xml:space="preserve">Soft Skills = Skills that you are extremely confident in and also skills </w:t>
+      </w:r>
+      <w:proofErr w:type="spellStart"/>
+      <w:proofErr w:type="gramStart"/>
+      <w:r>
+        <w:rPr>
+          <w:rFonts w:ascii="Abadi" w:hAnsi="Abadi"/>
+        </w:rPr>
+        <w:t>your</w:t>
+      </w:r>
+      <w:proofErr w:type="spellEnd"/>
+      <w:proofErr w:type="gramEnd"/>
+      <w:r>
+        <w:rPr>
+          <w:rFonts w:ascii="Abadi" w:hAnsi="Abadi"/>
+        </w:rPr>
+        <w:t xml:space="preserve"> not so confident in but are transferable skills</w:t>
       </w:r>
     </w:p>
     <w:p>
@@ -1162,30 +1318,80 @@
           <w:rFonts w:ascii="Abadi" w:hAnsi="Abadi"/>
         </w:rPr>
       </w:pPr>
-      <w:r>
-        <w:rPr>
-          <w:rFonts w:ascii="Abadi" w:hAnsi="Abadi"/>
-        </w:rPr>
-        <w:t xml:space="preserve">email me for prices and payment options for the full version. </w:t>
-      </w:r>
-      <w:r>
-        <w:rPr>
-          <w:rFonts w:ascii="Abadi" w:hAnsi="Abadi"/>
-        </w:rPr>
-        <w:t>I only take Paypal at the moment more payment options will be available in the future.</w:t>
-      </w:r>
-    </w:p>
-    <w:p>
-      <w:pPr>
-        <w:rPr>
-          <w:rFonts w:ascii="Abadi" w:hAnsi="Abadi"/>
-        </w:rPr>
-      </w:pPr>
-      <w:r>
-        <w:rPr>
-          <w:rFonts w:ascii="Abadi" w:hAnsi="Abadi"/>
-        </w:rPr>
-        <w:t xml:space="preserve">Don’t worry its very cheap considering my competitors don’t have the features I have. </w:t>
+      <w:proofErr w:type="gramStart"/>
+      <w:r>
+        <w:rPr>
+          <w:rFonts w:ascii="Abadi" w:hAnsi="Abadi"/>
+        </w:rPr>
+        <w:t>email</w:t>
+      </w:r>
+      <w:proofErr w:type="gramEnd"/>
+      <w:r>
+        <w:rPr>
+          <w:rFonts w:ascii="Abadi" w:hAnsi="Abadi"/>
+        </w:rPr>
+        <w:t xml:space="preserve"> me for prices and payment options for the full version. </w:t>
+      </w:r>
+      <w:r>
+        <w:rPr>
+          <w:rFonts w:ascii="Abadi" w:hAnsi="Abadi"/>
+        </w:rPr>
+        <w:t xml:space="preserve">I only take </w:t>
+      </w:r>
+      <w:proofErr w:type="spellStart"/>
+      <w:r>
+        <w:rPr>
+          <w:rFonts w:ascii="Abadi" w:hAnsi="Abadi"/>
+        </w:rPr>
+        <w:t>Paypal</w:t>
+      </w:r>
+      <w:proofErr w:type="spellEnd"/>
+      <w:r>
+        <w:rPr>
+          <w:rFonts w:ascii="Abadi" w:hAnsi="Abadi"/>
+        </w:rPr>
+        <w:t xml:space="preserve"> </w:t>
+      </w:r>
+      <w:proofErr w:type="gramStart"/>
+      <w:r>
+        <w:rPr>
+          <w:rFonts w:ascii="Abadi" w:hAnsi="Abadi"/>
+        </w:rPr>
+        <w:t>at the moment</w:t>
+      </w:r>
+      <w:proofErr w:type="gramEnd"/>
+      <w:r>
+        <w:rPr>
+          <w:rFonts w:ascii="Abadi" w:hAnsi="Abadi"/>
+        </w:rPr>
+        <w:t xml:space="preserve"> more payment options will be available in the future.</w:t>
+      </w:r>
+    </w:p>
+    <w:p>
+      <w:pPr>
+        <w:rPr>
+          <w:rFonts w:ascii="Abadi" w:hAnsi="Abadi"/>
+        </w:rPr>
+      </w:pPr>
+      <w:r>
+        <w:rPr>
+          <w:rFonts w:ascii="Abadi" w:hAnsi="Abadi"/>
+        </w:rPr>
+        <w:t xml:space="preserve">Don’t </w:t>
+      </w:r>
+      <w:proofErr w:type="gramStart"/>
+      <w:r>
+        <w:rPr>
+          <w:rFonts w:ascii="Abadi" w:hAnsi="Abadi"/>
+        </w:rPr>
+        <w:t>worry</w:t>
+      </w:r>
+      <w:proofErr w:type="gramEnd"/>
+      <w:r>
+        <w:rPr>
+          <w:rFonts w:ascii="Abadi" w:hAnsi="Abadi"/>
+        </w:rPr>
+        <w:t xml:space="preserve"> its very cheap considering my competitors don’t have the features I have. </w:t>
       </w:r>
     </w:p>
     <w:p>
@@ -1262,7 +1468,21 @@
         <w:rPr>
           <w:rFonts w:ascii="Abadi" w:hAnsi="Abadi"/>
         </w:rPr>
-        <w:t xml:space="preserve">The only things you need to do to install this tool is download the package </w:t>
+        <w:t xml:space="preserve">The only </w:t>
+      </w:r>
+      <w:proofErr w:type="gramStart"/>
+      <w:r>
+        <w:rPr>
+          <w:rFonts w:ascii="Abadi" w:hAnsi="Abadi"/>
+        </w:rPr>
+        <w:t>things</w:t>
+      </w:r>
+      <w:proofErr w:type="gramEnd"/>
+      <w:r>
+        <w:rPr>
+          <w:rFonts w:ascii="Abadi" w:hAnsi="Abadi"/>
+        </w:rPr>
+        <w:t xml:space="preserve"> you need to do to install this tool is download the package </w:t>
       </w:r>
       <w:r>
         <w:rPr>
@@ -1286,13 +1506,41 @@
         <w:rPr>
           <w:rFonts w:ascii="Abadi" w:hAnsi="Abadi"/>
         </w:rPr>
-        <w:t>download Chromium which is an open source version of Google Chrome</w:t>
-      </w:r>
-      <w:r>
-        <w:rPr>
-          <w:rFonts w:ascii="Abadi" w:hAnsi="Abadi"/>
-        </w:rPr>
-        <w:t xml:space="preserve">. Also have Microsoft Office installed on your machine. Microsoft office is only required if you plan on tailoring you resume, if you don’t have any interest in </w:t>
+        <w:t xml:space="preserve">download Chromium which is an </w:t>
+      </w:r>
+      <w:proofErr w:type="gramStart"/>
+      <w:r>
+        <w:rPr>
+          <w:rFonts w:ascii="Abadi" w:hAnsi="Abadi"/>
+        </w:rPr>
+        <w:t>open source</w:t>
+      </w:r>
+      <w:proofErr w:type="gramEnd"/>
+      <w:r>
+        <w:rPr>
+          <w:rFonts w:ascii="Abadi" w:hAnsi="Abadi"/>
+        </w:rPr>
+        <w:t xml:space="preserve"> version of Google Chrome</w:t>
+      </w:r>
+      <w:r>
+        <w:rPr>
+          <w:rFonts w:ascii="Abadi" w:hAnsi="Abadi"/>
+        </w:rPr>
+        <w:t xml:space="preserve">. Also have Microsoft Office installed on your machine. Microsoft office is only required if you plan on tailoring </w:t>
+      </w:r>
+      <w:proofErr w:type="gramStart"/>
+      <w:r>
+        <w:rPr>
+          <w:rFonts w:ascii="Abadi" w:hAnsi="Abadi"/>
+        </w:rPr>
+        <w:t>you</w:t>
+      </w:r>
+      <w:proofErr w:type="gramEnd"/>
+      <w:r>
+        <w:rPr>
+          <w:rFonts w:ascii="Abadi" w:hAnsi="Abadi"/>
+        </w:rPr>
+        <w:t xml:space="preserve"> resume, if you don’t have any interest in </w:t>
       </w:r>
       <w:r>
         <w:rPr>
@@ -1382,7 +1630,21 @@
         <w:rPr>
           <w:rFonts w:ascii="Abadi" w:hAnsi="Abadi"/>
         </w:rPr>
-        <w:t>Put the above link in your search bar it will download an installer, once downloaded</w:t>
+        <w:t xml:space="preserve">Put the above link in your search </w:t>
+      </w:r>
+      <w:proofErr w:type="gramStart"/>
+      <w:r>
+        <w:rPr>
+          <w:rFonts w:ascii="Abadi" w:hAnsi="Abadi"/>
+        </w:rPr>
+        <w:t>bar</w:t>
+      </w:r>
+      <w:proofErr w:type="gramEnd"/>
+      <w:r>
+        <w:rPr>
+          <w:rFonts w:ascii="Abadi" w:hAnsi="Abadi"/>
+        </w:rPr>
+        <w:t xml:space="preserve"> it will download an installer, once downloaded</w:t>
       </w:r>
       <w:r>
         <w:rPr>
@@ -1422,12 +1684,14 @@
         <w:lastRenderedPageBreak/>
         <w:t xml:space="preserve">Easy-Apply-Bot will find it just </w:t>
       </w:r>
+      <w:proofErr w:type="gramStart"/>
       <w:r>
         <w:rPr>
           <w:rFonts w:ascii="Abadi" w:hAnsi="Abadi"/>
         </w:rPr>
         <w:t>don’t</w:t>
       </w:r>
+      <w:proofErr w:type="gramEnd"/>
       <w:r>
         <w:rPr>
           <w:rFonts w:ascii="Abadi" w:hAnsi="Abadi"/>
@@ -1533,7 +1797,21 @@
         <w:rPr>
           <w:rFonts w:ascii="Abadi" w:hAnsi="Abadi"/>
         </w:rPr>
-        <w:t>Easy-Apply-Bot Only processes DOCX files, and can IF YOU WANT convert them to PDF files.</w:t>
+        <w:t xml:space="preserve">Easy-Apply-Bot Only processes DOCX </w:t>
+      </w:r>
+      <w:proofErr w:type="gramStart"/>
+      <w:r>
+        <w:rPr>
+          <w:rFonts w:ascii="Abadi" w:hAnsi="Abadi"/>
+        </w:rPr>
+        <w:t>files, and</w:t>
+      </w:r>
+      <w:proofErr w:type="gramEnd"/>
+      <w:r>
+        <w:rPr>
+          <w:rFonts w:ascii="Abadi" w:hAnsi="Abadi"/>
+        </w:rPr>
+        <w:t xml:space="preserve"> can IF YOU WANT convert them to PDF files.</w:t>
       </w:r>
     </w:p>
     <w:p>
@@ -1587,7 +1865,21 @@
         <w:rPr>
           <w:rFonts w:ascii="Abadi" w:hAnsi="Abadi"/>
         </w:rPr>
-        <w:t xml:space="preserve">, don’t change the cases of anything other wise the tool will error out. The only things that should be capitalized are the setting for “days” under the “mode” section of the INI file. The files and their names are and should be based on your environment. </w:t>
+        <w:t xml:space="preserve">, don’t change the cases of anything </w:t>
+      </w:r>
+      <w:proofErr w:type="spellStart"/>
+      <w:r>
+        <w:rPr>
+          <w:rFonts w:ascii="Abadi" w:hAnsi="Abadi"/>
+        </w:rPr>
+        <w:t>other wise</w:t>
+      </w:r>
+      <w:proofErr w:type="spellEnd"/>
+      <w:r>
+        <w:rPr>
+          <w:rFonts w:ascii="Abadi" w:hAnsi="Abadi"/>
+        </w:rPr>
+        <w:t xml:space="preserve"> the tool will error out. The only things that should be capitalized are the setting for “days” under the “mode” section of the INI file. The files and their names are and should be based on your environment. </w:t>
       </w:r>
       <w:r>
         <w:rPr>
@@ -1673,7 +1965,21 @@
         <w:rPr>
           <w:rFonts w:ascii="Abadi" w:hAnsi="Abadi"/>
         </w:rPr>
-        <w:t xml:space="preserve">Delays is based on the main </w:t>
+        <w:t xml:space="preserve">Delays </w:t>
+      </w:r>
+      <w:proofErr w:type="gramStart"/>
+      <w:r>
+        <w:rPr>
+          <w:rFonts w:ascii="Abadi" w:hAnsi="Abadi"/>
+        </w:rPr>
+        <w:t>is</w:t>
+      </w:r>
+      <w:proofErr w:type="gramEnd"/>
+      <w:r>
+        <w:rPr>
+          <w:rFonts w:ascii="Abadi" w:hAnsi="Abadi"/>
+        </w:rPr>
+        <w:t xml:space="preserve"> based on the main </w:t>
       </w:r>
       <w:r>
         <w:rPr>
@@ -1709,7 +2015,21 @@
         <w:rPr>
           <w:rFonts w:ascii="Abadi" w:hAnsi="Abadi"/>
         </w:rPr>
-        <w:t xml:space="preserve"> or assist in speeding up cycling through applications. It is a multiplier. It’s default is “1” if you go up to 1.2 your actually causing Easy-Apply-Bot to go slower</w:t>
+        <w:t xml:space="preserve"> or assist in speeding up cycling through applications. It is a multiplier. </w:t>
+      </w:r>
+      <w:proofErr w:type="gramStart"/>
+      <w:r>
+        <w:rPr>
+          <w:rFonts w:ascii="Abadi" w:hAnsi="Abadi"/>
+        </w:rPr>
+        <w:t>It’s</w:t>
+      </w:r>
+      <w:proofErr w:type="gramEnd"/>
+      <w:r>
+        <w:rPr>
+          <w:rFonts w:ascii="Abadi" w:hAnsi="Abadi"/>
+        </w:rPr>
+        <w:t xml:space="preserve"> default is “1” if you go up to 1.2 your actually causing Easy-Apply-Bot to go slower</w:t>
       </w:r>
       <w:r>
         <w:rPr>
@@ -1721,7 +2041,21 @@
         <w:rPr>
           <w:rFonts w:ascii="Abadi" w:hAnsi="Abadi"/>
         </w:rPr>
-        <w:t>. Making it faster would require you to do say “.8”(point</w:t>
+        <w:t>. Making it faster would require you to do say “.</w:t>
+      </w:r>
+      <w:proofErr w:type="gramStart"/>
+      <w:r>
+        <w:rPr>
+          <w:rFonts w:ascii="Abadi" w:hAnsi="Abadi"/>
+        </w:rPr>
+        <w:t>8”(</w:t>
+      </w:r>
+      <w:proofErr w:type="gramEnd"/>
+      <w:r>
+        <w:rPr>
+          <w:rFonts w:ascii="Abadi" w:hAnsi="Abadi"/>
+        </w:rPr>
+        <w:t>point</w:t>
       </w:r>
       <w:r>
         <w:rPr>
@@ -1756,14 +2090,25 @@
           <w:color w:val="0070C0"/>
         </w:rPr>
       </w:pPr>
-      <w:r>
-        <w:rPr>
-          <w:rFonts w:ascii="Abadi" w:hAnsi="Abadi"/>
-          <w:b/>
-          <w:bCs/>
-          <w:color w:val="0070C0"/>
-        </w:rPr>
-        <w:t>Tailor_Resume:</w:t>
+      <w:proofErr w:type="spellStart"/>
+      <w:r>
+        <w:rPr>
+          <w:rFonts w:ascii="Abadi" w:hAnsi="Abadi"/>
+          <w:b/>
+          <w:bCs/>
+          <w:color w:val="0070C0"/>
+        </w:rPr>
+        <w:t>Tailor_Resume</w:t>
+      </w:r>
+      <w:proofErr w:type="spellEnd"/>
+      <w:r>
+        <w:rPr>
+          <w:rFonts w:ascii="Abadi" w:hAnsi="Abadi"/>
+          <w:b/>
+          <w:bCs/>
+          <w:color w:val="0070C0"/>
+        </w:rPr>
+        <w:t>:</w:t>
       </w:r>
     </w:p>
     <w:p>
@@ -1777,12 +2122,20 @@
           <w:rFonts w:ascii="Abadi" w:hAnsi="Abadi"/>
         </w:rPr>
       </w:pPr>
+      <w:proofErr w:type="spellStart"/>
       <w:r>
         <w:rPr>
           <w:rFonts w:ascii="Abadi" w:hAnsi="Abadi"/>
         </w:rPr>
         <w:lastRenderedPageBreak/>
-        <w:t>Tailor_Resume is do you want a tailored resume yes or no… No, means no tailored resume. It still needs to upload a file, so just give it a resume to upload</w:t>
+        <w:t>Tailor_Resume</w:t>
+      </w:r>
+      <w:proofErr w:type="spellEnd"/>
+      <w:r>
+        <w:rPr>
+          <w:rFonts w:ascii="Abadi" w:hAnsi="Abadi"/>
+        </w:rPr>
+        <w:t xml:space="preserve"> is do you want a tailored resume yes or no… No, means no tailored resume. It still needs to upload a file, so just give it a resume to upload</w:t>
       </w:r>
       <w:r>
         <w:rPr>
@@ -1805,14 +2158,25 @@
           <w:color w:val="0070C0"/>
         </w:rPr>
       </w:pPr>
-      <w:r>
-        <w:rPr>
-          <w:rFonts w:ascii="Abadi" w:hAnsi="Abadi"/>
-          <w:b/>
-          <w:bCs/>
-          <w:color w:val="0070C0"/>
-        </w:rPr>
-        <w:t>Tailor_Coverletter:</w:t>
+      <w:proofErr w:type="spellStart"/>
+      <w:r>
+        <w:rPr>
+          <w:rFonts w:ascii="Abadi" w:hAnsi="Abadi"/>
+          <w:b/>
+          <w:bCs/>
+          <w:color w:val="0070C0"/>
+        </w:rPr>
+        <w:t>Tailor_Coverletter</w:t>
+      </w:r>
+      <w:proofErr w:type="spellEnd"/>
+      <w:r>
+        <w:rPr>
+          <w:rFonts w:ascii="Abadi" w:hAnsi="Abadi"/>
+          <w:b/>
+          <w:bCs/>
+          <w:color w:val="0070C0"/>
+        </w:rPr>
+        <w:t>:</w:t>
       </w:r>
     </w:p>
     <w:p>
@@ -1826,11 +2190,19 @@
           <w:rFonts w:ascii="Abadi" w:hAnsi="Abadi"/>
         </w:rPr>
       </w:pPr>
-      <w:r>
-        <w:rPr>
-          <w:rFonts w:ascii="Abadi" w:hAnsi="Abadi"/>
-        </w:rPr>
-        <w:t xml:space="preserve">Tailor_Coverletter: do you want a tailored </w:t>
+      <w:proofErr w:type="spellStart"/>
+      <w:r>
+        <w:rPr>
+          <w:rFonts w:ascii="Abadi" w:hAnsi="Abadi"/>
+        </w:rPr>
+        <w:t>Tailor_Coverletter</w:t>
+      </w:r>
+      <w:proofErr w:type="spellEnd"/>
+      <w:r>
+        <w:rPr>
+          <w:rFonts w:ascii="Abadi" w:hAnsi="Abadi"/>
+        </w:rPr>
+        <w:t xml:space="preserve">: do you want a tailored </w:t>
       </w:r>
       <w:r>
         <w:rPr>
@@ -1895,14 +2267,25 @@
           <w:color w:val="0070C0"/>
         </w:rPr>
       </w:pPr>
-      <w:r>
-        <w:rPr>
-          <w:rFonts w:ascii="Abadi" w:hAnsi="Abadi"/>
-          <w:b/>
-          <w:bCs/>
-          <w:color w:val="0070C0"/>
-        </w:rPr>
-        <w:t>Tailor_Resume_Only:</w:t>
+      <w:proofErr w:type="spellStart"/>
+      <w:r>
+        <w:rPr>
+          <w:rFonts w:ascii="Abadi" w:hAnsi="Abadi"/>
+          <w:b/>
+          <w:bCs/>
+          <w:color w:val="0070C0"/>
+        </w:rPr>
+        <w:t>Tailor_Resume_Only</w:t>
+      </w:r>
+      <w:proofErr w:type="spellEnd"/>
+      <w:r>
+        <w:rPr>
+          <w:rFonts w:ascii="Abadi" w:hAnsi="Abadi"/>
+          <w:b/>
+          <w:bCs/>
+          <w:color w:val="0070C0"/>
+        </w:rPr>
+        <w:t>:</w:t>
       </w:r>
     </w:p>
     <w:p>
@@ -1920,7 +2303,37 @@
         <w:rPr>
           <w:rFonts w:ascii="Abadi" w:hAnsi="Abadi"/>
         </w:rPr>
-        <w:t>This is a standalone run, for if you are using this tool just to create a tailored resume. Ill explain further how to do this with different websites in the section “Tailored_Resume_Only”.</w:t>
+        <w:t xml:space="preserve">This is a standalone run, for if you are using this tool just to create a tailored resume. </w:t>
+      </w:r>
+      <w:proofErr w:type="spellStart"/>
+      <w:proofErr w:type="gramStart"/>
+      <w:r>
+        <w:rPr>
+          <w:rFonts w:ascii="Abadi" w:hAnsi="Abadi"/>
+        </w:rPr>
+        <w:t>Ill</w:t>
+      </w:r>
+      <w:proofErr w:type="spellEnd"/>
+      <w:proofErr w:type="gramEnd"/>
+      <w:r>
+        <w:rPr>
+          <w:rFonts w:ascii="Abadi" w:hAnsi="Abadi"/>
+        </w:rPr>
+        <w:t xml:space="preserve"> explain further how to do this with different websites in the section “</w:t>
+      </w:r>
+      <w:proofErr w:type="spellStart"/>
+      <w:r>
+        <w:rPr>
+          <w:rFonts w:ascii="Abadi" w:hAnsi="Abadi"/>
+        </w:rPr>
+        <w:t>Tailored_Resume_Only</w:t>
+      </w:r>
+      <w:proofErr w:type="spellEnd"/>
+      <w:r>
+        <w:rPr>
+          <w:rFonts w:ascii="Abadi" w:hAnsi="Abadi"/>
+        </w:rPr>
+        <w:t>”.</w:t>
       </w:r>
     </w:p>
     <w:p>
@@ -1937,14 +2350,25 @@
           <w:color w:val="0070C0"/>
         </w:rPr>
       </w:pPr>
-      <w:r>
-        <w:rPr>
-          <w:rFonts w:ascii="Abadi" w:hAnsi="Abadi"/>
-          <w:b/>
-          <w:bCs/>
-          <w:color w:val="0070C0"/>
-        </w:rPr>
-        <w:t>Coverletter:</w:t>
+      <w:proofErr w:type="spellStart"/>
+      <w:r>
+        <w:rPr>
+          <w:rFonts w:ascii="Abadi" w:hAnsi="Abadi"/>
+          <w:b/>
+          <w:bCs/>
+          <w:color w:val="0070C0"/>
+        </w:rPr>
+        <w:t>Coverletter</w:t>
+      </w:r>
+      <w:proofErr w:type="spellEnd"/>
+      <w:r>
+        <w:rPr>
+          <w:rFonts w:ascii="Abadi" w:hAnsi="Abadi"/>
+          <w:b/>
+          <w:bCs/>
+          <w:color w:val="0070C0"/>
+        </w:rPr>
+        <w:t>:</w:t>
       </w:r>
     </w:p>
     <w:p>
@@ -1986,7 +2410,21 @@
         <w:rPr>
           <w:rFonts w:ascii="Abadi" w:hAnsi="Abadi"/>
         </w:rPr>
-        <w:t>, this overrides that “tailor_coverletter” setting</w:t>
+        <w:t>, this overrides that “</w:t>
+      </w:r>
+      <w:proofErr w:type="spellStart"/>
+      <w:r>
+        <w:rPr>
+          <w:rFonts w:ascii="Abadi" w:hAnsi="Abadi"/>
+        </w:rPr>
+        <w:t>tailor_coverletter</w:t>
+      </w:r>
+      <w:proofErr w:type="spellEnd"/>
+      <w:r>
+        <w:rPr>
+          <w:rFonts w:ascii="Abadi" w:hAnsi="Abadi"/>
+        </w:rPr>
+        <w:t>” setting</w:t>
       </w:r>
       <w:r>
         <w:rPr>
@@ -2021,14 +2459,25 @@
           <w:color w:val="0070C0"/>
         </w:rPr>
       </w:pPr>
-      <w:r>
-        <w:rPr>
-          <w:rFonts w:ascii="Abadi" w:hAnsi="Abadi"/>
-          <w:b/>
-          <w:bCs/>
-          <w:color w:val="0070C0"/>
-        </w:rPr>
-        <w:t>Resume_PDF:</w:t>
+      <w:proofErr w:type="spellStart"/>
+      <w:r>
+        <w:rPr>
+          <w:rFonts w:ascii="Abadi" w:hAnsi="Abadi"/>
+          <w:b/>
+          <w:bCs/>
+          <w:color w:val="0070C0"/>
+        </w:rPr>
+        <w:t>Resume_PDF</w:t>
+      </w:r>
+      <w:proofErr w:type="spellEnd"/>
+      <w:r>
+        <w:rPr>
+          <w:rFonts w:ascii="Abadi" w:hAnsi="Abadi"/>
+          <w:b/>
+          <w:bCs/>
+          <w:color w:val="0070C0"/>
+        </w:rPr>
+        <w:t>:</w:t>
       </w:r>
     </w:p>
     <w:p>
@@ -2042,17 +2491,53 @@
           <w:rFonts w:ascii="Abadi" w:hAnsi="Abadi"/>
         </w:rPr>
       </w:pPr>
-      <w:r>
-        <w:rPr>
-          <w:rFonts w:ascii="Abadi" w:hAnsi="Abadi"/>
-        </w:rPr>
-        <w:t>Resume_PDF is for if you want to convert your resume to a PDF</w:t>
-      </w:r>
-      <w:r>
-        <w:rPr>
-          <w:rFonts w:ascii="Abadi" w:hAnsi="Abadi"/>
-        </w:rPr>
-        <w:t xml:space="preserve">, It doesn’t convert resumes to PDF if your not tailoring your resume. </w:t>
+      <w:proofErr w:type="spellStart"/>
+      <w:r>
+        <w:rPr>
+          <w:rFonts w:ascii="Abadi" w:hAnsi="Abadi"/>
+        </w:rPr>
+        <w:t>Resume_PDF</w:t>
+      </w:r>
+      <w:proofErr w:type="spellEnd"/>
+      <w:r>
+        <w:rPr>
+          <w:rFonts w:ascii="Abadi" w:hAnsi="Abadi"/>
+        </w:rPr>
+        <w:t xml:space="preserve"> is for if you want to convert your resume to a PDF</w:t>
+      </w:r>
+      <w:r>
+        <w:rPr>
+          <w:rFonts w:ascii="Abadi" w:hAnsi="Abadi"/>
+        </w:rPr>
+        <w:t xml:space="preserve">, </w:t>
+      </w:r>
+      <w:proofErr w:type="gramStart"/>
+      <w:r>
+        <w:rPr>
+          <w:rFonts w:ascii="Abadi" w:hAnsi="Abadi"/>
+        </w:rPr>
+        <w:t>It</w:t>
+      </w:r>
+      <w:proofErr w:type="gramEnd"/>
+      <w:r>
+        <w:rPr>
+          <w:rFonts w:ascii="Abadi" w:hAnsi="Abadi"/>
+        </w:rPr>
+        <w:t xml:space="preserve"> doesn’t convert resumes to PDF if </w:t>
+      </w:r>
+      <w:proofErr w:type="spellStart"/>
+      <w:r>
+        <w:rPr>
+          <w:rFonts w:ascii="Abadi" w:hAnsi="Abadi"/>
+        </w:rPr>
+        <w:t>your</w:t>
+      </w:r>
+      <w:proofErr w:type="spellEnd"/>
+      <w:r>
+        <w:rPr>
+          <w:rFonts w:ascii="Abadi" w:hAnsi="Abadi"/>
+        </w:rPr>
+        <w:t xml:space="preserve"> not tailoring your resume. </w:t>
       </w:r>
     </w:p>
     <w:p>
@@ -2076,14 +2561,25 @@
           <w:color w:val="0070C0"/>
         </w:rPr>
       </w:pPr>
-      <w:r>
-        <w:rPr>
-          <w:rFonts w:ascii="Abadi" w:hAnsi="Abadi"/>
-          <w:b/>
-          <w:bCs/>
-          <w:color w:val="0070C0"/>
-        </w:rPr>
-        <w:t>Coverletter_PDF:</w:t>
+      <w:proofErr w:type="spellStart"/>
+      <w:r>
+        <w:rPr>
+          <w:rFonts w:ascii="Abadi" w:hAnsi="Abadi"/>
+          <w:b/>
+          <w:bCs/>
+          <w:color w:val="0070C0"/>
+        </w:rPr>
+        <w:t>Coverletter_PDF</w:t>
+      </w:r>
+      <w:proofErr w:type="spellEnd"/>
+      <w:r>
+        <w:rPr>
+          <w:rFonts w:ascii="Abadi" w:hAnsi="Abadi"/>
+          <w:b/>
+          <w:bCs/>
+          <w:color w:val="0070C0"/>
+        </w:rPr>
+        <w:t>:</w:t>
       </w:r>
     </w:p>
     <w:p>
@@ -2097,11 +2593,19 @@
           <w:rFonts w:ascii="Abadi" w:hAnsi="Abadi"/>
         </w:rPr>
       </w:pPr>
-      <w:r>
-        <w:rPr>
-          <w:rFonts w:ascii="Abadi" w:hAnsi="Abadi"/>
-        </w:rPr>
-        <w:t xml:space="preserve">Coverletter_PDF is for if you want to convert your </w:t>
+      <w:proofErr w:type="spellStart"/>
+      <w:r>
+        <w:rPr>
+          <w:rFonts w:ascii="Abadi" w:hAnsi="Abadi"/>
+        </w:rPr>
+        <w:t>Coverletter_PDF</w:t>
+      </w:r>
+      <w:proofErr w:type="spellEnd"/>
+      <w:r>
+        <w:rPr>
+          <w:rFonts w:ascii="Abadi" w:hAnsi="Abadi"/>
+        </w:rPr>
+        <w:t xml:space="preserve"> is for if you want to convert your </w:t>
       </w:r>
       <w:r>
         <w:rPr>
@@ -2137,7 +2641,23 @@
         <w:rPr>
           <w:rFonts w:ascii="Abadi" w:hAnsi="Abadi"/>
         </w:rPr>
-        <w:t xml:space="preserve">s to PDF if your not tailoring your </w:t>
+        <w:t xml:space="preserve">s to PDF if </w:t>
+      </w:r>
+      <w:proofErr w:type="spellStart"/>
+      <w:proofErr w:type="gramStart"/>
+      <w:r>
+        <w:rPr>
+          <w:rFonts w:ascii="Abadi" w:hAnsi="Abadi"/>
+        </w:rPr>
+        <w:t>your</w:t>
+      </w:r>
+      <w:proofErr w:type="spellEnd"/>
+      <w:proofErr w:type="gramEnd"/>
+      <w:r>
+        <w:rPr>
+          <w:rFonts w:ascii="Abadi" w:hAnsi="Abadi"/>
+        </w:rPr>
+        <w:t xml:space="preserve"> not tailoring your </w:t>
       </w:r>
       <w:r>
         <w:rPr>
@@ -2233,12 +2753,21 @@
           <w:color w:val="0070C0"/>
         </w:rPr>
       </w:pPr>
-      <w:r>
-        <w:rPr>
-          <w:rFonts w:ascii="Abadi" w:hAnsi="Abadi"/>
-          <w:color w:val="0070C0"/>
-        </w:rPr>
-        <w:t>Multi_instance_mode:</w:t>
+      <w:proofErr w:type="spellStart"/>
+      <w:r>
+        <w:rPr>
+          <w:rFonts w:ascii="Abadi" w:hAnsi="Abadi"/>
+          <w:color w:val="0070C0"/>
+        </w:rPr>
+        <w:t>Multi_instance_mode</w:t>
+      </w:r>
+      <w:proofErr w:type="spellEnd"/>
+      <w:r>
+        <w:rPr>
+          <w:rFonts w:ascii="Abadi" w:hAnsi="Abadi"/>
+          <w:color w:val="0070C0"/>
+        </w:rPr>
+        <w:t>:</w:t>
       </w:r>
     </w:p>
     <w:p>
@@ -2252,11 +2781,19 @@
           <w:rFonts w:ascii="Abadi" w:hAnsi="Abadi"/>
         </w:rPr>
       </w:pPr>
-      <w:r>
-        <w:rPr>
-          <w:rFonts w:ascii="Abadi" w:hAnsi="Abadi"/>
-        </w:rPr>
-        <w:t xml:space="preserve">Muli_instance_mode is for generating multiple instances. This is a yes or no do you want to run multiple sessions or not. This is still in the testing phase and will be available very soon. </w:t>
+      <w:proofErr w:type="spellStart"/>
+      <w:r>
+        <w:rPr>
+          <w:rFonts w:ascii="Abadi" w:hAnsi="Abadi"/>
+        </w:rPr>
+        <w:t>Muli_instance_mode</w:t>
+      </w:r>
+      <w:proofErr w:type="spellEnd"/>
+      <w:r>
+        <w:rPr>
+          <w:rFonts w:ascii="Abadi" w:hAnsi="Abadi"/>
+        </w:rPr>
+        <w:t xml:space="preserve"> is for generating multiple instances. This is a yes or no do you want to run multiple sessions or not. This is still in the testing phase and will be available very soon. </w:t>
       </w:r>
     </w:p>
     <w:p>
@@ -2289,12 +2826,21 @@
           <w:color w:val="0070C0"/>
         </w:rPr>
       </w:pPr>
-      <w:r>
-        <w:rPr>
-          <w:rFonts w:ascii="Abadi" w:hAnsi="Abadi"/>
-          <w:color w:val="0070C0"/>
-        </w:rPr>
-        <w:t>Number_of_Instances:</w:t>
+      <w:proofErr w:type="spellStart"/>
+      <w:r>
+        <w:rPr>
+          <w:rFonts w:ascii="Abadi" w:hAnsi="Abadi"/>
+          <w:color w:val="0070C0"/>
+        </w:rPr>
+        <w:t>Number_of_Instances</w:t>
+      </w:r>
+      <w:proofErr w:type="spellEnd"/>
+      <w:r>
+        <w:rPr>
+          <w:rFonts w:ascii="Abadi" w:hAnsi="Abadi"/>
+          <w:color w:val="0070C0"/>
+        </w:rPr>
+        <w:t>:</w:t>
       </w:r>
     </w:p>
     <w:p>
@@ -2308,11 +2854,33 @@
           <w:rFonts w:ascii="Abadi" w:hAnsi="Abadi"/>
         </w:rPr>
       </w:pPr>
-      <w:r>
-        <w:rPr>
-          <w:rFonts w:ascii="Abadi" w:hAnsi="Abadi"/>
-        </w:rPr>
-        <w:t>Number_of_Instance is how many instances/sessions would you like to run.</w:t>
+      <w:proofErr w:type="spellStart"/>
+      <w:r>
+        <w:rPr>
+          <w:rFonts w:ascii="Abadi" w:hAnsi="Abadi"/>
+        </w:rPr>
+        <w:t>Number_of_Instance</w:t>
+      </w:r>
+      <w:proofErr w:type="spellEnd"/>
+      <w:r>
+        <w:rPr>
+          <w:rFonts w:ascii="Abadi" w:hAnsi="Abadi"/>
+        </w:rPr>
+        <w:t xml:space="preserve"> is how many instances/sessions </w:t>
+      </w:r>
+      <w:proofErr w:type="gramStart"/>
+      <w:r>
+        <w:rPr>
+          <w:rFonts w:ascii="Abadi" w:hAnsi="Abadi"/>
+        </w:rPr>
+        <w:t>would you</w:t>
+      </w:r>
+      <w:proofErr w:type="gramEnd"/>
+      <w:r>
+        <w:rPr>
+          <w:rFonts w:ascii="Abadi" w:hAnsi="Abadi"/>
+        </w:rPr>
+        <w:t xml:space="preserve"> like to run.</w:t>
       </w:r>
     </w:p>
     <w:p>
@@ -2351,7 +2919,21 @@
           <w:rFonts w:ascii="Abadi" w:hAnsi="Abadi"/>
         </w:rPr>
         <w:lastRenderedPageBreak/>
-        <w:t xml:space="preserve">Day is how many days back do you want to search for a job. So if you just want to search 1 day which is 24 hours, it only searches 24 hours back… Please note that after 5pm (your computer system time) it will automatically start searching 7 days back. Given it has cycled 1.25x the number of items in your </w:t>
+        <w:t xml:space="preserve">Day is how many days back do you want to search for a job. </w:t>
+      </w:r>
+      <w:proofErr w:type="gramStart"/>
+      <w:r>
+        <w:rPr>
+          <w:rFonts w:ascii="Abadi" w:hAnsi="Abadi"/>
+        </w:rPr>
+        <w:t>So</w:t>
+      </w:r>
+      <w:proofErr w:type="gramEnd"/>
+      <w:r>
+        <w:rPr>
+          <w:rFonts w:ascii="Abadi" w:hAnsi="Abadi"/>
+        </w:rPr>
+        <w:t xml:space="preserve"> if you just want to search 1 day which is 24 hours, it only searches 24 hours back… Please note that after 5pm (your computer system time) it will automatically start searching 7 days back. Given it has cycled 1.25x the number of items in your </w:t>
       </w:r>
       <w:r>
         <w:rPr>
@@ -2365,7 +2947,21 @@
         <w:rPr>
           <w:rFonts w:ascii="Abadi" w:hAnsi="Abadi"/>
         </w:rPr>
-        <w:t xml:space="preserve"> list…. So for example… If you have 25 </w:t>
+        <w:t xml:space="preserve"> list…. </w:t>
+      </w:r>
+      <w:proofErr w:type="gramStart"/>
+      <w:r>
+        <w:rPr>
+          <w:rFonts w:ascii="Abadi" w:hAnsi="Abadi"/>
+        </w:rPr>
+        <w:t>So</w:t>
+      </w:r>
+      <w:proofErr w:type="gramEnd"/>
+      <w:r>
+        <w:rPr>
+          <w:rFonts w:ascii="Abadi" w:hAnsi="Abadi"/>
+        </w:rPr>
+        <w:t xml:space="preserve"> for example… If you have 25 </w:t>
       </w:r>
       <w:r>
         <w:rPr>
@@ -2399,7 +2995,21 @@
         <w:rPr>
           <w:rFonts w:ascii="Abadi" w:hAnsi="Abadi"/>
         </w:rPr>
-        <w:t>search through… after 32 cycles of keywords and after 5pm it will then search back 7 days automatically. On Saturday and Sunday It automatically starts searching 7 days back regardless of your settings.</w:t>
+        <w:t xml:space="preserve">search through… after 32 cycles of keywords and after 5pm it will then search back 7 days automatically. On Saturday and </w:t>
+      </w:r>
+      <w:proofErr w:type="gramStart"/>
+      <w:r>
+        <w:rPr>
+          <w:rFonts w:ascii="Abadi" w:hAnsi="Abadi"/>
+        </w:rPr>
+        <w:t>Sunday</w:t>
+      </w:r>
+      <w:proofErr w:type="gramEnd"/>
+      <w:r>
+        <w:rPr>
+          <w:rFonts w:ascii="Abadi" w:hAnsi="Abadi"/>
+        </w:rPr>
+        <w:t xml:space="preserve"> It automatically starts searching 7 days back regardless of your settings.</w:t>
       </w:r>
     </w:p>
     <w:p>
@@ -2429,7 +3039,21 @@
         <w:rPr>
           <w:rFonts w:ascii="Abadi" w:hAnsi="Abadi"/>
         </w:rPr>
-        <w:t xml:space="preserve"> 7 days… Any that are left after 7 days typically are not being monitored.</w:t>
+        <w:t xml:space="preserve"> 7 days… Any that </w:t>
+      </w:r>
+      <w:proofErr w:type="gramStart"/>
+      <w:r>
+        <w:rPr>
+          <w:rFonts w:ascii="Abadi" w:hAnsi="Abadi"/>
+        </w:rPr>
+        <w:t>are</w:t>
+      </w:r>
+      <w:proofErr w:type="gramEnd"/>
+      <w:r>
+        <w:rPr>
+          <w:rFonts w:ascii="Abadi" w:hAnsi="Abadi"/>
+        </w:rPr>
+        <w:t xml:space="preserve"> left after 7 days typically are not being monitored.</w:t>
       </w:r>
     </w:p>
     <w:p>
@@ -2453,14 +3077,25 @@
         </w:rPr>
         <w:t xml:space="preserve"> </w:t>
       </w:r>
-      <w:r>
-        <w:rPr>
-          <w:rFonts w:ascii="Abadi" w:hAnsi="Abadi"/>
-          <w:b/>
-          <w:bCs/>
-          <w:color w:val="0070C0"/>
-        </w:rPr>
-        <w:t>Email_Name_Hiring_Manager:</w:t>
+      <w:proofErr w:type="spellStart"/>
+      <w:r>
+        <w:rPr>
+          <w:rFonts w:ascii="Abadi" w:hAnsi="Abadi"/>
+          <w:b/>
+          <w:bCs/>
+          <w:color w:val="0070C0"/>
+        </w:rPr>
+        <w:t>Email_Name_Hiring_Manager</w:t>
+      </w:r>
+      <w:proofErr w:type="spellEnd"/>
+      <w:r>
+        <w:rPr>
+          <w:rFonts w:ascii="Abadi" w:hAnsi="Abadi"/>
+          <w:b/>
+          <w:bCs/>
+          <w:color w:val="0070C0"/>
+        </w:rPr>
+        <w:t>:</w:t>
       </w:r>
     </w:p>
     <w:p>
@@ -2474,11 +3109,75 @@
           <w:rFonts w:ascii="Abadi" w:hAnsi="Abadi"/>
         </w:rPr>
       </w:pPr>
-      <w:r>
-        <w:rPr>
-          <w:rFonts w:ascii="Abadi" w:hAnsi="Abadi"/>
-        </w:rPr>
-        <w:t xml:space="preserve">Email_Name_Hiring_Manager this setting is for if there is a name available at the application page. This setting is a beta setting and should be used as such. It can only extract email addresses not actual names of the Hiring Manager. So their Email Name is not their actual name… I’ve added some logic to try and compensate for this as much as possible in regards to characters like periods hyphens, and underscores. However an Email name is not always someones first and Last name. </w:t>
+      <w:proofErr w:type="spellStart"/>
+      <w:r>
+        <w:rPr>
+          <w:rFonts w:ascii="Abadi" w:hAnsi="Abadi"/>
+        </w:rPr>
+        <w:t>Email_Name_Hiring_Manager</w:t>
+      </w:r>
+      <w:proofErr w:type="spellEnd"/>
+      <w:r>
+        <w:rPr>
+          <w:rFonts w:ascii="Abadi" w:hAnsi="Abadi"/>
+        </w:rPr>
+        <w:t xml:space="preserve"> this setting is for if there is a name available at the application page. This setting is a beta setting and should be used as such. It can only extract email addresses not actual names of the Hiring Manager. </w:t>
+      </w:r>
+      <w:proofErr w:type="gramStart"/>
+      <w:r>
+        <w:rPr>
+          <w:rFonts w:ascii="Abadi" w:hAnsi="Abadi"/>
+        </w:rPr>
+        <w:t>So</w:t>
+      </w:r>
+      <w:proofErr w:type="gramEnd"/>
+      <w:r>
+        <w:rPr>
+          <w:rFonts w:ascii="Abadi" w:hAnsi="Abadi"/>
+        </w:rPr>
+        <w:t xml:space="preserve"> their Email Name is not their actual name… I’ve added some logic to try and compensate for this as much as possible </w:t>
+      </w:r>
+      <w:proofErr w:type="gramStart"/>
+      <w:r>
+        <w:rPr>
+          <w:rFonts w:ascii="Abadi" w:hAnsi="Abadi"/>
+        </w:rPr>
+        <w:t>in regards to</w:t>
+      </w:r>
+      <w:proofErr w:type="gramEnd"/>
+      <w:r>
+        <w:rPr>
+          <w:rFonts w:ascii="Abadi" w:hAnsi="Abadi"/>
+        </w:rPr>
+        <w:t xml:space="preserve"> characters like periods hyphens, and underscores. </w:t>
+      </w:r>
+      <w:proofErr w:type="gramStart"/>
+      <w:r>
+        <w:rPr>
+          <w:rFonts w:ascii="Abadi" w:hAnsi="Abadi"/>
+        </w:rPr>
+        <w:t>However</w:t>
+      </w:r>
+      <w:proofErr w:type="gramEnd"/>
+      <w:r>
+        <w:rPr>
+          <w:rFonts w:ascii="Abadi" w:hAnsi="Abadi"/>
+        </w:rPr>
+        <w:t xml:space="preserve"> an Email name is not always </w:t>
+      </w:r>
+      <w:proofErr w:type="spellStart"/>
+      <w:r>
+        <w:rPr>
+          <w:rFonts w:ascii="Abadi" w:hAnsi="Abadi"/>
+        </w:rPr>
+        <w:t>someones</w:t>
+      </w:r>
+      <w:proofErr w:type="spellEnd"/>
+      <w:r>
+        <w:rPr>
+          <w:rFonts w:ascii="Abadi" w:hAnsi="Abadi"/>
+        </w:rPr>
+        <w:t xml:space="preserve"> first and Last name. </w:t>
       </w:r>
     </w:p>
     <w:p>
@@ -2580,19 +3279,49 @@
         <w:rPr>
           <w:rFonts w:ascii="Abadi" w:hAnsi="Abadi"/>
         </w:rPr>
-        <w:t xml:space="preserve">In addition I will in the future add a mile range feature that you can adjust, currently it is </w:t>
-      </w:r>
+        <w:t xml:space="preserve">In </w:t>
+      </w:r>
+      <w:proofErr w:type="gramStart"/>
+      <w:r>
+        <w:rPr>
+          <w:rFonts w:ascii="Abadi" w:hAnsi="Abadi"/>
+        </w:rPr>
+        <w:t>addition</w:t>
+      </w:r>
+      <w:proofErr w:type="gramEnd"/>
+      <w:r>
+        <w:rPr>
+          <w:rFonts w:ascii="Abadi" w:hAnsi="Abadi"/>
+        </w:rPr>
+        <w:t xml:space="preserve"> I will in the future add a mile range feature that you can adjust, currently it is </w:t>
+      </w:r>
+      <w:proofErr w:type="spellStart"/>
       <w:r>
         <w:rPr>
           <w:rFonts w:ascii="Abadi" w:hAnsi="Abadi"/>
         </w:rPr>
         <w:t>strickly</w:t>
       </w:r>
-      <w:r>
-        <w:rPr>
-          <w:rFonts w:ascii="Abadi" w:hAnsi="Abadi"/>
-        </w:rPr>
-        <w:t xml:space="preserve"> set to 30 miles radius to what every city or area your searching. Keep in mind that Location can be any area that DICE recognizes as an area. </w:t>
+      <w:proofErr w:type="spellEnd"/>
+      <w:r>
+        <w:rPr>
+          <w:rFonts w:ascii="Abadi" w:hAnsi="Abadi"/>
+        </w:rPr>
+        <w:t xml:space="preserve"> set to 30 miles radius </w:t>
+      </w:r>
+      <w:proofErr w:type="gramStart"/>
+      <w:r>
+        <w:rPr>
+          <w:rFonts w:ascii="Abadi" w:hAnsi="Abadi"/>
+        </w:rPr>
+        <w:t>to what</w:t>
+      </w:r>
+      <w:proofErr w:type="gramEnd"/>
+      <w:r>
+        <w:rPr>
+          <w:rFonts w:ascii="Abadi" w:hAnsi="Abadi"/>
+        </w:rPr>
+        <w:t xml:space="preserve"> every city or area your searching. Keep in mind that Location can be any area that DICE recognizes as an area. </w:t>
       </w:r>
     </w:p>
     <w:p>
@@ -2609,6 +3338,7 @@
           <w:color w:val="0070C0"/>
         </w:rPr>
       </w:pPr>
+      <w:proofErr w:type="spellStart"/>
       <w:r>
         <w:rPr>
           <w:rFonts w:ascii="Abadi" w:hAnsi="Abadi"/>
@@ -2627,6 +3357,7 @@
         </w:rPr>
         <w:t>_Min</w:t>
       </w:r>
+      <w:proofErr w:type="spellEnd"/>
       <w:r>
         <w:rPr>
           <w:rFonts w:ascii="Abadi" w:hAnsi="Abadi"/>
@@ -2648,11 +3379,19 @@
           <w:rFonts w:ascii="Abadi" w:hAnsi="Abadi"/>
         </w:rPr>
       </w:pPr>
-      <w:r>
-        <w:rPr>
-          <w:rFonts w:ascii="Abadi" w:hAnsi="Abadi"/>
-        </w:rPr>
-        <w:t xml:space="preserve">Matching_Words_Min is the criteria to create a </w:t>
+      <w:proofErr w:type="spellStart"/>
+      <w:r>
+        <w:rPr>
+          <w:rFonts w:ascii="Abadi" w:hAnsi="Abadi"/>
+        </w:rPr>
+        <w:t>Matching_Words_Min</w:t>
+      </w:r>
+      <w:proofErr w:type="spellEnd"/>
+      <w:r>
+        <w:rPr>
+          <w:rFonts w:ascii="Abadi" w:hAnsi="Abadi"/>
+        </w:rPr>
+        <w:t xml:space="preserve"> is the criteria to create a </w:t>
       </w:r>
       <w:r>
         <w:rPr>
@@ -2700,7 +3439,21 @@
         <w:rPr>
           <w:rFonts w:ascii="Abadi" w:hAnsi="Abadi"/>
         </w:rPr>
-        <w:t xml:space="preserve"> if the threshold of X amount of words/phrases match the Job Description and Skills list together. </w:t>
+        <w:t xml:space="preserve"> if the threshold of X </w:t>
+      </w:r>
+      <w:proofErr w:type="gramStart"/>
+      <w:r>
+        <w:rPr>
+          <w:rFonts w:ascii="Abadi" w:hAnsi="Abadi"/>
+        </w:rPr>
+        <w:t>amount</w:t>
+      </w:r>
+      <w:proofErr w:type="gramEnd"/>
+      <w:r>
+        <w:rPr>
+          <w:rFonts w:ascii="Abadi" w:hAnsi="Abadi"/>
+        </w:rPr>
+        <w:t xml:space="preserve"> of words/phrases match the Job Description and Skills list together. </w:t>
       </w:r>
     </w:p>
     <w:p>
@@ -2718,7 +3471,21 @@
         <w:rPr>
           <w:rFonts w:ascii="Abadi" w:hAnsi="Abadi"/>
         </w:rPr>
-        <w:t xml:space="preserve">Adjusting this feature makes it more or less sensitive to upload a </w:t>
+        <w:t xml:space="preserve">Adjusting this feature makes it </w:t>
+      </w:r>
+      <w:proofErr w:type="gramStart"/>
+      <w:r>
+        <w:rPr>
+          <w:rFonts w:ascii="Abadi" w:hAnsi="Abadi"/>
+        </w:rPr>
+        <w:t>more or less sensitive</w:t>
+      </w:r>
+      <w:proofErr w:type="gramEnd"/>
+      <w:r>
+        <w:rPr>
+          <w:rFonts w:ascii="Abadi" w:hAnsi="Abadi"/>
+        </w:rPr>
+        <w:t xml:space="preserve"> to upload a </w:t>
       </w:r>
       <w:r>
         <w:rPr>
@@ -2742,7 +3509,21 @@
         <w:rPr>
           <w:rFonts w:ascii="Abadi" w:hAnsi="Abadi"/>
         </w:rPr>
-        <w:t xml:space="preserve">, setting it 10+ will rarely make one depending on your HARD SKILLS list. </w:t>
+        <w:t xml:space="preserve">, setting it 10+ will rarely make one </w:t>
+      </w:r>
+      <w:proofErr w:type="gramStart"/>
+      <w:r>
+        <w:rPr>
+          <w:rFonts w:ascii="Abadi" w:hAnsi="Abadi"/>
+        </w:rPr>
+        <w:t>depending</w:t>
+      </w:r>
+      <w:proofErr w:type="gramEnd"/>
+      <w:r>
+        <w:rPr>
+          <w:rFonts w:ascii="Abadi" w:hAnsi="Abadi"/>
+        </w:rPr>
+        <w:t xml:space="preserve"> on your HARD SKILLS list. </w:t>
       </w:r>
     </w:p>
     <w:p>
@@ -2760,7 +3541,21 @@
         <w:rPr>
           <w:rFonts w:ascii="Abadi" w:hAnsi="Abadi"/>
         </w:rPr>
-        <w:t xml:space="preserve">Keep that in Mind that it only compares to your hard skills and not your soft skills, and adds what every Hard skills match to your </w:t>
+        <w:t xml:space="preserve">Keep that in Mind that it only compares to your hard skills and not your soft </w:t>
+      </w:r>
+      <w:proofErr w:type="gramStart"/>
+      <w:r>
+        <w:rPr>
+          <w:rFonts w:ascii="Abadi" w:hAnsi="Abadi"/>
+        </w:rPr>
+        <w:t>skills, and</w:t>
+      </w:r>
+      <w:proofErr w:type="gramEnd"/>
+      <w:r>
+        <w:rPr>
+          <w:rFonts w:ascii="Abadi" w:hAnsi="Abadi"/>
+        </w:rPr>
+        <w:t xml:space="preserve"> adds what every Hard skills match to your </w:t>
       </w:r>
       <w:r>
         <w:rPr>
@@ -2789,14 +3584,45 @@
           <w:color w:val="0070C0"/>
         </w:rPr>
       </w:pPr>
-      <w:r>
-        <w:rPr>
-          <w:rFonts w:ascii="Abadi" w:hAnsi="Abadi"/>
-          <w:b/>
-          <w:bCs/>
-          <w:color w:val="0070C0"/>
-        </w:rPr>
-        <w:t>Matching_Words_Max_on Coverletter:</w:t>
+      <w:proofErr w:type="spellStart"/>
+      <w:r>
+        <w:rPr>
+          <w:rFonts w:ascii="Abadi" w:hAnsi="Abadi"/>
+          <w:b/>
+          <w:bCs/>
+          <w:color w:val="0070C0"/>
+        </w:rPr>
+        <w:t>Matching_Words_Max_on</w:t>
+      </w:r>
+      <w:proofErr w:type="spellEnd"/>
+      <w:r>
+        <w:rPr>
+          <w:rFonts w:ascii="Abadi" w:hAnsi="Abadi"/>
+          <w:b/>
+          <w:bCs/>
+          <w:color w:val="0070C0"/>
+        </w:rPr>
+        <w:t xml:space="preserve"> </w:t>
+      </w:r>
+      <w:proofErr w:type="spellStart"/>
+      <w:r>
+        <w:rPr>
+          <w:rFonts w:ascii="Abadi" w:hAnsi="Abadi"/>
+          <w:b/>
+          <w:bCs/>
+          <w:color w:val="0070C0"/>
+        </w:rPr>
+        <w:t>Coverletter</w:t>
+      </w:r>
+      <w:proofErr w:type="spellEnd"/>
+      <w:r>
+        <w:rPr>
+          <w:rFonts w:ascii="Abadi" w:hAnsi="Abadi"/>
+          <w:b/>
+          <w:bCs/>
+          <w:color w:val="0070C0"/>
+        </w:rPr>
+        <w:t>:</w:t>
       </w:r>
     </w:p>
     <w:p>
@@ -2810,11 +3636,47 @@
           <w:rFonts w:ascii="Abadi" w:hAnsi="Abadi"/>
         </w:rPr>
       </w:pPr>
-      <w:r>
-        <w:rPr>
-          <w:rFonts w:ascii="Abadi" w:hAnsi="Abadi"/>
-        </w:rPr>
-        <w:t xml:space="preserve">Matching_Words_Max_on Coverletter is the max amount of skills you want to be put on your </w:t>
+      <w:proofErr w:type="spellStart"/>
+      <w:r>
+        <w:rPr>
+          <w:rFonts w:ascii="Abadi" w:hAnsi="Abadi"/>
+        </w:rPr>
+        <w:t>Matching_Words_Max_on</w:t>
+      </w:r>
+      <w:proofErr w:type="spellEnd"/>
+      <w:r>
+        <w:rPr>
+          <w:rFonts w:ascii="Abadi" w:hAnsi="Abadi"/>
+        </w:rPr>
+        <w:t xml:space="preserve"> </w:t>
+      </w:r>
+      <w:proofErr w:type="spellStart"/>
+      <w:r>
+        <w:rPr>
+          <w:rFonts w:ascii="Abadi" w:hAnsi="Abadi"/>
+        </w:rPr>
+        <w:t>Coverletter</w:t>
+      </w:r>
+      <w:proofErr w:type="spellEnd"/>
+      <w:r>
+        <w:rPr>
+          <w:rFonts w:ascii="Abadi" w:hAnsi="Abadi"/>
+        </w:rPr>
+        <w:t xml:space="preserve"> is the max </w:t>
+      </w:r>
+      <w:proofErr w:type="gramStart"/>
+      <w:r>
+        <w:rPr>
+          <w:rFonts w:ascii="Abadi" w:hAnsi="Abadi"/>
+        </w:rPr>
+        <w:t>amount</w:t>
+      </w:r>
+      <w:proofErr w:type="gramEnd"/>
+      <w:r>
+        <w:rPr>
+          <w:rFonts w:ascii="Abadi" w:hAnsi="Abadi"/>
+        </w:rPr>
+        <w:t xml:space="preserve"> of skills you want to be put on your </w:t>
       </w:r>
       <w:r>
         <w:rPr>
@@ -2843,6 +3705,7 @@
           <w:color w:val="0070C0"/>
         </w:rPr>
       </w:pPr>
+      <w:proofErr w:type="spellStart"/>
       <w:r>
         <w:rPr>
           <w:rFonts w:ascii="Abadi" w:hAnsi="Abadi"/>
@@ -2851,7 +3714,17 @@
           <w:color w:val="0070C0"/>
         </w:rPr>
         <w:lastRenderedPageBreak/>
-        <w:t>Delete_Old_Resumes_After_X_Days:</w:t>
+        <w:t>Delete_Old_Resumes_After_X_Days</w:t>
+      </w:r>
+      <w:proofErr w:type="spellEnd"/>
+      <w:r>
+        <w:rPr>
+          <w:rFonts w:ascii="Abadi" w:hAnsi="Abadi"/>
+          <w:b/>
+          <w:bCs/>
+          <w:color w:val="0070C0"/>
+        </w:rPr>
+        <w:t>:</w:t>
       </w:r>
     </w:p>
     <w:p>
@@ -2865,11 +3738,19 @@
           <w:rFonts w:ascii="Abadi" w:hAnsi="Abadi"/>
         </w:rPr>
       </w:pPr>
-      <w:r>
-        <w:rPr>
-          <w:rFonts w:ascii="Abadi" w:hAnsi="Abadi"/>
-        </w:rPr>
-        <w:t xml:space="preserve">This options is for cleaning up old resumes and folders that have been created. </w:t>
+      <w:proofErr w:type="gramStart"/>
+      <w:r>
+        <w:rPr>
+          <w:rFonts w:ascii="Abadi" w:hAnsi="Abadi"/>
+        </w:rPr>
+        <w:t>This options</w:t>
+      </w:r>
+      <w:proofErr w:type="gramEnd"/>
+      <w:r>
+        <w:rPr>
+          <w:rFonts w:ascii="Abadi" w:hAnsi="Abadi"/>
+        </w:rPr>
+        <w:t xml:space="preserve"> is for cleaning up old resumes and folders that have been created. </w:t>
       </w:r>
     </w:p>
     <w:p>
@@ -3001,7 +3882,23 @@
         <w:rPr>
           <w:rFonts w:ascii="Abadi" w:hAnsi="Abadi"/>
         </w:rPr>
-        <w:t xml:space="preserve">Skills to replace is for how many lines do you want to change on your resume. Those lines are designed by you during the setup process.  The max is 20. You can do anything less then 20. </w:t>
+        <w:t xml:space="preserve">Skills to replace is for how many lines do you want to change on your resume. Those lines are designed by you during the setup process.  The max is 20. You can do anything less </w:t>
+      </w:r>
+      <w:proofErr w:type="spellStart"/>
+      <w:proofErr w:type="gramStart"/>
+      <w:r>
+        <w:rPr>
+          <w:rFonts w:ascii="Abadi" w:hAnsi="Abadi"/>
+        </w:rPr>
+        <w:t>then</w:t>
+      </w:r>
+      <w:proofErr w:type="spellEnd"/>
+      <w:proofErr w:type="gramEnd"/>
+      <w:r>
+        <w:rPr>
+          <w:rFonts w:ascii="Abadi" w:hAnsi="Abadi"/>
+        </w:rPr>
+        <w:t xml:space="preserve"> 20. </w:t>
       </w:r>
     </w:p>
     <w:p>
@@ -3017,6 +3914,7 @@
         </w:rPr>
       </w:pPr>
       <w:bookmarkStart w:id="0" w:name="_Hlk161244685"/>
+      <w:proofErr w:type="spellStart"/>
       <w:r>
         <w:rPr>
           <w:rFonts w:ascii="Abadi" w:hAnsi="Abadi"/>
@@ -3026,6 +3924,7 @@
         </w:rPr>
         <w:t>Collect_skills_to_skillslist_log</w:t>
       </w:r>
+      <w:proofErr w:type="spellEnd"/>
       <w:r>
         <w:rPr>
           <w:rFonts w:ascii="Abadi" w:hAnsi="Abadi"/>
@@ -3046,17 +3945,53 @@
           <w:rFonts w:ascii="Abadi" w:hAnsi="Abadi"/>
         </w:rPr>
       </w:pPr>
-      <w:r>
-        <w:rPr>
-          <w:rFonts w:ascii="Abadi" w:hAnsi="Abadi"/>
-        </w:rPr>
-        <w:t>Collect_skills_to_skillslist_log is for collecting skills as you go through</w:t>
-      </w:r>
-      <w:r>
-        <w:rPr>
-          <w:rFonts w:ascii="Abadi" w:hAnsi="Abadi"/>
-        </w:rPr>
-        <w:t xml:space="preserve"> job applications… This a “fishing net approach” meaning it grabs all the skills in the skills section of a jobs apply page then adds them as softskills to your skillslist_log_file.</w:t>
+      <w:proofErr w:type="spellStart"/>
+      <w:r>
+        <w:rPr>
+          <w:rFonts w:ascii="Abadi" w:hAnsi="Abadi"/>
+        </w:rPr>
+        <w:t>Collect_skills_to_skillslist_log</w:t>
+      </w:r>
+      <w:proofErr w:type="spellEnd"/>
+      <w:r>
+        <w:rPr>
+          <w:rFonts w:ascii="Abadi" w:hAnsi="Abadi"/>
+        </w:rPr>
+        <w:t xml:space="preserve"> is for collecting skills as you go through</w:t>
+      </w:r>
+      <w:r>
+        <w:rPr>
+          <w:rFonts w:ascii="Abadi" w:hAnsi="Abadi"/>
+        </w:rPr>
+        <w:t xml:space="preserve"> job applications… This a “fishing net approach” meaning it grabs all the skills in the skills section of a jobs apply page then adds them as </w:t>
+      </w:r>
+      <w:proofErr w:type="spellStart"/>
+      <w:r>
+        <w:rPr>
+          <w:rFonts w:ascii="Abadi" w:hAnsi="Abadi"/>
+        </w:rPr>
+        <w:t>softskills</w:t>
+      </w:r>
+      <w:proofErr w:type="spellEnd"/>
+      <w:r>
+        <w:rPr>
+          <w:rFonts w:ascii="Abadi" w:hAnsi="Abadi"/>
+        </w:rPr>
+        <w:t xml:space="preserve"> to your </w:t>
+      </w:r>
+      <w:proofErr w:type="spellStart"/>
+      <w:r>
+        <w:rPr>
+          <w:rFonts w:ascii="Abadi" w:hAnsi="Abadi"/>
+        </w:rPr>
+        <w:t>skillslist_log_file</w:t>
+      </w:r>
+      <w:proofErr w:type="spellEnd"/>
+      <w:r>
+        <w:rPr>
+          <w:rFonts w:ascii="Abadi" w:hAnsi="Abadi"/>
+        </w:rPr>
+        <w:t>.</w:t>
       </w:r>
     </w:p>
     <w:p>
@@ -3070,11 +4005,19 @@
           <w:rFonts w:ascii="Abadi" w:hAnsi="Abadi"/>
         </w:rPr>
       </w:pPr>
-      <w:r>
-        <w:rPr>
-          <w:rFonts w:ascii="Abadi" w:hAnsi="Abadi"/>
-        </w:rPr>
-        <w:t xml:space="preserve">This skills are added with a “:” at the end of them so it will be easier for you to add what the sentence/line should say when the word is matched to a job description and the sentence is added to your resume. </w:t>
+      <w:proofErr w:type="gramStart"/>
+      <w:r>
+        <w:rPr>
+          <w:rFonts w:ascii="Abadi" w:hAnsi="Abadi"/>
+        </w:rPr>
+        <w:t>This skills</w:t>
+      </w:r>
+      <w:proofErr w:type="gramEnd"/>
+      <w:r>
+        <w:rPr>
+          <w:rFonts w:ascii="Abadi" w:hAnsi="Abadi"/>
+        </w:rPr>
+        <w:t xml:space="preserve"> are added with a “:” at the end of them so it will be easier for you to add what the sentence/line should say when the word is matched to a job description and the sentence is added to your resume. </w:t>
       </w:r>
     </w:p>
     <w:p>
@@ -3092,8 +4035,60 @@
         <w:rPr>
           <w:rFonts w:ascii="Abadi" w:hAnsi="Abadi"/>
         </w:rPr>
-        <w:t>I recommend having no more then 1400 words and phrases in your softskills list(skills list_log_file</w:t>
-      </w:r>
+        <w:t xml:space="preserve">I recommend having no more </w:t>
+      </w:r>
+      <w:proofErr w:type="spellStart"/>
+      <w:proofErr w:type="gramStart"/>
+      <w:r>
+        <w:rPr>
+          <w:rFonts w:ascii="Abadi" w:hAnsi="Abadi"/>
+        </w:rPr>
+        <w:t>then</w:t>
+      </w:r>
+      <w:proofErr w:type="spellEnd"/>
+      <w:proofErr w:type="gramEnd"/>
+      <w:r>
+        <w:rPr>
+          <w:rFonts w:ascii="Abadi" w:hAnsi="Abadi"/>
+        </w:rPr>
+        <w:t xml:space="preserve"> 1400 words and phrases in your </w:t>
+      </w:r>
+      <w:proofErr w:type="spellStart"/>
+      <w:r>
+        <w:rPr>
+          <w:rFonts w:ascii="Abadi" w:hAnsi="Abadi"/>
+        </w:rPr>
+        <w:t>softskills</w:t>
+      </w:r>
+      <w:proofErr w:type="spellEnd"/>
+      <w:r>
+        <w:rPr>
+          <w:rFonts w:ascii="Abadi" w:hAnsi="Abadi"/>
+        </w:rPr>
+        <w:t xml:space="preserve"> </w:t>
+      </w:r>
+      <w:proofErr w:type="gramStart"/>
+      <w:r>
+        <w:rPr>
+          <w:rFonts w:ascii="Abadi" w:hAnsi="Abadi"/>
+        </w:rPr>
+        <w:t>list(</w:t>
+      </w:r>
+      <w:proofErr w:type="gramEnd"/>
+      <w:r>
+        <w:rPr>
+          <w:rFonts w:ascii="Abadi" w:hAnsi="Abadi"/>
+        </w:rPr>
+        <w:t xml:space="preserve">skills </w:t>
+      </w:r>
+      <w:proofErr w:type="spellStart"/>
+      <w:r>
+        <w:rPr>
+          <w:rFonts w:ascii="Abadi" w:hAnsi="Abadi"/>
+        </w:rPr>
+        <w:t>list_log_file</w:t>
+      </w:r>
+      <w:proofErr w:type="spellEnd"/>
       <w:r>
         <w:rPr>
           <w:rFonts w:ascii="Abadi" w:hAnsi="Abadi"/>
@@ -3104,7 +4099,21 @@
         <w:rPr>
           <w:rFonts w:ascii="Abadi" w:hAnsi="Abadi"/>
         </w:rPr>
-        <w:t xml:space="preserve">) as having to many skills eventually become detrimental as it matches to many words and the best words for you resume wont be added. </w:t>
+        <w:t xml:space="preserve">) as having to many skills eventually become detrimental as it matches to many words and the best words for you resume </w:t>
+      </w:r>
+      <w:proofErr w:type="spellStart"/>
+      <w:r>
+        <w:rPr>
+          <w:rFonts w:ascii="Abadi" w:hAnsi="Abadi"/>
+        </w:rPr>
+        <w:t>wont</w:t>
+      </w:r>
+      <w:proofErr w:type="spellEnd"/>
+      <w:r>
+        <w:rPr>
+          <w:rFonts w:ascii="Abadi" w:hAnsi="Abadi"/>
+        </w:rPr>
+        <w:t xml:space="preserve"> be added. </w:t>
       </w:r>
     </w:p>
     <w:p>
@@ -3121,14 +4130,25 @@
           <w:color w:val="0070C0"/>
         </w:rPr>
       </w:pPr>
-      <w:r>
-        <w:rPr>
-          <w:rFonts w:ascii="Abadi" w:hAnsi="Abadi"/>
-          <w:b/>
-          <w:bCs/>
-          <w:color w:val="0070C0"/>
-        </w:rPr>
-        <w:t>ID_Logs_file:</w:t>
+      <w:proofErr w:type="spellStart"/>
+      <w:r>
+        <w:rPr>
+          <w:rFonts w:ascii="Abadi" w:hAnsi="Abadi"/>
+          <w:b/>
+          <w:bCs/>
+          <w:color w:val="0070C0"/>
+        </w:rPr>
+        <w:t>ID_Logs_file</w:t>
+      </w:r>
+      <w:proofErr w:type="spellEnd"/>
+      <w:r>
+        <w:rPr>
+          <w:rFonts w:ascii="Abadi" w:hAnsi="Abadi"/>
+          <w:b/>
+          <w:bCs/>
+          <w:color w:val="0070C0"/>
+        </w:rPr>
+        <w:t>:</w:t>
       </w:r>
     </w:p>
     <w:p>
@@ -3146,7 +4166,35 @@
         <w:rPr>
           <w:rFonts w:ascii="Abadi" w:hAnsi="Abadi"/>
         </w:rPr>
-        <w:t xml:space="preserve">This is how we keep track of what applications we have done verses what we haven’t done in regards to not </w:t>
+        <w:t xml:space="preserve">This is how we keep track of what applications we have done </w:t>
+      </w:r>
+      <w:proofErr w:type="gramStart"/>
+      <w:r>
+        <w:rPr>
+          <w:rFonts w:ascii="Abadi" w:hAnsi="Abadi"/>
+        </w:rPr>
+        <w:t>verses</w:t>
+      </w:r>
+      <w:proofErr w:type="gramEnd"/>
+      <w:r>
+        <w:rPr>
+          <w:rFonts w:ascii="Abadi" w:hAnsi="Abadi"/>
+        </w:rPr>
+        <w:t xml:space="preserve"> what we haven’t done </w:t>
+      </w:r>
+      <w:proofErr w:type="gramStart"/>
+      <w:r>
+        <w:rPr>
+          <w:rFonts w:ascii="Abadi" w:hAnsi="Abadi"/>
+        </w:rPr>
+        <w:t>in regards to</w:t>
+      </w:r>
+      <w:proofErr w:type="gramEnd"/>
+      <w:r>
+        <w:rPr>
+          <w:rFonts w:ascii="Abadi" w:hAnsi="Abadi"/>
+        </w:rPr>
+        <w:t xml:space="preserve"> not </w:t>
       </w:r>
       <w:r>
         <w:rPr>
@@ -3170,7 +4218,35 @@
         <w:rPr>
           <w:rFonts w:ascii="Abadi" w:hAnsi="Abadi"/>
         </w:rPr>
-        <w:t>Don’t delete this file under any circumstances, but you should keep the file as clean/small as possible. It logs not only the signature of the job app but also logs the date, time, job title, company, and link to job posting. As its creator I recommend removing any logs older than 7-9 days. The more logs you accumulate the longer it has to cycle through to check if that job has been applied to or not.</w:t>
+        <w:t xml:space="preserve">Don’t delete this file under any circumstances, but you should keep the file as clean/small as possible. It logs not only the signature of the job app but also logs the date, time, job title, company, and link to job posting. As its creator I recommend removing any logs older than 7-9 days. The more logs you accumulate the longer it </w:t>
+      </w:r>
+      <w:proofErr w:type="gramStart"/>
+      <w:r>
+        <w:rPr>
+          <w:rFonts w:ascii="Abadi" w:hAnsi="Abadi"/>
+        </w:rPr>
+        <w:t>has to</w:t>
+      </w:r>
+      <w:proofErr w:type="gramEnd"/>
+      <w:r>
+        <w:rPr>
+          <w:rFonts w:ascii="Abadi" w:hAnsi="Abadi"/>
+        </w:rPr>
+        <w:t xml:space="preserve"> cycle through to check if that job has been applied </w:t>
+      </w:r>
+      <w:proofErr w:type="gramStart"/>
+      <w:r>
+        <w:rPr>
+          <w:rFonts w:ascii="Abadi" w:hAnsi="Abadi"/>
+        </w:rPr>
+        <w:t>to</w:t>
+      </w:r>
+      <w:proofErr w:type="gramEnd"/>
+      <w:r>
+        <w:rPr>
+          <w:rFonts w:ascii="Abadi" w:hAnsi="Abadi"/>
+        </w:rPr>
+        <w:t xml:space="preserve"> or not.</w:t>
       </w:r>
     </w:p>
     <w:p>
@@ -3262,7 +4338,21 @@
         <w:rPr>
           <w:rFonts w:ascii="Abadi" w:hAnsi="Abadi"/>
         </w:rPr>
-        <w:t>Keep this as the directory where ever you have “Easy-Apply-Bot” located at</w:t>
+        <w:t xml:space="preserve">Keep this as the directory </w:t>
+      </w:r>
+      <w:proofErr w:type="gramStart"/>
+      <w:r>
+        <w:rPr>
+          <w:rFonts w:ascii="Abadi" w:hAnsi="Abadi"/>
+        </w:rPr>
+        <w:t>where ever</w:t>
+      </w:r>
+      <w:proofErr w:type="gramEnd"/>
+      <w:r>
+        <w:rPr>
+          <w:rFonts w:ascii="Abadi" w:hAnsi="Abadi"/>
+        </w:rPr>
+        <w:t xml:space="preserve"> you have “Easy-Apply-Bot” located at</w:t>
       </w:r>
     </w:p>
     <w:p>
@@ -3279,14 +4369,25 @@
           <w:color w:val="0070C0"/>
         </w:rPr>
       </w:pPr>
-      <w:r>
-        <w:rPr>
-          <w:rFonts w:ascii="Abadi" w:hAnsi="Abadi"/>
-          <w:b/>
-          <w:bCs/>
-          <w:color w:val="0070C0"/>
-        </w:rPr>
-        <w:t>Ignore_skills_file:</w:t>
+      <w:proofErr w:type="spellStart"/>
+      <w:r>
+        <w:rPr>
+          <w:rFonts w:ascii="Abadi" w:hAnsi="Abadi"/>
+          <w:b/>
+          <w:bCs/>
+          <w:color w:val="0070C0"/>
+        </w:rPr>
+        <w:t>Ignore_skills_file</w:t>
+      </w:r>
+      <w:proofErr w:type="spellEnd"/>
+      <w:r>
+        <w:rPr>
+          <w:rFonts w:ascii="Abadi" w:hAnsi="Abadi"/>
+          <w:b/>
+          <w:bCs/>
+          <w:color w:val="0070C0"/>
+        </w:rPr>
+        <w:t>:</w:t>
       </w:r>
     </w:p>
     <w:p>
@@ -3322,7 +4423,21 @@
         <w:rPr>
           <w:rFonts w:ascii="Abadi" w:hAnsi="Abadi"/>
         </w:rPr>
-        <w:t>This setting if for when your gather SOFT SKILLS from job skills sections</w:t>
+        <w:t xml:space="preserve">This setting </w:t>
+      </w:r>
+      <w:proofErr w:type="gramStart"/>
+      <w:r>
+        <w:rPr>
+          <w:rFonts w:ascii="Abadi" w:hAnsi="Abadi"/>
+        </w:rPr>
+        <w:t>if</w:t>
+      </w:r>
+      <w:proofErr w:type="gramEnd"/>
+      <w:r>
+        <w:rPr>
+          <w:rFonts w:ascii="Abadi" w:hAnsi="Abadi"/>
+        </w:rPr>
+        <w:t xml:space="preserve"> for when your gather SOFT SKILLS from job skills sections</w:t>
       </w:r>
       <w:r>
         <w:rPr>
@@ -3352,14 +4467,25 @@
         </w:rPr>
         <w:t xml:space="preserve"> </w:t>
       </w:r>
-      <w:r>
-        <w:rPr>
-          <w:rFonts w:ascii="Abadi" w:hAnsi="Abadi"/>
-          <w:b/>
-          <w:bCs/>
-          <w:color w:val="0070C0"/>
-        </w:rPr>
-        <w:t>Skillslist_log_file:</w:t>
+      <w:proofErr w:type="spellStart"/>
+      <w:r>
+        <w:rPr>
+          <w:rFonts w:ascii="Abadi" w:hAnsi="Abadi"/>
+          <w:b/>
+          <w:bCs/>
+          <w:color w:val="0070C0"/>
+        </w:rPr>
+        <w:t>Skillslist_log_file</w:t>
+      </w:r>
+      <w:proofErr w:type="spellEnd"/>
+      <w:r>
+        <w:rPr>
+          <w:rFonts w:ascii="Abadi" w:hAnsi="Abadi"/>
+          <w:b/>
+          <w:bCs/>
+          <w:color w:val="0070C0"/>
+        </w:rPr>
+        <w:t>:</w:t>
       </w:r>
     </w:p>
     <w:p>
@@ -3377,7 +4503,35 @@
         <w:rPr>
           <w:rFonts w:ascii="Abadi" w:hAnsi="Abadi"/>
         </w:rPr>
-        <w:t xml:space="preserve">This is your SOFT SKILLS list… This is the list of skill that you know and are even confident in doing. Also skills that you a not so confident but you are confident enough to put them on your resume. </w:t>
+        <w:t xml:space="preserve">This is your SOFT SKILLS list… This is the list of </w:t>
+      </w:r>
+      <w:proofErr w:type="gramStart"/>
+      <w:r>
+        <w:rPr>
+          <w:rFonts w:ascii="Abadi" w:hAnsi="Abadi"/>
+        </w:rPr>
+        <w:t>skill</w:t>
+      </w:r>
+      <w:proofErr w:type="gramEnd"/>
+      <w:r>
+        <w:rPr>
+          <w:rFonts w:ascii="Abadi" w:hAnsi="Abadi"/>
+        </w:rPr>
+        <w:t xml:space="preserve"> that you know and are even confident in doing. </w:t>
+      </w:r>
+      <w:proofErr w:type="gramStart"/>
+      <w:r>
+        <w:rPr>
+          <w:rFonts w:ascii="Abadi" w:hAnsi="Abadi"/>
+        </w:rPr>
+        <w:t>Also</w:t>
+      </w:r>
+      <w:proofErr w:type="gramEnd"/>
+      <w:r>
+        <w:rPr>
+          <w:rFonts w:ascii="Abadi" w:hAnsi="Abadi"/>
+        </w:rPr>
+        <w:t xml:space="preserve"> skills that you a not so confident but you are confident enough to put them on your resume. </w:t>
       </w:r>
     </w:p>
     <w:p>
@@ -3413,7 +4567,35 @@
         <w:rPr>
           <w:rFonts w:ascii="Abadi" w:hAnsi="Abadi"/>
         </w:rPr>
-        <w:t>I have in my softskills list a tool called Jenkins, I’ve never used Jenkins in professional setting however I’ve installed and configured it on a test machine before.</w:t>
+        <w:t xml:space="preserve">I have in my </w:t>
+      </w:r>
+      <w:proofErr w:type="spellStart"/>
+      <w:r>
+        <w:rPr>
+          <w:rFonts w:ascii="Abadi" w:hAnsi="Abadi"/>
+        </w:rPr>
+        <w:t>softskills</w:t>
+      </w:r>
+      <w:proofErr w:type="spellEnd"/>
+      <w:r>
+        <w:rPr>
+          <w:rFonts w:ascii="Abadi" w:hAnsi="Abadi"/>
+        </w:rPr>
+        <w:t xml:space="preserve"> list a tool called Jenkins, I’ve never used Jenkins in professional </w:t>
+      </w:r>
+      <w:proofErr w:type="gramStart"/>
+      <w:r>
+        <w:rPr>
+          <w:rFonts w:ascii="Abadi" w:hAnsi="Abadi"/>
+        </w:rPr>
+        <w:t>setting</w:t>
+      </w:r>
+      <w:proofErr w:type="gramEnd"/>
+      <w:r>
+        <w:rPr>
+          <w:rFonts w:ascii="Abadi" w:hAnsi="Abadi"/>
+        </w:rPr>
+        <w:t xml:space="preserve"> however I’ve installed and configured it on a test machine before.</w:t>
       </w:r>
     </w:p>
     <w:p>
@@ -3455,7 +4637,23 @@
         <w:rPr>
           <w:rFonts w:ascii="Abadi" w:hAnsi="Abadi"/>
         </w:rPr>
-        <w:t xml:space="preserve"> so that your not putting duplicate lines of the same skills on your resume or </w:t>
+        <w:t xml:space="preserve"> so that </w:t>
+      </w:r>
+      <w:proofErr w:type="spellStart"/>
+      <w:proofErr w:type="gramStart"/>
+      <w:r>
+        <w:rPr>
+          <w:rFonts w:ascii="Abadi" w:hAnsi="Abadi"/>
+        </w:rPr>
+        <w:t>your</w:t>
+      </w:r>
+      <w:proofErr w:type="spellEnd"/>
+      <w:proofErr w:type="gramEnd"/>
+      <w:r>
+        <w:rPr>
+          <w:rFonts w:ascii="Abadi" w:hAnsi="Abadi"/>
+        </w:rPr>
+        <w:t xml:space="preserve"> not putting duplicate lines of the same skills on your resume or </w:t>
       </w:r>
       <w:r>
         <w:rPr>
@@ -3476,6 +4674,7 @@
           <w:color w:val="0070C0"/>
         </w:rPr>
       </w:pPr>
+      <w:proofErr w:type="spellStart"/>
       <w:r>
         <w:rPr>
           <w:rFonts w:ascii="Abadi" w:hAnsi="Abadi"/>
@@ -3483,6 +4682,7 @@
         </w:rPr>
         <w:t>Questionnaire_log</w:t>
       </w:r>
+      <w:proofErr w:type="spellEnd"/>
     </w:p>
     <w:p>
       <w:pPr>
@@ -3499,19 +4699,70 @@
         <w:rPr>
           <w:rFonts w:ascii="Abadi" w:hAnsi="Abadi"/>
         </w:rPr>
-        <w:t>This log is for if and when you have a 1 of 3 application questionare, When this happens it skips it but also logs the link</w:t>
-      </w:r>
-      <w:r>
-        <w:rPr>
-          <w:rFonts w:ascii="Abadi" w:hAnsi="Abadi"/>
-        </w:rPr>
-        <w:t>, time, date, company, position, and signiture</w:t>
-      </w:r>
-      <w:r>
-        <w:rPr>
-          <w:rFonts w:ascii="Abadi" w:hAnsi="Abadi"/>
-        </w:rPr>
-        <w:t xml:space="preserve"> in case you want o </w:t>
+        <w:t xml:space="preserve">This log is for if and when you have a 1 of 3 application </w:t>
+      </w:r>
+      <w:proofErr w:type="spellStart"/>
+      <w:r>
+        <w:rPr>
+          <w:rFonts w:ascii="Abadi" w:hAnsi="Abadi"/>
+        </w:rPr>
+        <w:t>questionare</w:t>
+      </w:r>
+      <w:proofErr w:type="spellEnd"/>
+      <w:r>
+        <w:rPr>
+          <w:rFonts w:ascii="Abadi" w:hAnsi="Abadi"/>
+        </w:rPr>
+        <w:t xml:space="preserve">, </w:t>
+      </w:r>
+      <w:proofErr w:type="gramStart"/>
+      <w:r>
+        <w:rPr>
+          <w:rFonts w:ascii="Abadi" w:hAnsi="Abadi"/>
+        </w:rPr>
+        <w:t>When</w:t>
+      </w:r>
+      <w:proofErr w:type="gramEnd"/>
+      <w:r>
+        <w:rPr>
+          <w:rFonts w:ascii="Abadi" w:hAnsi="Abadi"/>
+        </w:rPr>
+        <w:t xml:space="preserve"> this happens it skips it but also logs the link</w:t>
+      </w:r>
+      <w:r>
+        <w:rPr>
+          <w:rFonts w:ascii="Abadi" w:hAnsi="Abadi"/>
+        </w:rPr>
+        <w:t xml:space="preserve">, time, date, company, position, and </w:t>
+      </w:r>
+      <w:proofErr w:type="spellStart"/>
+      <w:r>
+        <w:rPr>
+          <w:rFonts w:ascii="Abadi" w:hAnsi="Abadi"/>
+        </w:rPr>
+        <w:t>signiture</w:t>
+      </w:r>
+      <w:proofErr w:type="spellEnd"/>
+      <w:r>
+        <w:rPr>
+          <w:rFonts w:ascii="Abadi" w:hAnsi="Abadi"/>
+        </w:rPr>
+        <w:t xml:space="preserve"> in case you want </w:t>
+      </w:r>
+      <w:proofErr w:type="spellStart"/>
+      <w:proofErr w:type="gramStart"/>
+      <w:r>
+        <w:rPr>
+          <w:rFonts w:ascii="Abadi" w:hAnsi="Abadi"/>
+        </w:rPr>
+        <w:t>o</w:t>
+      </w:r>
+      <w:proofErr w:type="spellEnd"/>
+      <w:r>
+        <w:rPr>
+          <w:rFonts w:ascii="Abadi" w:hAnsi="Abadi"/>
+        </w:rPr>
+        <w:t xml:space="preserve"> </w:t>
       </w:r>
       <w:r>
         <w:rPr>
@@ -3519,6 +4770,7 @@
         </w:rPr>
         <w:t>revisit</w:t>
       </w:r>
+      <w:proofErr w:type="gramEnd"/>
       <w:r>
         <w:rPr>
           <w:rFonts w:ascii="Abadi" w:hAnsi="Abadi"/>
@@ -3538,12 +4790,21 @@
           <w:color w:val="0070C0"/>
         </w:rPr>
       </w:pPr>
-      <w:r>
-        <w:rPr>
-          <w:rFonts w:ascii="Abadi" w:hAnsi="Abadi"/>
-          <w:color w:val="0070C0"/>
-        </w:rPr>
-        <w:t>Job_Description_file:</w:t>
+      <w:proofErr w:type="spellStart"/>
+      <w:r>
+        <w:rPr>
+          <w:rFonts w:ascii="Abadi" w:hAnsi="Abadi"/>
+          <w:color w:val="0070C0"/>
+        </w:rPr>
+        <w:t>Job_Description_file</w:t>
+      </w:r>
+      <w:proofErr w:type="spellEnd"/>
+      <w:r>
+        <w:rPr>
+          <w:rFonts w:ascii="Abadi" w:hAnsi="Abadi"/>
+          <w:color w:val="0070C0"/>
+        </w:rPr>
+        <w:t>:</w:t>
       </w:r>
     </w:p>
     <w:p>
@@ -3561,7 +4822,23 @@
         <w:rPr>
           <w:rFonts w:ascii="Abadi" w:hAnsi="Abadi"/>
         </w:rPr>
-        <w:t>This file captures the jobs description so that it can create a resume. I kept it in file form so that you can see the job description and so that it can be use for the “Tailored Resume Only” mode.</w:t>
+        <w:t xml:space="preserve">This file captures the jobs description so that it can create a resume. I kept it in file form so that you can see the job description and so that it can be </w:t>
+      </w:r>
+      <w:proofErr w:type="spellStart"/>
+      <w:proofErr w:type="gramStart"/>
+      <w:r>
+        <w:rPr>
+          <w:rFonts w:ascii="Abadi" w:hAnsi="Abadi"/>
+        </w:rPr>
+        <w:t>use</w:t>
+      </w:r>
+      <w:proofErr w:type="spellEnd"/>
+      <w:proofErr w:type="gramEnd"/>
+      <w:r>
+        <w:rPr>
+          <w:rFonts w:ascii="Abadi" w:hAnsi="Abadi"/>
+        </w:rPr>
+        <w:t xml:space="preserve"> for the “Tailored Resume Only” mode.</w:t>
       </w:r>
     </w:p>
     <w:p>
@@ -3578,6 +4855,7 @@
           <w:color w:val="0070C0"/>
         </w:rPr>
       </w:pPr>
+      <w:proofErr w:type="spellStart"/>
       <w:r>
         <w:rPr>
           <w:rFonts w:ascii="Abadi" w:hAnsi="Abadi"/>
@@ -3587,6 +4865,7 @@
         </w:rPr>
         <w:t>Skillslist_txt_file</w:t>
       </w:r>
+      <w:proofErr w:type="spellEnd"/>
     </w:p>
     <w:p>
       <w:pPr>
@@ -3638,6 +4917,7 @@
           <w:color w:val="0070C0"/>
         </w:rPr>
       </w:pPr>
+      <w:proofErr w:type="spellStart"/>
       <w:r>
         <w:rPr>
           <w:rFonts w:ascii="Abadi" w:hAnsi="Abadi"/>
@@ -3647,6 +4927,7 @@
         </w:rPr>
         <w:t>My_Skills_txt_file</w:t>
       </w:r>
+      <w:proofErr w:type="spellEnd"/>
     </w:p>
     <w:p>
       <w:pPr>
@@ -3680,14 +4961,36 @@
           <w:color w:val="0070C0"/>
         </w:rPr>
       </w:pPr>
-      <w:r>
-        <w:rPr>
-          <w:rFonts w:ascii="Abadi" w:hAnsi="Abadi"/>
-          <w:b/>
-          <w:bCs/>
-          <w:color w:val="0070C0"/>
-        </w:rPr>
-        <w:t>Cant_find_Apply_button:</w:t>
+      <w:proofErr w:type="spellStart"/>
+      <w:proofErr w:type="gramStart"/>
+      <w:r>
+        <w:rPr>
+          <w:rFonts w:ascii="Abadi" w:hAnsi="Abadi"/>
+          <w:b/>
+          <w:bCs/>
+          <w:color w:val="0070C0"/>
+        </w:rPr>
+        <w:t>Cant</w:t>
+      </w:r>
+      <w:proofErr w:type="gramEnd"/>
+      <w:r>
+        <w:rPr>
+          <w:rFonts w:ascii="Abadi" w:hAnsi="Abadi"/>
+          <w:b/>
+          <w:bCs/>
+          <w:color w:val="0070C0"/>
+        </w:rPr>
+        <w:t>_find_Apply_button</w:t>
+      </w:r>
+      <w:proofErr w:type="spellEnd"/>
+      <w:r>
+        <w:rPr>
+          <w:rFonts w:ascii="Abadi" w:hAnsi="Abadi"/>
+          <w:b/>
+          <w:bCs/>
+          <w:color w:val="0070C0"/>
+        </w:rPr>
+        <w:t>:</w:t>
       </w:r>
     </w:p>
     <w:p>
@@ -3706,7 +5009,51 @@
           <w:rFonts w:ascii="Abadi" w:hAnsi="Abadi"/>
         </w:rPr>
         <w:lastRenderedPageBreak/>
-        <w:t>This file is rarely used but if you computer is slow, or running slowly there is a chance you may need to check this file ofter. It logs everything the same way “Id_logs” logs files.</w:t>
+        <w:t xml:space="preserve">This file is rarely used but if </w:t>
+      </w:r>
+      <w:proofErr w:type="spellStart"/>
+      <w:proofErr w:type="gramStart"/>
+      <w:r>
+        <w:rPr>
+          <w:rFonts w:ascii="Abadi" w:hAnsi="Abadi"/>
+        </w:rPr>
+        <w:t>you</w:t>
+      </w:r>
+      <w:proofErr w:type="spellEnd"/>
+      <w:proofErr w:type="gramEnd"/>
+      <w:r>
+        <w:rPr>
+          <w:rFonts w:ascii="Abadi" w:hAnsi="Abadi"/>
+        </w:rPr>
+        <w:t xml:space="preserve"> computer is slow, or running slowly there is a chance you may need to check this file </w:t>
+      </w:r>
+      <w:proofErr w:type="spellStart"/>
+      <w:r>
+        <w:rPr>
+          <w:rFonts w:ascii="Abadi" w:hAnsi="Abadi"/>
+        </w:rPr>
+        <w:t>ofter</w:t>
+      </w:r>
+      <w:proofErr w:type="spellEnd"/>
+      <w:r>
+        <w:rPr>
+          <w:rFonts w:ascii="Abadi" w:hAnsi="Abadi"/>
+        </w:rPr>
+        <w:t>. It logs everything the same way “</w:t>
+      </w:r>
+      <w:proofErr w:type="spellStart"/>
+      <w:r>
+        <w:rPr>
+          <w:rFonts w:ascii="Abadi" w:hAnsi="Abadi"/>
+        </w:rPr>
+        <w:t>Id_logs</w:t>
+      </w:r>
+      <w:proofErr w:type="spellEnd"/>
+      <w:r>
+        <w:rPr>
+          <w:rFonts w:ascii="Abadi" w:hAnsi="Abadi"/>
+        </w:rPr>
+        <w:t>” logs files.</w:t>
       </w:r>
     </w:p>
     <w:p>
@@ -3723,14 +5070,25 @@
           <w:color w:val="0070C0"/>
         </w:rPr>
       </w:pPr>
-      <w:r>
-        <w:rPr>
-          <w:rFonts w:ascii="Abadi" w:hAnsi="Abadi"/>
-          <w:b/>
-          <w:bCs/>
-          <w:color w:val="0070C0"/>
-        </w:rPr>
-        <w:t>Easy_apply_time_elapsed:</w:t>
+      <w:proofErr w:type="spellStart"/>
+      <w:r>
+        <w:rPr>
+          <w:rFonts w:ascii="Abadi" w:hAnsi="Abadi"/>
+          <w:b/>
+          <w:bCs/>
+          <w:color w:val="0070C0"/>
+        </w:rPr>
+        <w:t>Easy_apply_time_elapsed</w:t>
+      </w:r>
+      <w:proofErr w:type="spellEnd"/>
+      <w:r>
+        <w:rPr>
+          <w:rFonts w:ascii="Abadi" w:hAnsi="Abadi"/>
+          <w:b/>
+          <w:bCs/>
+          <w:color w:val="0070C0"/>
+        </w:rPr>
+        <w:t>:</w:t>
       </w:r>
     </w:p>
     <w:p>
@@ -3748,7 +5106,51 @@
         <w:rPr>
           <w:rFonts w:ascii="Abadi" w:hAnsi="Abadi"/>
         </w:rPr>
-        <w:t>Give you an idea of how long its taking to complete an application. Its measured in seconds</w:t>
+        <w:t xml:space="preserve">Give you an idea of how long </w:t>
+      </w:r>
+      <w:proofErr w:type="spellStart"/>
+      <w:proofErr w:type="gramStart"/>
+      <w:r>
+        <w:rPr>
+          <w:rFonts w:ascii="Abadi" w:hAnsi="Abadi"/>
+        </w:rPr>
+        <w:t>its</w:t>
+      </w:r>
+      <w:proofErr w:type="spellEnd"/>
+      <w:proofErr w:type="gramEnd"/>
+      <w:r>
+        <w:rPr>
+          <w:rFonts w:ascii="Abadi" w:hAnsi="Abadi"/>
+        </w:rPr>
+        <w:t xml:space="preserve"> </w:t>
+      </w:r>
+      <w:proofErr w:type="gramStart"/>
+      <w:r>
+        <w:rPr>
+          <w:rFonts w:ascii="Abadi" w:hAnsi="Abadi"/>
+        </w:rPr>
+        <w:t>taking</w:t>
+      </w:r>
+      <w:proofErr w:type="gramEnd"/>
+      <w:r>
+        <w:rPr>
+          <w:rFonts w:ascii="Abadi" w:hAnsi="Abadi"/>
+        </w:rPr>
+        <w:t xml:space="preserve"> to complete an application. </w:t>
+      </w:r>
+      <w:proofErr w:type="gramStart"/>
+      <w:r>
+        <w:rPr>
+          <w:rFonts w:ascii="Abadi" w:hAnsi="Abadi"/>
+        </w:rPr>
+        <w:t>Its</w:t>
+      </w:r>
+      <w:proofErr w:type="gramEnd"/>
+      <w:r>
+        <w:rPr>
+          <w:rFonts w:ascii="Abadi" w:hAnsi="Abadi"/>
+        </w:rPr>
+        <w:t xml:space="preserve"> measured in seconds</w:t>
       </w:r>
     </w:p>
     <w:p>
@@ -3766,7 +5168,21 @@
         <w:rPr>
           <w:rFonts w:ascii="Abadi" w:hAnsi="Abadi"/>
         </w:rPr>
-        <w:t xml:space="preserve">Logs the time, and whether or not it uploaded/generated a </w:t>
+        <w:t xml:space="preserve">Logs the time, and </w:t>
+      </w:r>
+      <w:proofErr w:type="gramStart"/>
+      <w:r>
+        <w:rPr>
+          <w:rFonts w:ascii="Abadi" w:hAnsi="Abadi"/>
+        </w:rPr>
+        <w:t>whether or not</w:t>
+      </w:r>
+      <w:proofErr w:type="gramEnd"/>
+      <w:r>
+        <w:rPr>
+          <w:rFonts w:ascii="Abadi" w:hAnsi="Abadi"/>
+        </w:rPr>
+        <w:t xml:space="preserve"> it uploaded/generated a </w:t>
       </w:r>
       <w:r>
         <w:rPr>
@@ -3795,14 +5211,25 @@
           <w:color w:val="0070C0"/>
         </w:rPr>
       </w:pPr>
-      <w:r>
-        <w:rPr>
-          <w:rFonts w:ascii="Abadi" w:hAnsi="Abadi"/>
-          <w:b/>
-          <w:bCs/>
-          <w:color w:val="0070C0"/>
-        </w:rPr>
-        <w:t>Ublock_extention_folder:</w:t>
+      <w:proofErr w:type="spellStart"/>
+      <w:r>
+        <w:rPr>
+          <w:rFonts w:ascii="Abadi" w:hAnsi="Abadi"/>
+          <w:b/>
+          <w:bCs/>
+          <w:color w:val="0070C0"/>
+        </w:rPr>
+        <w:t>Ublock_extention_folder</w:t>
+      </w:r>
+      <w:proofErr w:type="spellEnd"/>
+      <w:r>
+        <w:rPr>
+          <w:rFonts w:ascii="Abadi" w:hAnsi="Abadi"/>
+          <w:b/>
+          <w:bCs/>
+          <w:color w:val="0070C0"/>
+        </w:rPr>
+        <w:t>:</w:t>
       </w:r>
     </w:p>
     <w:p>
@@ -3820,7 +5247,49 @@
         <w:rPr>
           <w:rFonts w:ascii="Abadi" w:hAnsi="Abadi"/>
         </w:rPr>
-        <w:t xml:space="preserve">I highly recommend already having Google Chrome installed on your computer. Then installing the extension Ublock on google chrome. Ublock blocks all the ads that are on Dices webpage. When Ublock isn’t active it significantly slows down the Bots progress and the webpages from loading. </w:t>
+        <w:t xml:space="preserve">I highly recommend already having Google Chrome installed on your computer. Then installing the extension </w:t>
+      </w:r>
+      <w:proofErr w:type="spellStart"/>
+      <w:r>
+        <w:rPr>
+          <w:rFonts w:ascii="Abadi" w:hAnsi="Abadi"/>
+        </w:rPr>
+        <w:t>Ublock</w:t>
+      </w:r>
+      <w:proofErr w:type="spellEnd"/>
+      <w:r>
+        <w:rPr>
+          <w:rFonts w:ascii="Abadi" w:hAnsi="Abadi"/>
+        </w:rPr>
+        <w:t xml:space="preserve"> on google chrome. </w:t>
+      </w:r>
+      <w:proofErr w:type="spellStart"/>
+      <w:r>
+        <w:rPr>
+          <w:rFonts w:ascii="Abadi" w:hAnsi="Abadi"/>
+        </w:rPr>
+        <w:t>Ublock</w:t>
+      </w:r>
+      <w:proofErr w:type="spellEnd"/>
+      <w:r>
+        <w:rPr>
+          <w:rFonts w:ascii="Abadi" w:hAnsi="Abadi"/>
+        </w:rPr>
+        <w:t xml:space="preserve"> blocks all the ads that are on Dices webpage. When </w:t>
+      </w:r>
+      <w:proofErr w:type="spellStart"/>
+      <w:r>
+        <w:rPr>
+          <w:rFonts w:ascii="Abadi" w:hAnsi="Abadi"/>
+        </w:rPr>
+        <w:t>Ublock</w:t>
+      </w:r>
+      <w:proofErr w:type="spellEnd"/>
+      <w:r>
+        <w:rPr>
+          <w:rFonts w:ascii="Abadi" w:hAnsi="Abadi"/>
+        </w:rPr>
+        <w:t xml:space="preserve"> isn’t active it significantly slows down the Bots progress and the webpages from loading. </w:t>
       </w:r>
     </w:p>
     <w:p>
@@ -3838,7 +5307,21 @@
         <w:rPr>
           <w:rFonts w:ascii="Abadi" w:hAnsi="Abadi"/>
         </w:rPr>
-        <w:t xml:space="preserve">The location of Ublocks folder is always going to be </w:t>
+        <w:t xml:space="preserve">The location of </w:t>
+      </w:r>
+      <w:proofErr w:type="spellStart"/>
+      <w:r>
+        <w:rPr>
+          <w:rFonts w:ascii="Abadi" w:hAnsi="Abadi"/>
+        </w:rPr>
+        <w:t>Ublocks</w:t>
+      </w:r>
+      <w:proofErr w:type="spellEnd"/>
+      <w:r>
+        <w:rPr>
+          <w:rFonts w:ascii="Abadi" w:hAnsi="Abadi"/>
+        </w:rPr>
+        <w:t xml:space="preserve"> folder is always going to be </w:t>
       </w:r>
       <w:r>
         <w:rPr>
@@ -3856,8 +5339,9 @@
           <w:bCs/>
           <w:color w:val="00B050"/>
         </w:rPr>
-        <w:t>*replace with your user name*</w:t>
-      </w:r>
+        <w:t xml:space="preserve">*replace with your </w:t>
+      </w:r>
+      <w:proofErr w:type="gramStart"/>
       <w:r>
         <w:rPr>
           <w:rFonts w:ascii="Abadi" w:hAnsi="Abadi"/>
@@ -3865,13 +5349,52 @@
           <w:bCs/>
           <w:color w:val="00B050"/>
         </w:rPr>
-        <w:t>\\AppData\\Local\\Google\\Chrome\\User Data\\”</w:t>
-      </w:r>
-      <w:r>
-        <w:rPr>
-          <w:rFonts w:ascii="Abadi" w:hAnsi="Abadi"/>
+        <w:t>user name</w:t>
+      </w:r>
+      <w:proofErr w:type="gramEnd"/>
+      <w:r>
+        <w:rPr>
+          <w:rFonts w:ascii="Abadi" w:hAnsi="Abadi"/>
+          <w:b/>
+          <w:bCs/>
           <w:color w:val="00B050"/>
         </w:rPr>
+        <w:t>*</w:t>
+      </w:r>
+      <w:r>
+        <w:rPr>
+          <w:rFonts w:ascii="Abadi" w:hAnsi="Abadi"/>
+          <w:b/>
+          <w:bCs/>
+          <w:color w:val="00B050"/>
+        </w:rPr>
+        <w:t>\\</w:t>
+      </w:r>
+      <w:proofErr w:type="spellStart"/>
+      <w:r>
+        <w:rPr>
+          <w:rFonts w:ascii="Abadi" w:hAnsi="Abadi"/>
+          <w:b/>
+          <w:bCs/>
+          <w:color w:val="00B050"/>
+        </w:rPr>
+        <w:t>AppData</w:t>
+      </w:r>
+      <w:proofErr w:type="spellEnd"/>
+      <w:r>
+        <w:rPr>
+          <w:rFonts w:ascii="Abadi" w:hAnsi="Abadi"/>
+          <w:b/>
+          <w:bCs/>
+          <w:color w:val="00B050"/>
+        </w:rPr>
+        <w:t>\\Local\\Google\\Chrome\\User Data\\”</w:t>
+      </w:r>
+      <w:r>
+        <w:rPr>
+          <w:rFonts w:ascii="Abadi" w:hAnsi="Abadi"/>
+          <w:color w:val="00B050"/>
+        </w:rPr>
         <w:t xml:space="preserve"> </w:t>
       </w:r>
       <w:r>
@@ -3918,7 +5441,63 @@
         <w:rPr>
           <w:rFonts w:ascii="Abadi" w:hAnsi="Abadi"/>
         </w:rPr>
-        <w:t xml:space="preserve">which is where all your extensions will be ublock has the sam folder name regardless of what system its on. So the folder name will be </w:t>
+        <w:t xml:space="preserve">which is where all your extensions will be </w:t>
+      </w:r>
+      <w:proofErr w:type="spellStart"/>
+      <w:r>
+        <w:rPr>
+          <w:rFonts w:ascii="Abadi" w:hAnsi="Abadi"/>
+        </w:rPr>
+        <w:t>ublock</w:t>
+      </w:r>
+      <w:proofErr w:type="spellEnd"/>
+      <w:r>
+        <w:rPr>
+          <w:rFonts w:ascii="Abadi" w:hAnsi="Abadi"/>
+        </w:rPr>
+        <w:t xml:space="preserve"> has the </w:t>
+      </w:r>
+      <w:proofErr w:type="spellStart"/>
+      <w:r>
+        <w:rPr>
+          <w:rFonts w:ascii="Abadi" w:hAnsi="Abadi"/>
+        </w:rPr>
+        <w:t>sam</w:t>
+      </w:r>
+      <w:proofErr w:type="spellEnd"/>
+      <w:r>
+        <w:rPr>
+          <w:rFonts w:ascii="Abadi" w:hAnsi="Abadi"/>
+        </w:rPr>
+        <w:t xml:space="preserve"> folder name regardless of what system </w:t>
+      </w:r>
+      <w:proofErr w:type="spellStart"/>
+      <w:r>
+        <w:rPr>
+          <w:rFonts w:ascii="Abadi" w:hAnsi="Abadi"/>
+        </w:rPr>
+        <w:t>its</w:t>
+      </w:r>
+      <w:proofErr w:type="spellEnd"/>
+      <w:r>
+        <w:rPr>
+          <w:rFonts w:ascii="Abadi" w:hAnsi="Abadi"/>
+        </w:rPr>
+        <w:t xml:space="preserve"> on. </w:t>
+      </w:r>
+      <w:proofErr w:type="gramStart"/>
+      <w:r>
+        <w:rPr>
+          <w:rFonts w:ascii="Abadi" w:hAnsi="Abadi"/>
+        </w:rPr>
+        <w:t>So</w:t>
+      </w:r>
+      <w:proofErr w:type="gramEnd"/>
+      <w:r>
+        <w:rPr>
+          <w:rFonts w:ascii="Abadi" w:hAnsi="Abadi"/>
+        </w:rPr>
+        <w:t xml:space="preserve"> the folder name will be </w:t>
       </w:r>
       <w:r>
         <w:rPr>
@@ -3927,7 +5506,27 @@
           <w:bCs/>
           <w:color w:val="00B050"/>
         </w:rPr>
-        <w:t xml:space="preserve">“cjpalhdlnbpafiamejdnhcphjbkeiagm” </w:t>
+        <w:t>“</w:t>
+      </w:r>
+      <w:proofErr w:type="spellStart"/>
+      <w:r>
+        <w:rPr>
+          <w:rFonts w:ascii="Abadi" w:hAnsi="Abadi"/>
+          <w:b/>
+          <w:bCs/>
+          <w:color w:val="00B050"/>
+        </w:rPr>
+        <w:t>cjpalhdlnbpafiamejdnhcphjbkeiagm</w:t>
+      </w:r>
+      <w:proofErr w:type="spellEnd"/>
+      <w:r>
+        <w:rPr>
+          <w:rFonts w:ascii="Abadi" w:hAnsi="Abadi"/>
+          <w:b/>
+          <w:bCs/>
+          <w:color w:val="00B050"/>
+        </w:rPr>
+        <w:t xml:space="preserve">” </w:t>
       </w:r>
       <w:r>
         <w:rPr>
@@ -3935,11 +5534,19 @@
         </w:rPr>
         <w:t xml:space="preserve">make sure you capture the entire path up to </w:t>
       </w:r>
-      <w:r>
-        <w:rPr>
-          <w:rFonts w:ascii="Abadi" w:hAnsi="Abadi"/>
-        </w:rPr>
-        <w:t xml:space="preserve">ublocks folder version number. </w:t>
+      <w:proofErr w:type="spellStart"/>
+      <w:r>
+        <w:rPr>
+          <w:rFonts w:ascii="Abadi" w:hAnsi="Abadi"/>
+        </w:rPr>
+        <w:t>ublocks</w:t>
+      </w:r>
+      <w:proofErr w:type="spellEnd"/>
+      <w:r>
+        <w:rPr>
+          <w:rFonts w:ascii="Abadi" w:hAnsi="Abadi"/>
+        </w:rPr>
+        <w:t xml:space="preserve"> folder version number. </w:t>
       </w:r>
     </w:p>
     <w:p>
@@ -3957,7 +5564,21 @@
         <w:rPr>
           <w:rFonts w:ascii="Abadi" w:hAnsi="Abadi"/>
         </w:rPr>
-        <w:t xml:space="preserve">If the above criteria doesn’t work you can always get to </w:t>
+        <w:t xml:space="preserve">If the above criteria </w:t>
+      </w:r>
+      <w:proofErr w:type="gramStart"/>
+      <w:r>
+        <w:rPr>
+          <w:rFonts w:ascii="Abadi" w:hAnsi="Abadi"/>
+        </w:rPr>
+        <w:t>doesn’t</w:t>
+      </w:r>
+      <w:proofErr w:type="gramEnd"/>
+      <w:r>
+        <w:rPr>
+          <w:rFonts w:ascii="Abadi" w:hAnsi="Abadi"/>
+        </w:rPr>
+        <w:t xml:space="preserve"> work you can always get to </w:t>
       </w:r>
       <w:r>
         <w:rPr>
@@ -3966,7 +5587,27 @@
           <w:bCs/>
           <w:color w:val="00B050"/>
         </w:rPr>
-        <w:t>“C:\\Users\\Maryl\\AppData\\Local\\Google\\Chrome\\User Data\\”</w:t>
+        <w:t>“C:\\Users\\Maryl\\</w:t>
+      </w:r>
+      <w:proofErr w:type="spellStart"/>
+      <w:r>
+        <w:rPr>
+          <w:rFonts w:ascii="Abadi" w:hAnsi="Abadi"/>
+          <w:b/>
+          <w:bCs/>
+          <w:color w:val="00B050"/>
+        </w:rPr>
+        <w:t>AppData</w:t>
+      </w:r>
+      <w:proofErr w:type="spellEnd"/>
+      <w:r>
+        <w:rPr>
+          <w:rFonts w:ascii="Abadi" w:hAnsi="Abadi"/>
+          <w:b/>
+          <w:bCs/>
+          <w:color w:val="00B050"/>
+        </w:rPr>
+        <w:t>\\Local\\Google\\Chrome\\User Data\\”</w:t>
       </w:r>
       <w:r>
         <w:rPr>
@@ -3989,7 +5630,27 @@
           <w:bCs/>
           <w:color w:val="00B050"/>
         </w:rPr>
-        <w:t>“cjpalhdlnbpafiamejdnhcphjbkeiagm”</w:t>
+        <w:t>“</w:t>
+      </w:r>
+      <w:proofErr w:type="spellStart"/>
+      <w:r>
+        <w:rPr>
+          <w:rFonts w:ascii="Abadi" w:hAnsi="Abadi"/>
+          <w:b/>
+          <w:bCs/>
+          <w:color w:val="00B050"/>
+        </w:rPr>
+        <w:t>cjpalhdlnbpafiamejdnhcphjbkeiagm</w:t>
+      </w:r>
+      <w:proofErr w:type="spellEnd"/>
+      <w:r>
+        <w:rPr>
+          <w:rFonts w:ascii="Abadi" w:hAnsi="Abadi"/>
+          <w:b/>
+          <w:bCs/>
+          <w:color w:val="00B050"/>
+        </w:rPr>
+        <w:t>”</w:t>
       </w:r>
     </w:p>
     <w:p>
@@ -4006,14 +5667,25 @@
           <w:color w:val="0070C0"/>
         </w:rPr>
       </w:pPr>
-      <w:r>
-        <w:rPr>
-          <w:rFonts w:ascii="Abadi" w:hAnsi="Abadi"/>
-          <w:b/>
-          <w:bCs/>
-          <w:color w:val="0070C0"/>
-        </w:rPr>
-        <w:t>Resume_Location:</w:t>
+      <w:proofErr w:type="spellStart"/>
+      <w:r>
+        <w:rPr>
+          <w:rFonts w:ascii="Abadi" w:hAnsi="Abadi"/>
+          <w:b/>
+          <w:bCs/>
+          <w:color w:val="0070C0"/>
+        </w:rPr>
+        <w:t>Resume_Location</w:t>
+      </w:r>
+      <w:proofErr w:type="spellEnd"/>
+      <w:r>
+        <w:rPr>
+          <w:rFonts w:ascii="Abadi" w:hAnsi="Abadi"/>
+          <w:b/>
+          <w:bCs/>
+          <w:color w:val="0070C0"/>
+        </w:rPr>
+        <w:t>:</w:t>
       </w:r>
     </w:p>
     <w:p>
@@ -4120,14 +5792,25 @@
           <w:color w:val="0070C0"/>
         </w:rPr>
       </w:pPr>
-      <w:r>
-        <w:rPr>
-          <w:rFonts w:ascii="Abadi" w:hAnsi="Abadi"/>
-          <w:b/>
-          <w:bCs/>
-          <w:color w:val="0070C0"/>
-        </w:rPr>
-        <w:t>Coverletter_Location:</w:t>
+      <w:proofErr w:type="spellStart"/>
+      <w:r>
+        <w:rPr>
+          <w:rFonts w:ascii="Abadi" w:hAnsi="Abadi"/>
+          <w:b/>
+          <w:bCs/>
+          <w:color w:val="0070C0"/>
+        </w:rPr>
+        <w:t>Coverletter_Location</w:t>
+      </w:r>
+      <w:proofErr w:type="spellEnd"/>
+      <w:r>
+        <w:rPr>
+          <w:rFonts w:ascii="Abadi" w:hAnsi="Abadi"/>
+          <w:b/>
+          <w:bCs/>
+          <w:color w:val="0070C0"/>
+        </w:rPr>
+        <w:t>:</w:t>
       </w:r>
     </w:p>
     <w:p>
@@ -4282,14 +5965,25 @@
           <w:color w:val="0070C0"/>
         </w:rPr>
       </w:pPr>
-      <w:r>
-        <w:rPr>
-          <w:rFonts w:ascii="Abadi" w:hAnsi="Abadi"/>
-          <w:b/>
-          <w:bCs/>
-          <w:color w:val="0070C0"/>
-        </w:rPr>
-        <w:t>Resume_Name:</w:t>
+      <w:proofErr w:type="spellStart"/>
+      <w:r>
+        <w:rPr>
+          <w:rFonts w:ascii="Abadi" w:hAnsi="Abadi"/>
+          <w:b/>
+          <w:bCs/>
+          <w:color w:val="0070C0"/>
+        </w:rPr>
+        <w:t>Resume_Name</w:t>
+      </w:r>
+      <w:proofErr w:type="spellEnd"/>
+      <w:r>
+        <w:rPr>
+          <w:rFonts w:ascii="Abadi" w:hAnsi="Abadi"/>
+          <w:b/>
+          <w:bCs/>
+          <w:color w:val="0070C0"/>
+        </w:rPr>
+        <w:t>:</w:t>
       </w:r>
     </w:p>
     <w:p>
@@ -4307,7 +6001,35 @@
         <w:rPr>
           <w:rFonts w:ascii="Abadi" w:hAnsi="Abadi"/>
         </w:rPr>
-        <w:t xml:space="preserve">This is name of what ever resume your uploading. </w:t>
+        <w:t xml:space="preserve">This is </w:t>
+      </w:r>
+      <w:proofErr w:type="gramStart"/>
+      <w:r>
+        <w:rPr>
+          <w:rFonts w:ascii="Abadi" w:hAnsi="Abadi"/>
+        </w:rPr>
+        <w:t>name</w:t>
+      </w:r>
+      <w:proofErr w:type="gramEnd"/>
+      <w:r>
+        <w:rPr>
+          <w:rFonts w:ascii="Abadi" w:hAnsi="Abadi"/>
+        </w:rPr>
+        <w:t xml:space="preserve"> of </w:t>
+      </w:r>
+      <w:proofErr w:type="spellStart"/>
+      <w:r>
+        <w:rPr>
+          <w:rFonts w:ascii="Abadi" w:hAnsi="Abadi"/>
+        </w:rPr>
+        <w:t>what ever</w:t>
+      </w:r>
+      <w:proofErr w:type="spellEnd"/>
+      <w:r>
+        <w:rPr>
+          <w:rFonts w:ascii="Abadi" w:hAnsi="Abadi"/>
+        </w:rPr>
+        <w:t xml:space="preserve"> resume your uploading. </w:t>
       </w:r>
     </w:p>
     <w:p>
@@ -4340,13 +6062,22 @@
           <w:color w:val="0070C0"/>
         </w:rPr>
       </w:pPr>
+      <w:proofErr w:type="spellStart"/>
       <w:r>
         <w:rPr>
           <w:rFonts w:ascii="Abadi" w:hAnsi="Abadi"/>
           <w:color w:val="0070C0"/>
         </w:rPr>
         <w:lastRenderedPageBreak/>
-        <w:t>Coverletter_name:</w:t>
+        <w:t>Coverletter_name</w:t>
+      </w:r>
+      <w:proofErr w:type="spellEnd"/>
+      <w:r>
+        <w:rPr>
+          <w:rFonts w:ascii="Abadi" w:hAnsi="Abadi"/>
+          <w:color w:val="0070C0"/>
+        </w:rPr>
+        <w:t>:</w:t>
       </w:r>
     </w:p>
     <w:p>
@@ -4364,7 +6095,23 @@
         <w:rPr>
           <w:rFonts w:ascii="Abadi" w:hAnsi="Abadi"/>
         </w:rPr>
-        <w:t xml:space="preserve">This is the name of what ever </w:t>
+        <w:t xml:space="preserve">This is the name of </w:t>
+      </w:r>
+      <w:proofErr w:type="spellStart"/>
+      <w:proofErr w:type="gramStart"/>
+      <w:r>
+        <w:rPr>
+          <w:rFonts w:ascii="Abadi" w:hAnsi="Abadi"/>
+        </w:rPr>
+        <w:t>what ever</w:t>
+      </w:r>
+      <w:proofErr w:type="spellEnd"/>
+      <w:proofErr w:type="gramEnd"/>
+      <w:r>
+        <w:rPr>
+          <w:rFonts w:ascii="Abadi" w:hAnsi="Abadi"/>
+        </w:rPr>
+        <w:t xml:space="preserve"> </w:t>
       </w:r>
       <w:r>
         <w:rPr>
@@ -4376,7 +6123,21 @@
         <w:rPr>
           <w:rFonts w:ascii="Abadi" w:hAnsi="Abadi"/>
         </w:rPr>
-        <w:t xml:space="preserve"> your uploading.</w:t>
+        <w:t xml:space="preserve"> </w:t>
+      </w:r>
+      <w:proofErr w:type="gramStart"/>
+      <w:r>
+        <w:rPr>
+          <w:rFonts w:ascii="Abadi" w:hAnsi="Abadi"/>
+        </w:rPr>
+        <w:t>your</w:t>
+      </w:r>
+      <w:proofErr w:type="gramEnd"/>
+      <w:r>
+        <w:rPr>
+          <w:rFonts w:ascii="Abadi" w:hAnsi="Abadi"/>
+        </w:rPr>
+        <w:t xml:space="preserve"> uploading.</w:t>
       </w:r>
     </w:p>
     <w:p>
@@ -4423,14 +6184,25 @@
           <w:color w:val="0070C0"/>
         </w:rPr>
       </w:pPr>
-      <w:r>
-        <w:rPr>
-          <w:rFonts w:ascii="Abadi" w:hAnsi="Abadi"/>
-          <w:b/>
-          <w:bCs/>
-          <w:color w:val="0070C0"/>
-        </w:rPr>
-        <w:t>Original_Resume:</w:t>
+      <w:proofErr w:type="spellStart"/>
+      <w:r>
+        <w:rPr>
+          <w:rFonts w:ascii="Abadi" w:hAnsi="Abadi"/>
+          <w:b/>
+          <w:bCs/>
+          <w:color w:val="0070C0"/>
+        </w:rPr>
+        <w:t>Original_Resume</w:t>
+      </w:r>
+      <w:proofErr w:type="spellEnd"/>
+      <w:r>
+        <w:rPr>
+          <w:rFonts w:ascii="Abadi" w:hAnsi="Abadi"/>
+          <w:b/>
+          <w:bCs/>
+          <w:color w:val="0070C0"/>
+        </w:rPr>
+        <w:t>:</w:t>
       </w:r>
     </w:p>
     <w:p>
@@ -4462,11 +6234,33 @@
           <w:rFonts w:ascii="Abadi" w:hAnsi="Abadi"/>
         </w:rPr>
       </w:pPr>
-      <w:r>
-        <w:rPr>
-          <w:rFonts w:ascii="Abadi" w:hAnsi="Abadi"/>
-        </w:rPr>
-        <w:t>So the resume your going to using to tailor for job descriptions and skills</w:t>
+      <w:proofErr w:type="gramStart"/>
+      <w:r>
+        <w:rPr>
+          <w:rFonts w:ascii="Abadi" w:hAnsi="Abadi"/>
+        </w:rPr>
+        <w:t>So</w:t>
+      </w:r>
+      <w:proofErr w:type="gramEnd"/>
+      <w:r>
+        <w:rPr>
+          <w:rFonts w:ascii="Abadi" w:hAnsi="Abadi"/>
+        </w:rPr>
+        <w:t xml:space="preserve"> the resume </w:t>
+      </w:r>
+      <w:proofErr w:type="spellStart"/>
+      <w:r>
+        <w:rPr>
+          <w:rFonts w:ascii="Abadi" w:hAnsi="Abadi"/>
+        </w:rPr>
+        <w:t>your</w:t>
+      </w:r>
+      <w:proofErr w:type="spellEnd"/>
+      <w:r>
+        <w:rPr>
+          <w:rFonts w:ascii="Abadi" w:hAnsi="Abadi"/>
+        </w:rPr>
+        <w:t xml:space="preserve"> going to using to tailor for job descriptions and skills</w:t>
       </w:r>
     </w:p>
     <w:p>
@@ -4483,14 +6277,25 @@
           <w:color w:val="0070C0"/>
         </w:rPr>
       </w:pPr>
-      <w:r>
-        <w:rPr>
-          <w:rFonts w:ascii="Abadi" w:hAnsi="Abadi"/>
-          <w:b/>
-          <w:bCs/>
-          <w:color w:val="0070C0"/>
-        </w:rPr>
-        <w:t>Original_Coverletter:</w:t>
+      <w:proofErr w:type="spellStart"/>
+      <w:r>
+        <w:rPr>
+          <w:rFonts w:ascii="Abadi" w:hAnsi="Abadi"/>
+          <w:b/>
+          <w:bCs/>
+          <w:color w:val="0070C0"/>
+        </w:rPr>
+        <w:t>Original_Coverletter</w:t>
+      </w:r>
+      <w:proofErr w:type="spellEnd"/>
+      <w:r>
+        <w:rPr>
+          <w:rFonts w:ascii="Abadi" w:hAnsi="Abadi"/>
+          <w:b/>
+          <w:bCs/>
+          <w:color w:val="0070C0"/>
+        </w:rPr>
+        <w:t>:</w:t>
       </w:r>
     </w:p>
     <w:p>
@@ -4544,7 +6349,23 @@
         <w:rPr>
           <w:rFonts w:ascii="Abadi" w:hAnsi="Abadi"/>
         </w:rPr>
-        <w:t xml:space="preserve"> your going to use to tailor for the job description</w:t>
+        <w:t xml:space="preserve"> </w:t>
+      </w:r>
+      <w:proofErr w:type="spellStart"/>
+      <w:proofErr w:type="gramStart"/>
+      <w:r>
+        <w:rPr>
+          <w:rFonts w:ascii="Abadi" w:hAnsi="Abadi"/>
+        </w:rPr>
+        <w:t>your</w:t>
+      </w:r>
+      <w:proofErr w:type="spellEnd"/>
+      <w:proofErr w:type="gramEnd"/>
+      <w:r>
+        <w:rPr>
+          <w:rFonts w:ascii="Abadi" w:hAnsi="Abadi"/>
+        </w:rPr>
+        <w:t xml:space="preserve"> going to use to tailor for the job description</w:t>
       </w:r>
     </w:p>
     <w:p>
@@ -4605,14 +6426,25 @@
           <w:color w:val="0070C0"/>
         </w:rPr>
       </w:pPr>
-      <w:r>
-        <w:rPr>
-          <w:rFonts w:ascii="Abadi" w:hAnsi="Abadi"/>
-          <w:b/>
-          <w:bCs/>
-          <w:color w:val="0070C0"/>
-        </w:rPr>
-        <w:t>Search_Phrase_Resume:</w:t>
+      <w:proofErr w:type="spellStart"/>
+      <w:r>
+        <w:rPr>
+          <w:rFonts w:ascii="Abadi" w:hAnsi="Abadi"/>
+          <w:b/>
+          <w:bCs/>
+          <w:color w:val="0070C0"/>
+        </w:rPr>
+        <w:t>Search_Phrase_Resume</w:t>
+      </w:r>
+      <w:proofErr w:type="spellEnd"/>
+      <w:r>
+        <w:rPr>
+          <w:rFonts w:ascii="Abadi" w:hAnsi="Abadi"/>
+          <w:b/>
+          <w:bCs/>
+          <w:color w:val="0070C0"/>
+        </w:rPr>
+        <w:t>:</w:t>
       </w:r>
     </w:p>
     <w:p>
@@ -4678,7 +6510,91 @@
         <w:rPr>
           <w:rFonts w:ascii="Abadi" w:hAnsi="Abadi"/>
         </w:rPr>
-        <w:t xml:space="preserve">So You can just put a phrase some where on your resume and match that phrase with whats in “Search_Phrase_Resume”… Its best to do this at the bottom of your resume some where that no one would find it. </w:t>
+        <w:t xml:space="preserve">So You can just put a phrase </w:t>
+      </w:r>
+      <w:proofErr w:type="spellStart"/>
+      <w:r>
+        <w:rPr>
+          <w:rFonts w:ascii="Abadi" w:hAnsi="Abadi"/>
+        </w:rPr>
+        <w:t>some where</w:t>
+      </w:r>
+      <w:proofErr w:type="spellEnd"/>
+      <w:r>
+        <w:rPr>
+          <w:rFonts w:ascii="Abadi" w:hAnsi="Abadi"/>
+        </w:rPr>
+        <w:t xml:space="preserve"> on your resume and match that phrase with </w:t>
+      </w:r>
+      <w:proofErr w:type="spellStart"/>
+      <w:r>
+        <w:rPr>
+          <w:rFonts w:ascii="Abadi" w:hAnsi="Abadi"/>
+        </w:rPr>
+        <w:t>whats</w:t>
+      </w:r>
+      <w:proofErr w:type="spellEnd"/>
+      <w:r>
+        <w:rPr>
+          <w:rFonts w:ascii="Abadi" w:hAnsi="Abadi"/>
+        </w:rPr>
+        <w:t xml:space="preserve"> in “</w:t>
+      </w:r>
+      <w:proofErr w:type="spellStart"/>
+      <w:r>
+        <w:rPr>
+          <w:rFonts w:ascii="Abadi" w:hAnsi="Abadi"/>
+        </w:rPr>
+        <w:t>Search_Phrase_</w:t>
+      </w:r>
+      <w:proofErr w:type="gramStart"/>
+      <w:r>
+        <w:rPr>
+          <w:rFonts w:ascii="Abadi" w:hAnsi="Abadi"/>
+        </w:rPr>
+        <w:t>Resume</w:t>
+      </w:r>
+      <w:proofErr w:type="spellEnd"/>
+      <w:r>
+        <w:rPr>
+          <w:rFonts w:ascii="Abadi" w:hAnsi="Abadi"/>
+        </w:rPr>
+        <w:t>”…</w:t>
+      </w:r>
+      <w:proofErr w:type="gramEnd"/>
+      <w:r>
+        <w:rPr>
+          <w:rFonts w:ascii="Abadi" w:hAnsi="Abadi"/>
+        </w:rPr>
+        <w:t xml:space="preserve"> </w:t>
+      </w:r>
+      <w:proofErr w:type="gramStart"/>
+      <w:r>
+        <w:rPr>
+          <w:rFonts w:ascii="Abadi" w:hAnsi="Abadi"/>
+        </w:rPr>
+        <w:t>Its</w:t>
+      </w:r>
+      <w:proofErr w:type="gramEnd"/>
+      <w:r>
+        <w:rPr>
+          <w:rFonts w:ascii="Abadi" w:hAnsi="Abadi"/>
+        </w:rPr>
+        <w:t xml:space="preserve"> best to do this at the bottom of your resume </w:t>
+      </w:r>
+      <w:proofErr w:type="spellStart"/>
+      <w:r>
+        <w:rPr>
+          <w:rFonts w:ascii="Abadi" w:hAnsi="Abadi"/>
+        </w:rPr>
+        <w:t>some where</w:t>
+      </w:r>
+      <w:proofErr w:type="spellEnd"/>
+      <w:r>
+        <w:rPr>
+          <w:rFonts w:ascii="Abadi" w:hAnsi="Abadi"/>
+        </w:rPr>
+        <w:t xml:space="preserve"> that no one would find it. </w:t>
       </w:r>
     </w:p>
     <w:p>
@@ -4693,12 +6609,21 @@
           <w:color w:val="0070C0"/>
         </w:rPr>
       </w:pPr>
-      <w:r>
-        <w:rPr>
-          <w:rFonts w:ascii="Abadi" w:hAnsi="Abadi"/>
-          <w:color w:val="0070C0"/>
-        </w:rPr>
-        <w:t>Search_Term_Position:</w:t>
+      <w:proofErr w:type="spellStart"/>
+      <w:r>
+        <w:rPr>
+          <w:rFonts w:ascii="Abadi" w:hAnsi="Abadi"/>
+          <w:color w:val="0070C0"/>
+        </w:rPr>
+        <w:t>Search_Term_Position</w:t>
+      </w:r>
+      <w:proofErr w:type="spellEnd"/>
+      <w:r>
+        <w:rPr>
+          <w:rFonts w:ascii="Abadi" w:hAnsi="Abadi"/>
+          <w:color w:val="0070C0"/>
+        </w:rPr>
+        <w:t>:</w:t>
       </w:r>
     </w:p>
     <w:p>
@@ -4740,7 +6665,21 @@
         <w:rPr>
           <w:rFonts w:ascii="Abadi" w:hAnsi="Abadi"/>
         </w:rPr>
-        <w:t xml:space="preserve"> to make it seem more personal so your </w:t>
+        <w:t xml:space="preserve"> to make it seem more </w:t>
+      </w:r>
+      <w:proofErr w:type="gramStart"/>
+      <w:r>
+        <w:rPr>
+          <w:rFonts w:ascii="Abadi" w:hAnsi="Abadi"/>
+        </w:rPr>
+        <w:t>personal</w:t>
+      </w:r>
+      <w:proofErr w:type="gramEnd"/>
+      <w:r>
+        <w:rPr>
+          <w:rFonts w:ascii="Abadi" w:hAnsi="Abadi"/>
+        </w:rPr>
+        <w:t xml:space="preserve"> so your </w:t>
       </w:r>
       <w:r>
         <w:rPr>
@@ -4784,11 +6723,19 @@
           <w:rFonts w:ascii="Abadi" w:hAnsi="Abadi"/>
         </w:rPr>
       </w:pPr>
-      <w:r>
-        <w:rPr>
-          <w:rFonts w:ascii="Abadi" w:hAnsi="Abadi"/>
-        </w:rPr>
-        <w:t xml:space="preserve">As long as you don’t have a word or phrase that matches this word or phrase in your </w:t>
+      <w:proofErr w:type="gramStart"/>
+      <w:r>
+        <w:rPr>
+          <w:rFonts w:ascii="Abadi" w:hAnsi="Abadi"/>
+        </w:rPr>
+        <w:t>As long as</w:t>
+      </w:r>
+      <w:proofErr w:type="gramEnd"/>
+      <w:r>
+        <w:rPr>
+          <w:rFonts w:ascii="Abadi" w:hAnsi="Abadi"/>
+        </w:rPr>
+        <w:t xml:space="preserve"> you don’t have a word or phrase that matches this word or phrase in your </w:t>
       </w:r>
       <w:r>
         <w:rPr>
@@ -4829,14 +6776,25 @@
         </w:rPr>
         <w:t xml:space="preserve"> </w:t>
       </w:r>
-      <w:r>
-        <w:rPr>
-          <w:rFonts w:ascii="Abadi" w:hAnsi="Abadi"/>
-          <w:b/>
-          <w:bCs/>
-          <w:color w:val="0070C0"/>
-        </w:rPr>
-        <w:t>Search_term_Company:</w:t>
+      <w:proofErr w:type="spellStart"/>
+      <w:r>
+        <w:rPr>
+          <w:rFonts w:ascii="Abadi" w:hAnsi="Abadi"/>
+          <w:b/>
+          <w:bCs/>
+          <w:color w:val="0070C0"/>
+        </w:rPr>
+        <w:t>Search_term_Company</w:t>
+      </w:r>
+      <w:proofErr w:type="spellEnd"/>
+      <w:r>
+        <w:rPr>
+          <w:rFonts w:ascii="Abadi" w:hAnsi="Abadi"/>
+          <w:b/>
+          <w:bCs/>
+          <w:color w:val="0070C0"/>
+        </w:rPr>
+        <w:t>:</w:t>
       </w:r>
     </w:p>
     <w:p>
@@ -4878,7 +6836,21 @@
         <w:rPr>
           <w:rFonts w:ascii="Abadi" w:hAnsi="Abadi"/>
         </w:rPr>
-        <w:t xml:space="preserve"> to make it seem more personal so your </w:t>
+        <w:t xml:space="preserve"> to make it seem more </w:t>
+      </w:r>
+      <w:proofErr w:type="gramStart"/>
+      <w:r>
+        <w:rPr>
+          <w:rFonts w:ascii="Abadi" w:hAnsi="Abadi"/>
+        </w:rPr>
+        <w:t>personal</w:t>
+      </w:r>
+      <w:proofErr w:type="gramEnd"/>
+      <w:r>
+        <w:rPr>
+          <w:rFonts w:ascii="Abadi" w:hAnsi="Abadi"/>
+        </w:rPr>
+        <w:t xml:space="preserve"> so your </w:t>
       </w:r>
       <w:r>
         <w:rPr>
@@ -4922,11 +6894,19 @@
           <w:rFonts w:ascii="Abadi" w:hAnsi="Abadi"/>
         </w:rPr>
       </w:pPr>
-      <w:r>
-        <w:rPr>
-          <w:rFonts w:ascii="Abadi" w:hAnsi="Abadi"/>
-        </w:rPr>
-        <w:t xml:space="preserve">As long as you don’t have a word or phrase that matches this word or phrase in your </w:t>
+      <w:proofErr w:type="gramStart"/>
+      <w:r>
+        <w:rPr>
+          <w:rFonts w:ascii="Abadi" w:hAnsi="Abadi"/>
+        </w:rPr>
+        <w:t>As long as</w:t>
+      </w:r>
+      <w:proofErr w:type="gramEnd"/>
+      <w:r>
+        <w:rPr>
+          <w:rFonts w:ascii="Abadi" w:hAnsi="Abadi"/>
+        </w:rPr>
+        <w:t xml:space="preserve"> you don’t have a word or phrase that matches this word or phrase in your </w:t>
       </w:r>
       <w:r>
         <w:rPr>
@@ -4961,14 +6941,25 @@
           <w:color w:val="0070C0"/>
         </w:rPr>
       </w:pPr>
-      <w:r>
-        <w:rPr>
-          <w:rFonts w:ascii="Abadi" w:hAnsi="Abadi"/>
-          <w:b/>
-          <w:bCs/>
-          <w:color w:val="0070C0"/>
-        </w:rPr>
-        <w:t>Search_term_Skills:</w:t>
+      <w:proofErr w:type="spellStart"/>
+      <w:r>
+        <w:rPr>
+          <w:rFonts w:ascii="Abadi" w:hAnsi="Abadi"/>
+          <w:b/>
+          <w:bCs/>
+          <w:color w:val="0070C0"/>
+        </w:rPr>
+        <w:t>Search_term_Skills</w:t>
+      </w:r>
+      <w:proofErr w:type="spellEnd"/>
+      <w:r>
+        <w:rPr>
+          <w:rFonts w:ascii="Abadi" w:hAnsi="Abadi"/>
+          <w:b/>
+          <w:bCs/>
+          <w:color w:val="0070C0"/>
+        </w:rPr>
+        <w:t>:</w:t>
       </w:r>
     </w:p>
     <w:p>
@@ -4987,7 +6978,21 @@
           <w:rFonts w:ascii="Abadi" w:hAnsi="Abadi"/>
         </w:rPr>
         <w:lastRenderedPageBreak/>
-        <w:t xml:space="preserve">This is for adding the skills from setting number 13(Matching_words_min). These skills will be added to your </w:t>
+        <w:t>This is for adding the skills from setting number 13(</w:t>
+      </w:r>
+      <w:proofErr w:type="spellStart"/>
+      <w:r>
+        <w:rPr>
+          <w:rFonts w:ascii="Abadi" w:hAnsi="Abadi"/>
+        </w:rPr>
+        <w:t>Matching_words_min</w:t>
+      </w:r>
+      <w:proofErr w:type="spellEnd"/>
+      <w:r>
+        <w:rPr>
+          <w:rFonts w:ascii="Abadi" w:hAnsi="Abadi"/>
+        </w:rPr>
+        <w:t xml:space="preserve">). These skills will be added to your </w:t>
       </w:r>
       <w:r>
         <w:rPr>
@@ -4999,7 +7004,21 @@
         <w:rPr>
           <w:rFonts w:ascii="Abadi" w:hAnsi="Abadi"/>
         </w:rPr>
-        <w:t xml:space="preserve"> based on what ever phrase you put in this setting</w:t>
+        <w:t xml:space="preserve"> based on </w:t>
+      </w:r>
+      <w:proofErr w:type="spellStart"/>
+      <w:r>
+        <w:rPr>
+          <w:rFonts w:ascii="Abadi" w:hAnsi="Abadi"/>
+        </w:rPr>
+        <w:t>what ever</w:t>
+      </w:r>
+      <w:proofErr w:type="spellEnd"/>
+      <w:r>
+        <w:rPr>
+          <w:rFonts w:ascii="Abadi" w:hAnsi="Abadi"/>
+        </w:rPr>
+        <w:t xml:space="preserve"> phrase you put in this setting</w:t>
       </w:r>
     </w:p>
     <w:p>
@@ -5016,14 +7035,25 @@
           <w:color w:val="0070C0"/>
         </w:rPr>
       </w:pPr>
-      <w:r>
-        <w:rPr>
-          <w:rFonts w:ascii="Abadi" w:hAnsi="Abadi"/>
-          <w:b/>
-          <w:bCs/>
-          <w:color w:val="0070C0"/>
-        </w:rPr>
-        <w:t>Search_term_manager:</w:t>
+      <w:proofErr w:type="spellStart"/>
+      <w:r>
+        <w:rPr>
+          <w:rFonts w:ascii="Abadi" w:hAnsi="Abadi"/>
+          <w:b/>
+          <w:bCs/>
+          <w:color w:val="0070C0"/>
+        </w:rPr>
+        <w:t>Search_term_manager</w:t>
+      </w:r>
+      <w:proofErr w:type="spellEnd"/>
+      <w:r>
+        <w:rPr>
+          <w:rFonts w:ascii="Abadi" w:hAnsi="Abadi"/>
+          <w:b/>
+          <w:bCs/>
+          <w:color w:val="0070C0"/>
+        </w:rPr>
+        <w:t>:</w:t>
       </w:r>
     </w:p>
     <w:p>
@@ -5041,7 +7071,37 @@
         <w:rPr>
           <w:rFonts w:ascii="Abadi" w:hAnsi="Abadi"/>
         </w:rPr>
-        <w:t>This is for if you want to added the name of the hiring manager from the setting number 10. Keep in name wont be perfect as it gathered via their email.</w:t>
+        <w:t xml:space="preserve">This is for if you want to </w:t>
+      </w:r>
+      <w:proofErr w:type="gramStart"/>
+      <w:r>
+        <w:rPr>
+          <w:rFonts w:ascii="Abadi" w:hAnsi="Abadi"/>
+        </w:rPr>
+        <w:t>added</w:t>
+      </w:r>
+      <w:proofErr w:type="gramEnd"/>
+      <w:r>
+        <w:rPr>
+          <w:rFonts w:ascii="Abadi" w:hAnsi="Abadi"/>
+        </w:rPr>
+        <w:t xml:space="preserve"> the name of the hiring manager from the setting number 10. Keep in name </w:t>
+      </w:r>
+      <w:proofErr w:type="spellStart"/>
+      <w:proofErr w:type="gramStart"/>
+      <w:r>
+        <w:rPr>
+          <w:rFonts w:ascii="Abadi" w:hAnsi="Abadi"/>
+        </w:rPr>
+        <w:t>wont</w:t>
+      </w:r>
+      <w:proofErr w:type="spellEnd"/>
+      <w:proofErr w:type="gramEnd"/>
+      <w:r>
+        <w:rPr>
+          <w:rFonts w:ascii="Abadi" w:hAnsi="Abadi"/>
+        </w:rPr>
+        <w:t xml:space="preserve"> be perfect as it gathered via their email.</w:t>
       </w:r>
     </w:p>
     <w:p>
@@ -5059,7 +7119,23 @@
         <w:rPr>
           <w:rFonts w:ascii="Abadi" w:hAnsi="Abadi"/>
         </w:rPr>
-        <w:t>You cant leave this blank</w:t>
+        <w:t xml:space="preserve">You </w:t>
+      </w:r>
+      <w:proofErr w:type="spellStart"/>
+      <w:proofErr w:type="gramStart"/>
+      <w:r>
+        <w:rPr>
+          <w:rFonts w:ascii="Abadi" w:hAnsi="Abadi"/>
+        </w:rPr>
+        <w:t>cant</w:t>
+      </w:r>
+      <w:proofErr w:type="spellEnd"/>
+      <w:proofErr w:type="gramEnd"/>
+      <w:r>
+        <w:rPr>
+          <w:rFonts w:ascii="Abadi" w:hAnsi="Abadi"/>
+        </w:rPr>
+        <w:t xml:space="preserve"> leave this blank</w:t>
       </w:r>
     </w:p>
     <w:p>
@@ -5083,14 +7159,25 @@
         </w:rPr>
         <w:t xml:space="preserve"> </w:t>
       </w:r>
-      <w:r>
-        <w:rPr>
-          <w:rFonts w:ascii="Abadi" w:hAnsi="Abadi"/>
-          <w:b/>
-          <w:bCs/>
-          <w:color w:val="0070C0"/>
-        </w:rPr>
-        <w:t>Font_style:</w:t>
+      <w:proofErr w:type="spellStart"/>
+      <w:r>
+        <w:rPr>
+          <w:rFonts w:ascii="Abadi" w:hAnsi="Abadi"/>
+          <w:b/>
+          <w:bCs/>
+          <w:color w:val="0070C0"/>
+        </w:rPr>
+        <w:t>Font_style</w:t>
+      </w:r>
+      <w:proofErr w:type="spellEnd"/>
+      <w:r>
+        <w:rPr>
+          <w:rFonts w:ascii="Abadi" w:hAnsi="Abadi"/>
+          <w:b/>
+          <w:bCs/>
+          <w:color w:val="0070C0"/>
+        </w:rPr>
+        <w:t>:</w:t>
       </w:r>
     </w:p>
     <w:p>
@@ -5126,7 +7213,23 @@
         <w:rPr>
           <w:rFonts w:ascii="Abadi" w:hAnsi="Abadi"/>
         </w:rPr>
-        <w:t>You cant leave this blank.</w:t>
+        <w:t xml:space="preserve">You </w:t>
+      </w:r>
+      <w:proofErr w:type="spellStart"/>
+      <w:proofErr w:type="gramStart"/>
+      <w:r>
+        <w:rPr>
+          <w:rFonts w:ascii="Abadi" w:hAnsi="Abadi"/>
+        </w:rPr>
+        <w:t>cant</w:t>
+      </w:r>
+      <w:proofErr w:type="spellEnd"/>
+      <w:proofErr w:type="gramEnd"/>
+      <w:r>
+        <w:rPr>
+          <w:rFonts w:ascii="Abadi" w:hAnsi="Abadi"/>
+        </w:rPr>
+        <w:t xml:space="preserve"> leave this blank.</w:t>
       </w:r>
     </w:p>
     <w:p>
@@ -5140,11 +7243,19 @@
           <w:rFonts w:ascii="Abadi" w:hAnsi="Abadi"/>
         </w:rPr>
       </w:pPr>
-      <w:r>
-        <w:rPr>
-          <w:rFonts w:ascii="Abadi" w:hAnsi="Abadi"/>
-        </w:rPr>
-        <w:t>Font_Size:</w:t>
+      <w:proofErr w:type="spellStart"/>
+      <w:r>
+        <w:rPr>
+          <w:rFonts w:ascii="Abadi" w:hAnsi="Abadi"/>
+        </w:rPr>
+        <w:t>Font_Size</w:t>
+      </w:r>
+      <w:proofErr w:type="spellEnd"/>
+      <w:r>
+        <w:rPr>
+          <w:rFonts w:ascii="Abadi" w:hAnsi="Abadi"/>
+        </w:rPr>
+        <w:t>:</w:t>
       </w:r>
     </w:p>
     <w:p>
@@ -5180,7 +7291,37 @@
         <w:rPr>
           <w:rFonts w:ascii="Abadi" w:hAnsi="Abadi"/>
         </w:rPr>
-        <w:t>This is a one size fits all option, so if your going to use this option as it is optional, know that it will change the font size of all your tailoring options.</w:t>
+        <w:t xml:space="preserve">This is a one size fits all </w:t>
+      </w:r>
+      <w:proofErr w:type="gramStart"/>
+      <w:r>
+        <w:rPr>
+          <w:rFonts w:ascii="Abadi" w:hAnsi="Abadi"/>
+        </w:rPr>
+        <w:t>option</w:t>
+      </w:r>
+      <w:proofErr w:type="gramEnd"/>
+      <w:r>
+        <w:rPr>
+          <w:rFonts w:ascii="Abadi" w:hAnsi="Abadi"/>
+        </w:rPr>
+        <w:t xml:space="preserve">, so if </w:t>
+      </w:r>
+      <w:proofErr w:type="spellStart"/>
+      <w:proofErr w:type="gramStart"/>
+      <w:r>
+        <w:rPr>
+          <w:rFonts w:ascii="Abadi" w:hAnsi="Abadi"/>
+        </w:rPr>
+        <w:t>your</w:t>
+      </w:r>
+      <w:proofErr w:type="spellEnd"/>
+      <w:proofErr w:type="gramEnd"/>
+      <w:r>
+        <w:rPr>
+          <w:rFonts w:ascii="Abadi" w:hAnsi="Abadi"/>
+        </w:rPr>
+        <w:t xml:space="preserve"> going to use this option as it is optional, know that it will change the font size of all your tailoring options.</w:t>
       </w:r>
     </w:p>
     <w:p>
@@ -5222,7 +7363,21 @@
         <w:rPr>
           <w:rFonts w:ascii="Abadi" w:hAnsi="Abadi"/>
         </w:rPr>
-        <w:t xml:space="preserve">Keywords are the search terms and phrases you’ll be using to do your job searching… this list can be as long as you want it to be just keep the same rules in mind… make sure you separate every word or phrase with a comma, and the last word doesn’t get a comma. </w:t>
+        <w:t xml:space="preserve">Keywords are the search terms and phrases you’ll be using to do your job searching… this list can be </w:t>
+      </w:r>
+      <w:proofErr w:type="gramStart"/>
+      <w:r>
+        <w:rPr>
+          <w:rFonts w:ascii="Abadi" w:hAnsi="Abadi"/>
+        </w:rPr>
+        <w:t>as long as</w:t>
+      </w:r>
+      <w:proofErr w:type="gramEnd"/>
+      <w:r>
+        <w:rPr>
+          <w:rFonts w:ascii="Abadi" w:hAnsi="Abadi"/>
+        </w:rPr>
+        <w:t xml:space="preserve"> you want it to be just keep the same rules in mind… make sure you separate every word or phrase with a comma, and the last word doesn’t get a comma. </w:t>
       </w:r>
     </w:p>
     <w:p>
@@ -5273,7 +7428,35 @@
         <w:rPr>
           <w:rFonts w:ascii="Abadi" w:hAnsi="Abadi"/>
         </w:rPr>
-        <w:t xml:space="preserve"> job applications on dice but to also use on other websites.. You can use this feature for any website all you need to do is follow the following steps.</w:t>
+        <w:t xml:space="preserve"> job applications on dice but to also use on other </w:t>
+      </w:r>
+      <w:proofErr w:type="gramStart"/>
+      <w:r>
+        <w:rPr>
+          <w:rFonts w:ascii="Abadi" w:hAnsi="Abadi"/>
+        </w:rPr>
+        <w:t>websites..</w:t>
+      </w:r>
+      <w:proofErr w:type="gramEnd"/>
+      <w:r>
+        <w:rPr>
+          <w:rFonts w:ascii="Abadi" w:hAnsi="Abadi"/>
+        </w:rPr>
+        <w:t xml:space="preserve"> You can use this feature for any </w:t>
+      </w:r>
+      <w:proofErr w:type="gramStart"/>
+      <w:r>
+        <w:rPr>
+          <w:rFonts w:ascii="Abadi" w:hAnsi="Abadi"/>
+        </w:rPr>
+        <w:t>website</w:t>
+      </w:r>
+      <w:proofErr w:type="gramEnd"/>
+      <w:r>
+        <w:rPr>
+          <w:rFonts w:ascii="Abadi" w:hAnsi="Abadi"/>
+        </w:rPr>
+        <w:t xml:space="preserve"> all you need to do is follow the following steps.</w:t>
       </w:r>
     </w:p>
     <w:p>
@@ -5305,14 +7488,25 @@
         </w:rPr>
         <w:t>“</w:t>
       </w:r>
-      <w:r>
-        <w:rPr>
-          <w:rFonts w:ascii="Abadi" w:hAnsi="Abadi"/>
-          <w:b/>
-          <w:bCs/>
-          <w:color w:val="0070C0"/>
-        </w:rPr>
-        <w:t>Tailor_Resume_Only”</w:t>
+      <w:proofErr w:type="spellStart"/>
+      <w:r>
+        <w:rPr>
+          <w:rFonts w:ascii="Abadi" w:hAnsi="Abadi"/>
+          <w:b/>
+          <w:bCs/>
+          <w:color w:val="0070C0"/>
+        </w:rPr>
+        <w:t>Tailor_Resume_Only</w:t>
+      </w:r>
+      <w:proofErr w:type="spellEnd"/>
+      <w:r>
+        <w:rPr>
+          <w:rFonts w:ascii="Abadi" w:hAnsi="Abadi"/>
+          <w:b/>
+          <w:bCs/>
+          <w:color w:val="0070C0"/>
+        </w:rPr>
+        <w:t>”</w:t>
       </w:r>
       <w:r>
         <w:rPr>
@@ -5345,7 +7539,35 @@
         <w:rPr>
           <w:rFonts w:ascii="Abadi" w:hAnsi="Abadi"/>
         </w:rPr>
-        <w:t>Copy and paste the job description of what ever job your applying to from any website and paste it to the jobdescription text file for Easy Apply Bot.</w:t>
+        <w:t xml:space="preserve">Copy and paste the job description of </w:t>
+      </w:r>
+      <w:proofErr w:type="gramStart"/>
+      <w:r>
+        <w:rPr>
+          <w:rFonts w:ascii="Abadi" w:hAnsi="Abadi"/>
+        </w:rPr>
+        <w:t>what ever</w:t>
+      </w:r>
+      <w:proofErr w:type="gramEnd"/>
+      <w:r>
+        <w:rPr>
+          <w:rFonts w:ascii="Abadi" w:hAnsi="Abadi"/>
+        </w:rPr>
+        <w:t xml:space="preserve"> job your applying to from any website and paste it to the </w:t>
+      </w:r>
+      <w:proofErr w:type="spellStart"/>
+      <w:r>
+        <w:rPr>
+          <w:rFonts w:ascii="Abadi" w:hAnsi="Abadi"/>
+        </w:rPr>
+        <w:t>jobdescription</w:t>
+      </w:r>
+      <w:proofErr w:type="spellEnd"/>
+      <w:r>
+        <w:rPr>
+          <w:rFonts w:ascii="Abadi" w:hAnsi="Abadi"/>
+        </w:rPr>
+        <w:t xml:space="preserve"> text file for Easy Apply Bot.</w:t>
       </w:r>
     </w:p>
     <w:p>
@@ -5363,7 +7585,21 @@
         <w:rPr>
           <w:rFonts w:ascii="Abadi" w:hAnsi="Abadi"/>
         </w:rPr>
-        <w:t>For example if I’m applying to Amazon I’d take their copy their job descriptions from the position, and paste it to jobdescription.txt file save it then run Easy Apply Bot.</w:t>
+        <w:t xml:space="preserve">For </w:t>
+      </w:r>
+      <w:proofErr w:type="gramStart"/>
+      <w:r>
+        <w:rPr>
+          <w:rFonts w:ascii="Abadi" w:hAnsi="Abadi"/>
+        </w:rPr>
+        <w:t>example</w:t>
+      </w:r>
+      <w:proofErr w:type="gramEnd"/>
+      <w:r>
+        <w:rPr>
+          <w:rFonts w:ascii="Abadi" w:hAnsi="Abadi"/>
+        </w:rPr>
+        <w:t xml:space="preserve"> if I’m applying to Amazon I’d take their copy their job descriptions from the position, and paste it to jobdescription.txt file save it then run Easy Apply Bot.</w:t>
       </w:r>
     </w:p>
     <w:p>
@@ -5381,7 +7617,21 @@
         <w:rPr>
           <w:rFonts w:ascii="Abadi" w:hAnsi="Abadi"/>
         </w:rPr>
-        <w:t>After youll have a tailored resume ready to provide to any Company for any job description within 10-15 seconds.</w:t>
+        <w:t xml:space="preserve">After </w:t>
+      </w:r>
+      <w:proofErr w:type="spellStart"/>
+      <w:r>
+        <w:rPr>
+          <w:rFonts w:ascii="Abadi" w:hAnsi="Abadi"/>
+        </w:rPr>
+        <w:t>youll</w:t>
+      </w:r>
+      <w:proofErr w:type="spellEnd"/>
+      <w:r>
+        <w:rPr>
+          <w:rFonts w:ascii="Abadi" w:hAnsi="Abadi"/>
+        </w:rPr>
+        <w:t xml:space="preserve"> have a tailored resume ready to provide to any Company for any job description within 10-15 seconds.</w:t>
       </w:r>
     </w:p>
     <w:p>
@@ -5421,7 +7671,37 @@
           <w:rFonts w:ascii="Abadi" w:hAnsi="Abadi"/>
         </w:rPr>
         <w:lastRenderedPageBreak/>
-        <w:t xml:space="preserve">In order to tailor your resume, your going to need “Soft Skills” which go in your “Skillslist.log” file. </w:t>
+        <w:t xml:space="preserve">In order to tailor your resume, </w:t>
+      </w:r>
+      <w:proofErr w:type="spellStart"/>
+      <w:proofErr w:type="gramStart"/>
+      <w:r>
+        <w:rPr>
+          <w:rFonts w:ascii="Abadi" w:hAnsi="Abadi"/>
+        </w:rPr>
+        <w:t>your</w:t>
+      </w:r>
+      <w:proofErr w:type="spellEnd"/>
+      <w:proofErr w:type="gramEnd"/>
+      <w:r>
+        <w:rPr>
+          <w:rFonts w:ascii="Abadi" w:hAnsi="Abadi"/>
+        </w:rPr>
+        <w:t xml:space="preserve"> going to need “Soft Skills” which </w:t>
+      </w:r>
+      <w:proofErr w:type="gramStart"/>
+      <w:r>
+        <w:rPr>
+          <w:rFonts w:ascii="Abadi" w:hAnsi="Abadi"/>
+        </w:rPr>
+        <w:t>go</w:t>
+      </w:r>
+      <w:proofErr w:type="gramEnd"/>
+      <w:r>
+        <w:rPr>
+          <w:rFonts w:ascii="Abadi" w:hAnsi="Abadi"/>
+        </w:rPr>
+        <w:t xml:space="preserve"> in your “Skillslist.log” file. </w:t>
       </w:r>
     </w:p>
     <w:p>
@@ -5516,21 +7796,37 @@
           <w:rFonts w:ascii="Abadi" w:hAnsi="Abadi"/>
           <w:color w:val="FF0000"/>
         </w:rPr>
-        <w:t>“Second0, Second1, Second2, Second3….. Second9”</w:t>
-      </w:r>
-    </w:p>
-    <w:p>
-      <w:pPr>
+        <w:t>“Second0, Second1, Second2, Second3</w:t>
+      </w:r>
+      <w:proofErr w:type="gramStart"/>
+      <w:r>
         <w:rPr>
           <w:rFonts w:ascii="Abadi" w:hAnsi="Abadi"/>
           <w:color w:val="FF0000"/>
         </w:rPr>
-      </w:pPr>
+        <w:t>…..</w:t>
+      </w:r>
+      <w:proofErr w:type="gramEnd"/>
       <w:r>
         <w:rPr>
           <w:rFonts w:ascii="Abadi" w:hAnsi="Abadi"/>
           <w:color w:val="FF0000"/>
         </w:rPr>
+        <w:t xml:space="preserve"> Second9”</w:t>
+      </w:r>
+    </w:p>
+    <w:p>
+      <w:pPr>
+        <w:rPr>
+          <w:rFonts w:ascii="Abadi" w:hAnsi="Abadi"/>
+          <w:color w:val="FF0000"/>
+        </w:rPr>
+      </w:pPr>
+      <w:r>
+        <w:rPr>
+          <w:rFonts w:ascii="Abadi" w:hAnsi="Abadi"/>
+          <w:color w:val="FF0000"/>
+        </w:rPr>
         <w:t>“Third0……Third9”</w:t>
       </w:r>
     </w:p>
@@ -5565,7 +7861,35 @@
         <w:rPr>
           <w:rFonts w:ascii="Abadi" w:hAnsi="Abadi"/>
         </w:rPr>
-        <w:t xml:space="preserve">You are not bound to using all Fourty, only place the number that you want to use. For example if you only have 10 lines you want to replace only use </w:t>
+        <w:t xml:space="preserve">You are not bound to using all </w:t>
+      </w:r>
+      <w:proofErr w:type="spellStart"/>
+      <w:r>
+        <w:rPr>
+          <w:rFonts w:ascii="Abadi" w:hAnsi="Abadi"/>
+        </w:rPr>
+        <w:t>Fourty</w:t>
+      </w:r>
+      <w:proofErr w:type="spellEnd"/>
+      <w:r>
+        <w:rPr>
+          <w:rFonts w:ascii="Abadi" w:hAnsi="Abadi"/>
+        </w:rPr>
+        <w:t xml:space="preserve">, only place the number that you want to use. For </w:t>
+      </w:r>
+      <w:proofErr w:type="gramStart"/>
+      <w:r>
+        <w:rPr>
+          <w:rFonts w:ascii="Abadi" w:hAnsi="Abadi"/>
+        </w:rPr>
+        <w:t>example</w:t>
+      </w:r>
+      <w:proofErr w:type="gramEnd"/>
+      <w:r>
+        <w:rPr>
+          <w:rFonts w:ascii="Abadi" w:hAnsi="Abadi"/>
+        </w:rPr>
+        <w:t xml:space="preserve"> if you only have 10 lines you want to replace only use </w:t>
       </w:r>
       <w:r>
         <w:rPr>
@@ -5643,12 +7967,14 @@
         </w:rPr>
         <w:t>s “</w:t>
       </w:r>
+      <w:proofErr w:type="spellStart"/>
       <w:r>
         <w:rPr>
           <w:rFonts w:ascii="Abadi" w:hAnsi="Abadi"/>
         </w:rPr>
         <w:t>Collect_skills_to_skillslist_log</w:t>
       </w:r>
+      <w:proofErr w:type="spellEnd"/>
       <w:r>
         <w:rPr>
           <w:rFonts w:ascii="Abadi" w:hAnsi="Abadi"/>
@@ -5703,13 +8029,99 @@
         <w:rPr>
           <w:rFonts w:ascii="Abadi" w:hAnsi="Abadi"/>
         </w:rPr>
-        <w:t>, you can just prompt an AI that you use. There a few free AI’s if you don’t have a subscription to any already.</w:t>
-      </w:r>
-      <w:r>
-        <w:rPr>
-          <w:rFonts w:ascii="Abadi" w:hAnsi="Abadi"/>
-        </w:rPr>
-        <w:t xml:space="preserve"> Easy Apply Bot will quickly gather 500 to 1000 skills so just keep an eye on it… You don’t want to many skills and you don’t want duplicate skills, to many skills is counter productive for the tokenization and Duplicates cause the same problem. Easy Apply Bot will hand skills within skills. For Example, if your skill is Excel, but you also have the skill as a phrase “Microsoft Excel”, it wont apply both skills on your resume instead it will only do the larger skill.  </w:t>
+        <w:t xml:space="preserve">, you can just prompt an AI that you use. </w:t>
+      </w:r>
+      <w:proofErr w:type="gramStart"/>
+      <w:r>
+        <w:rPr>
+          <w:rFonts w:ascii="Abadi" w:hAnsi="Abadi"/>
+        </w:rPr>
+        <w:t>There</w:t>
+      </w:r>
+      <w:proofErr w:type="gramEnd"/>
+      <w:r>
+        <w:rPr>
+          <w:rFonts w:ascii="Abadi" w:hAnsi="Abadi"/>
+        </w:rPr>
+        <w:t xml:space="preserve"> </w:t>
+      </w:r>
+      <w:proofErr w:type="gramStart"/>
+      <w:r>
+        <w:rPr>
+          <w:rFonts w:ascii="Abadi" w:hAnsi="Abadi"/>
+        </w:rPr>
+        <w:t>a few</w:t>
+      </w:r>
+      <w:proofErr w:type="gramEnd"/>
+      <w:r>
+        <w:rPr>
+          <w:rFonts w:ascii="Abadi" w:hAnsi="Abadi"/>
+        </w:rPr>
+        <w:t xml:space="preserve"> free AI’s if you don’t have a subscription to any already.</w:t>
+      </w:r>
+      <w:r>
+        <w:rPr>
+          <w:rFonts w:ascii="Abadi" w:hAnsi="Abadi"/>
+        </w:rPr>
+        <w:t xml:space="preserve"> Easy Apply Bot will quickly gather 500 to 1000 skills so just keep an eye on it… You don’t want </w:t>
+      </w:r>
+      <w:proofErr w:type="gramStart"/>
+      <w:r>
+        <w:rPr>
+          <w:rFonts w:ascii="Abadi" w:hAnsi="Abadi"/>
+        </w:rPr>
+        <w:t>to</w:t>
+      </w:r>
+      <w:proofErr w:type="gramEnd"/>
+      <w:r>
+        <w:rPr>
+          <w:rFonts w:ascii="Abadi" w:hAnsi="Abadi"/>
+        </w:rPr>
+        <w:t xml:space="preserve"> many </w:t>
+      </w:r>
+      <w:proofErr w:type="gramStart"/>
+      <w:r>
+        <w:rPr>
+          <w:rFonts w:ascii="Abadi" w:hAnsi="Abadi"/>
+        </w:rPr>
+        <w:t>skills</w:t>
+      </w:r>
+      <w:proofErr w:type="gramEnd"/>
+      <w:r>
+        <w:rPr>
+          <w:rFonts w:ascii="Abadi" w:hAnsi="Abadi"/>
+        </w:rPr>
+        <w:t xml:space="preserve"> and you don’t want duplicate skills, to many skills is </w:t>
+      </w:r>
+      <w:proofErr w:type="spellStart"/>
+      <w:r>
+        <w:rPr>
+          <w:rFonts w:ascii="Abadi" w:hAnsi="Abadi"/>
+        </w:rPr>
+        <w:t>counter productive</w:t>
+      </w:r>
+      <w:proofErr w:type="spellEnd"/>
+      <w:r>
+        <w:rPr>
+          <w:rFonts w:ascii="Abadi" w:hAnsi="Abadi"/>
+        </w:rPr>
+        <w:t xml:space="preserve"> for the tokenization and Duplicates cause the same problem. Easy Apply Bot will hand skills within skills. For Example, if your skill is Excel, but you also have the skill as a phrase “Microsoft Excel”, it </w:t>
+      </w:r>
+      <w:proofErr w:type="spellStart"/>
+      <w:proofErr w:type="gramStart"/>
+      <w:r>
+        <w:rPr>
+          <w:rFonts w:ascii="Abadi" w:hAnsi="Abadi"/>
+        </w:rPr>
+        <w:t>wont</w:t>
+      </w:r>
+      <w:proofErr w:type="spellEnd"/>
+      <w:proofErr w:type="gramEnd"/>
+      <w:r>
+        <w:rPr>
+          <w:rFonts w:ascii="Abadi" w:hAnsi="Abadi"/>
+        </w:rPr>
+        <w:t xml:space="preserve"> apply both skills on your resume instead it will only do the larger skill.  </w:t>
       </w:r>
     </w:p>
     <w:p>
@@ -5740,7 +8152,21 @@
           <w:rFonts w:ascii="Abadi" w:hAnsi="Abadi"/>
         </w:rPr>
         <w:lastRenderedPageBreak/>
-        <w:t xml:space="preserve">When starting your first run check and double check your settings… the Setting INI file is very sensitive so make sure you have all you information correct and that you followed the setup guide instructions. </w:t>
+        <w:t xml:space="preserve">When starting your first run check and double check your settings… the </w:t>
+      </w:r>
+      <w:proofErr w:type="gramStart"/>
+      <w:r>
+        <w:rPr>
+          <w:rFonts w:ascii="Abadi" w:hAnsi="Abadi"/>
+        </w:rPr>
+        <w:t>Setting</w:t>
+      </w:r>
+      <w:proofErr w:type="gramEnd"/>
+      <w:r>
+        <w:rPr>
+          <w:rFonts w:ascii="Abadi" w:hAnsi="Abadi"/>
+        </w:rPr>
+        <w:t xml:space="preserve"> INI file is very sensitive so make sure you have all you information correct and that you followed the setup guide instructions. </w:t>
       </w:r>
     </w:p>
     <w:p>
@@ -5769,11 +8195,35 @@
           <w:rFonts w:ascii="Abadi" w:hAnsi="Abadi"/>
         </w:rPr>
       </w:pPr>
-      <w:r>
-        <w:rPr>
-          <w:rFonts w:ascii="Abadi" w:hAnsi="Abadi"/>
-        </w:rPr>
-        <w:t xml:space="preserve">Its just like a command prompt but its just showing you </w:t>
+      <w:proofErr w:type="spellStart"/>
+      <w:proofErr w:type="gramStart"/>
+      <w:r>
+        <w:rPr>
+          <w:rFonts w:ascii="Abadi" w:hAnsi="Abadi"/>
+        </w:rPr>
+        <w:t>Its</w:t>
+      </w:r>
+      <w:proofErr w:type="spellEnd"/>
+      <w:proofErr w:type="gramEnd"/>
+      <w:r>
+        <w:rPr>
+          <w:rFonts w:ascii="Abadi" w:hAnsi="Abadi"/>
+        </w:rPr>
+        <w:t xml:space="preserve"> just like a command prompt but </w:t>
+      </w:r>
+      <w:proofErr w:type="spellStart"/>
+      <w:r>
+        <w:rPr>
+          <w:rFonts w:ascii="Abadi" w:hAnsi="Abadi"/>
+        </w:rPr>
+        <w:t>its</w:t>
+      </w:r>
+      <w:proofErr w:type="spellEnd"/>
+      <w:r>
+        <w:rPr>
+          <w:rFonts w:ascii="Abadi" w:hAnsi="Abadi"/>
+        </w:rPr>
+        <w:t xml:space="preserve"> just showing you </w:t>
       </w:r>
       <w:r>
         <w:rPr>
@@ -5781,11 +8231,19 @@
         </w:rPr>
         <w:t xml:space="preserve">the current progress </w:t>
       </w:r>
-      <w:r>
-        <w:rPr>
-          <w:rFonts w:ascii="Abadi" w:hAnsi="Abadi"/>
-        </w:rPr>
-        <w:t>in regards to the application. It will take about 10 seconds for the first bits of information to appear.</w:t>
+      <w:proofErr w:type="gramStart"/>
+      <w:r>
+        <w:rPr>
+          <w:rFonts w:ascii="Abadi" w:hAnsi="Abadi"/>
+        </w:rPr>
+        <w:t>in regards to</w:t>
+      </w:r>
+      <w:proofErr w:type="gramEnd"/>
+      <w:r>
+        <w:rPr>
+          <w:rFonts w:ascii="Abadi" w:hAnsi="Abadi"/>
+        </w:rPr>
+        <w:t xml:space="preserve"> the application. It will take about 10 seconds for the first bits of information to appear.</w:t>
       </w:r>
     </w:p>
     <w:p>
@@ -5850,7 +8308,21 @@
         <w:rPr>
           <w:rFonts w:ascii="Abadi" w:hAnsi="Abadi"/>
         </w:rPr>
-        <w:t xml:space="preserve"> for you Email and password</w:t>
+        <w:t xml:space="preserve"> for </w:t>
+      </w:r>
+      <w:proofErr w:type="spellStart"/>
+      <w:r>
+        <w:rPr>
+          <w:rFonts w:ascii="Abadi" w:hAnsi="Abadi"/>
+        </w:rPr>
+        <w:t>you</w:t>
+      </w:r>
+      <w:proofErr w:type="spellEnd"/>
+      <w:r>
+        <w:rPr>
+          <w:rFonts w:ascii="Abadi" w:hAnsi="Abadi"/>
+        </w:rPr>
+        <w:t xml:space="preserve"> Email and password</w:t>
       </w:r>
     </w:p>
     <w:p>
@@ -5876,20 +8348,66 @@
         <w:rPr>
           <w:rFonts w:ascii="Abadi" w:hAnsi="Abadi"/>
         </w:rPr>
-        <w:t xml:space="preserve">license and wont need to be entered again… Your password can be save if you want it will ask you if you want to save your password or not… At any time if you change your mind about keeping your password you just need to delete the </w:t>
+        <w:t xml:space="preserve">license and </w:t>
+      </w:r>
+      <w:proofErr w:type="spellStart"/>
+      <w:proofErr w:type="gramStart"/>
+      <w:r>
+        <w:rPr>
+          <w:rFonts w:ascii="Abadi" w:hAnsi="Abadi"/>
+        </w:rPr>
+        <w:t>wont</w:t>
+      </w:r>
+      <w:proofErr w:type="spellEnd"/>
+      <w:proofErr w:type="gramEnd"/>
+      <w:r>
+        <w:rPr>
+          <w:rFonts w:ascii="Abadi" w:hAnsi="Abadi"/>
+        </w:rPr>
+        <w:t xml:space="preserve"> need to be entered again… Your password can be </w:t>
+      </w:r>
+      <w:proofErr w:type="gramStart"/>
+      <w:r>
+        <w:rPr>
+          <w:rFonts w:ascii="Abadi" w:hAnsi="Abadi"/>
+        </w:rPr>
+        <w:t>save</w:t>
+      </w:r>
+      <w:proofErr w:type="gramEnd"/>
+      <w:r>
+        <w:rPr>
+          <w:rFonts w:ascii="Abadi" w:hAnsi="Abadi"/>
+        </w:rPr>
+        <w:t xml:space="preserve"> if you want it will ask you if you want to save your password or not… At any time if you change your mind about keeping your password you just need to delete the </w:t>
       </w:r>
       <w:r>
         <w:rPr>
           <w:rFonts w:ascii="Abadi" w:hAnsi="Abadi"/>
           <w:color w:val="D86DCB" w:themeColor="accent5" w:themeTint="99"/>
         </w:rPr>
-        <w:t>encrypt_password.dat, and encryption.key files</w:t>
-      </w:r>
+        <w:t xml:space="preserve">encrypt_password.dat, and </w:t>
+      </w:r>
+      <w:proofErr w:type="spellStart"/>
       <w:r>
         <w:rPr>
           <w:rFonts w:ascii="Abadi" w:hAnsi="Abadi"/>
           <w:color w:val="D86DCB" w:themeColor="accent5" w:themeTint="99"/>
         </w:rPr>
+        <w:t>encryption.key</w:t>
+      </w:r>
+      <w:proofErr w:type="spellEnd"/>
+      <w:r>
+        <w:rPr>
+          <w:rFonts w:ascii="Abadi" w:hAnsi="Abadi"/>
+          <w:color w:val="D86DCB" w:themeColor="accent5" w:themeTint="99"/>
+        </w:rPr>
+        <w:t xml:space="preserve"> files</w:t>
+      </w:r>
+      <w:r>
+        <w:rPr>
+          <w:rFonts w:ascii="Abadi" w:hAnsi="Abadi"/>
+          <w:color w:val="D86DCB" w:themeColor="accent5" w:themeTint="99"/>
+        </w:rPr>
         <w:t xml:space="preserve">. </w:t>
       </w:r>
     </w:p>
@@ -5923,7 +8441,21 @@
         <w:rPr>
           <w:rFonts w:ascii="Abadi" w:hAnsi="Abadi"/>
         </w:rPr>
-        <w:t>In Both headless mode and none headless mode the prompt window will stay active</w:t>
+        <w:t xml:space="preserve">In Both headless mode and </w:t>
+      </w:r>
+      <w:proofErr w:type="gramStart"/>
+      <w:r>
+        <w:rPr>
+          <w:rFonts w:ascii="Abadi" w:hAnsi="Abadi"/>
+        </w:rPr>
+        <w:t>none headless</w:t>
+      </w:r>
+      <w:proofErr w:type="gramEnd"/>
+      <w:r>
+        <w:rPr>
+          <w:rFonts w:ascii="Abadi" w:hAnsi="Abadi"/>
+        </w:rPr>
+        <w:t xml:space="preserve"> mode the prompt window will stay active</w:t>
       </w:r>
       <w:r>
         <w:rPr>
@@ -5941,7 +8473,21 @@
         <w:rPr>
           <w:rFonts w:ascii="Abadi" w:hAnsi="Abadi"/>
         </w:rPr>
-        <w:t>, and you can check back on it any time.</w:t>
+        <w:t xml:space="preserve">, and you can check back on it </w:t>
+      </w:r>
+      <w:proofErr w:type="spellStart"/>
+      <w:r>
+        <w:rPr>
+          <w:rFonts w:ascii="Abadi" w:hAnsi="Abadi"/>
+        </w:rPr>
+        <w:t>any time</w:t>
+      </w:r>
+      <w:proofErr w:type="spellEnd"/>
+      <w:r>
+        <w:rPr>
+          <w:rFonts w:ascii="Abadi" w:hAnsi="Abadi"/>
+        </w:rPr>
+        <w:t>.</w:t>
       </w:r>
     </w:p>
     <w:p>
@@ -5964,7 +8510,7 @@
         </w:rPr>
         <w:lastRenderedPageBreak/>
         <w:drawing>
-          <wp:inline distT="0" distB="0" distL="0" distR="0" wp14:anchorId="309B38A1" wp14:editId="7A166A5A">
+          <wp:inline distT="0" distB="0" distL="0" distR="0" wp14:anchorId="309B38A1" wp14:editId="581D35D3">
             <wp:extent cx="5943600" cy="5195570"/>
             <wp:effectExtent l="0" t="0" r="0" b="5080"/>
             <wp:docPr id="2022718316" name="Picture 1" descr="A screenshot of a computer&#10;&#10;Description automatically generated"/>
@@ -6016,7 +8562,51 @@
         <w:rPr>
           <w:rFonts w:ascii="Abadi" w:hAnsi="Abadi"/>
         </w:rPr>
-        <w:t>As you cant tell in the figure above it took my credentials logged in and then started searching found jobs and is applying to each of those jobs. There is no wasted time between key words it also cycles through the pages to find every job. Each page size is 100 jobs</w:t>
+        <w:t xml:space="preserve">As you </w:t>
+      </w:r>
+      <w:proofErr w:type="spellStart"/>
+      <w:proofErr w:type="gramStart"/>
+      <w:r>
+        <w:rPr>
+          <w:rFonts w:ascii="Abadi" w:hAnsi="Abadi"/>
+        </w:rPr>
+        <w:t>cant</w:t>
+      </w:r>
+      <w:proofErr w:type="spellEnd"/>
+      <w:proofErr w:type="gramEnd"/>
+      <w:r>
+        <w:rPr>
+          <w:rFonts w:ascii="Abadi" w:hAnsi="Abadi"/>
+        </w:rPr>
+        <w:t xml:space="preserve"> tell </w:t>
+      </w:r>
+      <w:proofErr w:type="gramStart"/>
+      <w:r>
+        <w:rPr>
+          <w:rFonts w:ascii="Abadi" w:hAnsi="Abadi"/>
+        </w:rPr>
+        <w:t>in</w:t>
+      </w:r>
+      <w:proofErr w:type="gramEnd"/>
+      <w:r>
+        <w:rPr>
+          <w:rFonts w:ascii="Abadi" w:hAnsi="Abadi"/>
+        </w:rPr>
+        <w:t xml:space="preserve"> the figure above it took my credentials logged in and then started searching found jobs and is applying to each of those jobs. There is no wasted time between key </w:t>
+      </w:r>
+      <w:proofErr w:type="gramStart"/>
+      <w:r>
+        <w:rPr>
+          <w:rFonts w:ascii="Abadi" w:hAnsi="Abadi"/>
+        </w:rPr>
+        <w:t>words</w:t>
+      </w:r>
+      <w:proofErr w:type="gramEnd"/>
+      <w:r>
+        <w:rPr>
+          <w:rFonts w:ascii="Abadi" w:hAnsi="Abadi"/>
+        </w:rPr>
+        <w:t xml:space="preserve"> it also cycles through the pages to find every job. Each page size is 100 jobs</w:t>
       </w:r>
       <w:r>
         <w:rPr>
@@ -6040,7 +8630,21 @@
         <w:rPr>
           <w:rFonts w:ascii="Abadi" w:hAnsi="Abadi"/>
         </w:rPr>
-        <w:t xml:space="preserve"> it can quickly gather all the jobs then apply to them all one after another no breaks. </w:t>
+        <w:t xml:space="preserve"> it can quickly gather all the jobs then apply to them all one after </w:t>
+      </w:r>
+      <w:proofErr w:type="gramStart"/>
+      <w:r>
+        <w:rPr>
+          <w:rFonts w:ascii="Abadi" w:hAnsi="Abadi"/>
+        </w:rPr>
+        <w:t>another</w:t>
+      </w:r>
+      <w:proofErr w:type="gramEnd"/>
+      <w:r>
+        <w:rPr>
+          <w:rFonts w:ascii="Abadi" w:hAnsi="Abadi"/>
+        </w:rPr>
+        <w:t xml:space="preserve"> no breaks. </w:t>
       </w:r>
     </w:p>
     <w:p>
@@ -6128,7 +8732,23 @@
         <w:rPr>
           <w:rFonts w:ascii="Abadi" w:hAnsi="Abadi"/>
         </w:rPr>
-        <w:t xml:space="preserve">In the future I plan on making a GUI hopefully you wont need it as </w:t>
+        <w:t xml:space="preserve">In the future I plan on making a GUI hopefully you </w:t>
+      </w:r>
+      <w:proofErr w:type="spellStart"/>
+      <w:proofErr w:type="gramStart"/>
+      <w:r>
+        <w:rPr>
+          <w:rFonts w:ascii="Abadi" w:hAnsi="Abadi"/>
+        </w:rPr>
+        <w:t>wont</w:t>
+      </w:r>
+      <w:proofErr w:type="spellEnd"/>
+      <w:proofErr w:type="gramEnd"/>
+      <w:r>
+        <w:rPr>
+          <w:rFonts w:ascii="Abadi" w:hAnsi="Abadi"/>
+        </w:rPr>
+        <w:t xml:space="preserve"> need it as </w:t>
       </w:r>
       <w:r>
         <w:rPr>
@@ -6177,7 +8797,21 @@
         <w:rPr>
           <w:rFonts w:ascii="Abadi" w:hAnsi="Abadi"/>
         </w:rPr>
-        <w:t xml:space="preserve"> applications, it just freezes and you just need to press enter to unfreeze it</w:t>
+        <w:t xml:space="preserve"> applications, it just </w:t>
+      </w:r>
+      <w:proofErr w:type="gramStart"/>
+      <w:r>
+        <w:rPr>
+          <w:rFonts w:ascii="Abadi" w:hAnsi="Abadi"/>
+        </w:rPr>
+        <w:t>freezes</w:t>
+      </w:r>
+      <w:proofErr w:type="gramEnd"/>
+      <w:r>
+        <w:rPr>
+          <w:rFonts w:ascii="Abadi" w:hAnsi="Abadi"/>
+        </w:rPr>
+        <w:t xml:space="preserve"> and you just need to press enter to unfreeze it</w:t>
       </w:r>
       <w:r>
         <w:rPr>
@@ -6191,11 +8825,19 @@
         </w:rPr>
         <w:t xml:space="preserve"> this is a </w:t>
       </w:r>
-      <w:r>
-        <w:rPr>
-          <w:rFonts w:ascii="Abadi" w:hAnsi="Abadi"/>
-        </w:rPr>
-        <w:t xml:space="preserve">some what </w:t>
+      <w:proofErr w:type="spellStart"/>
+      <w:r>
+        <w:rPr>
+          <w:rFonts w:ascii="Abadi" w:hAnsi="Abadi"/>
+        </w:rPr>
+        <w:t>some what</w:t>
+      </w:r>
+      <w:proofErr w:type="spellEnd"/>
+      <w:r>
+        <w:rPr>
+          <w:rFonts w:ascii="Abadi" w:hAnsi="Abadi"/>
+        </w:rPr>
+        <w:t xml:space="preserve"> </w:t>
       </w:r>
       <w:r>
         <w:rPr>
@@ -6214,20 +8856,62 @@
         <w:rPr>
           <w:rFonts w:ascii="Abadi" w:hAnsi="Abadi"/>
         </w:rPr>
-        <w:t>The fastest time i've seen an application completed start to finish was about 28 seconds. It averages around 37s when doing just docx files, and 55-65 seconds when doing PDF's.</w:t>
-      </w:r>
-    </w:p>
-    <w:p>
-      <w:pPr>
-        <w:rPr>
-          <w:rFonts w:ascii="Abadi" w:hAnsi="Abadi"/>
-        </w:rPr>
-      </w:pPr>
-      <w:r>
-        <w:rPr>
-          <w:rFonts w:ascii="Abadi" w:hAnsi="Abadi"/>
-        </w:rPr>
-        <w:t xml:space="preserve">In 24 hours it is nothing to do </w:t>
+        <w:t xml:space="preserve">The fastest time </w:t>
+      </w:r>
+      <w:proofErr w:type="spellStart"/>
+      <w:proofErr w:type="gramStart"/>
+      <w:r>
+        <w:rPr>
+          <w:rFonts w:ascii="Abadi" w:hAnsi="Abadi"/>
+        </w:rPr>
+        <w:t>i've</w:t>
+      </w:r>
+      <w:proofErr w:type="spellEnd"/>
+      <w:proofErr w:type="gramEnd"/>
+      <w:r>
+        <w:rPr>
+          <w:rFonts w:ascii="Abadi" w:hAnsi="Abadi"/>
+        </w:rPr>
+        <w:t xml:space="preserve"> seen an application completed start to finish was about </w:t>
+      </w:r>
+      <w:r>
+        <w:rPr>
+          <w:rFonts w:ascii="Abadi" w:hAnsi="Abadi"/>
+        </w:rPr>
+        <w:t>12</w:t>
+      </w:r>
+      <w:r>
+        <w:rPr>
+          <w:rFonts w:ascii="Abadi" w:hAnsi="Abadi"/>
+        </w:rPr>
+        <w:t xml:space="preserve"> seconds. It averages around 37s when doing just docx files, and 55-65 seconds when doing PDF's.</w:t>
+      </w:r>
+    </w:p>
+    <w:p>
+      <w:pPr>
+        <w:rPr>
+          <w:rFonts w:ascii="Abadi" w:hAnsi="Abadi"/>
+        </w:rPr>
+      </w:pPr>
+      <w:r>
+        <w:rPr>
+          <w:rFonts w:ascii="Abadi" w:hAnsi="Abadi"/>
+        </w:rPr>
+        <w:t xml:space="preserve">In 24 </w:t>
+      </w:r>
+      <w:proofErr w:type="gramStart"/>
+      <w:r>
+        <w:rPr>
+          <w:rFonts w:ascii="Abadi" w:hAnsi="Abadi"/>
+        </w:rPr>
+        <w:t>hours</w:t>
+      </w:r>
+      <w:proofErr w:type="gramEnd"/>
+      <w:r>
+        <w:rPr>
+          <w:rFonts w:ascii="Abadi" w:hAnsi="Abadi"/>
+        </w:rPr>
+        <w:t xml:space="preserve"> it is nothing to do </w:t>
       </w:r>
       <w:r>
         <w:rPr>
@@ -6245,7 +8929,21 @@
         <w:rPr>
           <w:rFonts w:ascii="Abadi" w:hAnsi="Abadi"/>
         </w:rPr>
-        <w:t>, for double and triple the applications.</w:t>
+        <w:t xml:space="preserve">, for double and triple </w:t>
+      </w:r>
+      <w:proofErr w:type="gramStart"/>
+      <w:r>
+        <w:rPr>
+          <w:rFonts w:ascii="Abadi" w:hAnsi="Abadi"/>
+        </w:rPr>
+        <w:t>the applications</w:t>
+      </w:r>
+      <w:proofErr w:type="gramEnd"/>
+      <w:r>
+        <w:rPr>
+          <w:rFonts w:ascii="Abadi" w:hAnsi="Abadi"/>
+        </w:rPr>
+        <w:t>.</w:t>
       </w:r>
       <w:r>
         <w:rPr>
@@ -6276,46 +8974,128 @@
         <w:rPr>
           <w:rFonts w:ascii="Abadi" w:hAnsi="Abadi"/>
         </w:rPr>
-        <w:t xml:space="preserve">Donations are definitely appreciated to continue improvements on this and my other projects. </w:t>
-      </w:r>
-    </w:p>
-    <w:p>
-      <w:pPr>
-        <w:rPr>
-          <w:rFonts w:ascii="Abadi" w:hAnsi="Abadi"/>
-        </w:rPr>
-      </w:pPr>
-      <w:r>
-        <w:rPr>
-          <w:rFonts w:ascii="Abadi" w:hAnsi="Abadi"/>
-        </w:rPr>
-        <w:t>I’m an Automation expert by trade, and repetitively doing a task over an over again can be exhausting and mentally taxing, but you’ll have better odds at getting call back when you have many applications out vs just 50-100 a day.</w:t>
-      </w:r>
-    </w:p>
-    <w:p>
-      <w:pPr>
-        <w:rPr>
-          <w:rFonts w:ascii="Abadi" w:hAnsi="Abadi"/>
-        </w:rPr>
-      </w:pPr>
-      <w:r>
-        <w:rPr>
-          <w:rFonts w:ascii="Abadi" w:hAnsi="Abadi"/>
-        </w:rPr>
-        <w:t xml:space="preserve">Typically when I run this on Dice for a day, ill get somewhere between 5-20 calls the next day. </w:t>
-      </w:r>
-    </w:p>
-    <w:p>
-      <w:pPr>
-        <w:rPr>
-          <w:rFonts w:ascii="Abadi" w:hAnsi="Abadi"/>
-        </w:rPr>
-      </w:pPr>
-      <w:r>
-        <w:rPr>
-          <w:rFonts w:ascii="Abadi" w:hAnsi="Abadi"/>
-        </w:rPr>
-        <w:t>You dont need to do anything other then setup for your own job search criteria, nothing more.</w:t>
+        <w:t xml:space="preserve">Donations are </w:t>
+      </w:r>
+      <w:proofErr w:type="gramStart"/>
+      <w:r>
+        <w:rPr>
+          <w:rFonts w:ascii="Abadi" w:hAnsi="Abadi"/>
+        </w:rPr>
+        <w:t>definitely appreciated</w:t>
+      </w:r>
+      <w:proofErr w:type="gramEnd"/>
+      <w:r>
+        <w:rPr>
+          <w:rFonts w:ascii="Abadi" w:hAnsi="Abadi"/>
+        </w:rPr>
+        <w:t xml:space="preserve"> to continue improvements on this and my other projects. </w:t>
+      </w:r>
+    </w:p>
+    <w:p>
+      <w:pPr>
+        <w:rPr>
+          <w:rFonts w:ascii="Abadi" w:hAnsi="Abadi"/>
+        </w:rPr>
+      </w:pPr>
+      <w:r>
+        <w:rPr>
+          <w:rFonts w:ascii="Abadi" w:hAnsi="Abadi"/>
+        </w:rPr>
+        <w:t xml:space="preserve">I’m an Automation expert by trade, and repetitively doing a task over </w:t>
+      </w:r>
+      <w:proofErr w:type="spellStart"/>
+      <w:proofErr w:type="gramStart"/>
+      <w:r>
+        <w:rPr>
+          <w:rFonts w:ascii="Abadi" w:hAnsi="Abadi"/>
+        </w:rPr>
+        <w:t>an</w:t>
+      </w:r>
+      <w:proofErr w:type="spellEnd"/>
+      <w:proofErr w:type="gramEnd"/>
+      <w:r>
+        <w:rPr>
+          <w:rFonts w:ascii="Abadi" w:hAnsi="Abadi"/>
+        </w:rPr>
+        <w:t xml:space="preserve"> over again can be exhausting and mentally taxing, but you’ll have better odds at getting call back when you have many applications out vs just 50-100 a day.</w:t>
+      </w:r>
+    </w:p>
+    <w:p>
+      <w:pPr>
+        <w:rPr>
+          <w:rFonts w:ascii="Abadi" w:hAnsi="Abadi"/>
+        </w:rPr>
+      </w:pPr>
+      <w:proofErr w:type="gramStart"/>
+      <w:r>
+        <w:rPr>
+          <w:rFonts w:ascii="Abadi" w:hAnsi="Abadi"/>
+        </w:rPr>
+        <w:t>Typically</w:t>
+      </w:r>
+      <w:proofErr w:type="gramEnd"/>
+      <w:r>
+        <w:rPr>
+          <w:rFonts w:ascii="Abadi" w:hAnsi="Abadi"/>
+        </w:rPr>
+        <w:t xml:space="preserve"> when I run this on Dice for a day, </w:t>
+      </w:r>
+      <w:proofErr w:type="spellStart"/>
+      <w:proofErr w:type="gramStart"/>
+      <w:r>
+        <w:rPr>
+          <w:rFonts w:ascii="Abadi" w:hAnsi="Abadi"/>
+        </w:rPr>
+        <w:t>ill</w:t>
+      </w:r>
+      <w:proofErr w:type="spellEnd"/>
+      <w:proofErr w:type="gramEnd"/>
+      <w:r>
+        <w:rPr>
+          <w:rFonts w:ascii="Abadi" w:hAnsi="Abadi"/>
+        </w:rPr>
+        <w:t xml:space="preserve"> get somewhere between 5-20 calls the next day. </w:t>
+      </w:r>
+    </w:p>
+    <w:p>
+      <w:pPr>
+        <w:rPr>
+          <w:rFonts w:ascii="Abadi" w:hAnsi="Abadi"/>
+        </w:rPr>
+      </w:pPr>
+      <w:r>
+        <w:rPr>
+          <w:rFonts w:ascii="Abadi" w:hAnsi="Abadi"/>
+        </w:rPr>
+        <w:t xml:space="preserve">You </w:t>
+      </w:r>
+      <w:proofErr w:type="spellStart"/>
+      <w:r>
+        <w:rPr>
+          <w:rFonts w:ascii="Abadi" w:hAnsi="Abadi"/>
+        </w:rPr>
+        <w:t>dont</w:t>
+      </w:r>
+      <w:proofErr w:type="spellEnd"/>
+      <w:r>
+        <w:rPr>
+          <w:rFonts w:ascii="Abadi" w:hAnsi="Abadi"/>
+        </w:rPr>
+        <w:t xml:space="preserve"> need to do anything other </w:t>
+      </w:r>
+      <w:proofErr w:type="spellStart"/>
+      <w:r>
+        <w:rPr>
+          <w:rFonts w:ascii="Abadi" w:hAnsi="Abadi"/>
+        </w:rPr>
+        <w:t>then</w:t>
+      </w:r>
+      <w:proofErr w:type="spellEnd"/>
+      <w:r>
+        <w:rPr>
+          <w:rFonts w:ascii="Abadi" w:hAnsi="Abadi"/>
+        </w:rPr>
+        <w:t xml:space="preserve"> setup for your own job search criteria, nothing more.</w:t>
       </w:r>
     </w:p>
     <w:p>
@@ -6401,26 +9181,68 @@
         <w:rPr>
           <w:rFonts w:ascii="Abadi" w:hAnsi="Abadi"/>
         </w:rPr>
-        <w:t xml:space="preserve">as easy as possible without being invasive, and keeping Easy Apply Bot as dynamic as possible for all use cases and users. </w:t>
-      </w:r>
-    </w:p>
-    <w:p>
-      <w:pPr>
-        <w:rPr>
-          <w:rFonts w:ascii="Abadi" w:hAnsi="Abadi"/>
-        </w:rPr>
-      </w:pPr>
-      <w:r>
-        <w:rPr>
-          <w:rFonts w:ascii="Abadi" w:hAnsi="Abadi"/>
-        </w:rPr>
-        <w:t>Easy Apply Bot is somewhat of a workhorse application, and requires a decent amount of resources to run. Most Computers shouldn’t have a problem</w:t>
-      </w:r>
-      <w:r>
-        <w:rPr>
-          <w:rFonts w:ascii="Abadi" w:hAnsi="Abadi"/>
-        </w:rPr>
-        <w:t xml:space="preserve"> running the single version the muli_instance version that’s coming may cause issues for slower computer especially when going above 2 instances. </w:t>
+        <w:t xml:space="preserve">as easy as possible without being </w:t>
+      </w:r>
+      <w:proofErr w:type="gramStart"/>
+      <w:r>
+        <w:rPr>
+          <w:rFonts w:ascii="Abadi" w:hAnsi="Abadi"/>
+        </w:rPr>
+        <w:t>invasive, and</w:t>
+      </w:r>
+      <w:proofErr w:type="gramEnd"/>
+      <w:r>
+        <w:rPr>
+          <w:rFonts w:ascii="Abadi" w:hAnsi="Abadi"/>
+        </w:rPr>
+        <w:t xml:space="preserve"> keeping Easy Apply Bot as dynamic as possible for all use cases and users. </w:t>
+      </w:r>
+    </w:p>
+    <w:p>
+      <w:pPr>
+        <w:rPr>
+          <w:rFonts w:ascii="Abadi" w:hAnsi="Abadi"/>
+        </w:rPr>
+      </w:pPr>
+      <w:r>
+        <w:rPr>
+          <w:rFonts w:ascii="Abadi" w:hAnsi="Abadi"/>
+        </w:rPr>
+        <w:t xml:space="preserve">Easy Apply Bot is somewhat of a workhorse </w:t>
+      </w:r>
+      <w:proofErr w:type="gramStart"/>
+      <w:r>
+        <w:rPr>
+          <w:rFonts w:ascii="Abadi" w:hAnsi="Abadi"/>
+        </w:rPr>
+        <w:t>application, and</w:t>
+      </w:r>
+      <w:proofErr w:type="gramEnd"/>
+      <w:r>
+        <w:rPr>
+          <w:rFonts w:ascii="Abadi" w:hAnsi="Abadi"/>
+        </w:rPr>
+        <w:t xml:space="preserve"> requires a decent amount of resources to run. Most Computers shouldn’t have a problem</w:t>
+      </w:r>
+      <w:r>
+        <w:rPr>
+          <w:rFonts w:ascii="Abadi" w:hAnsi="Abadi"/>
+        </w:rPr>
+        <w:t xml:space="preserve"> running the single version the </w:t>
+      </w:r>
+      <w:proofErr w:type="spellStart"/>
+      <w:r>
+        <w:rPr>
+          <w:rFonts w:ascii="Abadi" w:hAnsi="Abadi"/>
+        </w:rPr>
+        <w:t>muli_instance</w:t>
+      </w:r>
+      <w:proofErr w:type="spellEnd"/>
+      <w:r>
+        <w:rPr>
+          <w:rFonts w:ascii="Abadi" w:hAnsi="Abadi"/>
+        </w:rPr>
+        <w:t xml:space="preserve"> version that’s coming may cause issues for slower computer especially when going above 2 instances. </w:t>
       </w:r>
     </w:p>
     <w:p>
@@ -6462,19 +9284,71 @@
           <w:rFonts w:ascii="Abadi" w:hAnsi="Abadi"/>
         </w:rPr>
       </w:pPr>
+      <w:proofErr w:type="gramStart"/>
       <w:r>
         <w:rPr>
           <w:rFonts w:ascii="Abadi" w:hAnsi="Abadi"/>
         </w:rPr>
         <w:lastRenderedPageBreak/>
-        <w:t>Again I say its very important for you to setup Easy Apply Bot correctly before your first use. As soon as Easy Apply Bot starts and if it crashes you’ll have to wait 30 mins before accessing it again. I do apologize for any inconvenience this may cause but it’s the only way I was able to securely keep my property secure from unauthorized use cases….</w:t>
+        <w:t>Again</w:t>
+      </w:r>
+      <w:proofErr w:type="gramEnd"/>
+      <w:r>
+        <w:rPr>
+          <w:rFonts w:ascii="Abadi" w:hAnsi="Abadi"/>
+        </w:rPr>
+        <w:t xml:space="preserve"> I say </w:t>
+      </w:r>
+      <w:proofErr w:type="spellStart"/>
+      <w:proofErr w:type="gramStart"/>
+      <w:r>
+        <w:rPr>
+          <w:rFonts w:ascii="Abadi" w:hAnsi="Abadi"/>
+        </w:rPr>
+        <w:t>its</w:t>
+      </w:r>
+      <w:proofErr w:type="spellEnd"/>
+      <w:proofErr w:type="gramEnd"/>
+      <w:r>
+        <w:rPr>
+          <w:rFonts w:ascii="Abadi" w:hAnsi="Abadi"/>
+        </w:rPr>
+        <w:t xml:space="preserve"> very important for you to setup Easy Apply Bot correctly before your first use. As soon as Easy Apply Bot starts and if it </w:t>
+      </w:r>
+      <w:proofErr w:type="gramStart"/>
+      <w:r>
+        <w:rPr>
+          <w:rFonts w:ascii="Abadi" w:hAnsi="Abadi"/>
+        </w:rPr>
+        <w:t>crashes</w:t>
+      </w:r>
+      <w:proofErr w:type="gramEnd"/>
+      <w:r>
+        <w:rPr>
+          <w:rFonts w:ascii="Abadi" w:hAnsi="Abadi"/>
+        </w:rPr>
+        <w:t xml:space="preserve"> you’ll have to wait 30 mins before accessing it again. I do apologize for any inconvenience this may cause but it’s the only way I was able to securely keep my property secure from unauthorized use cases….</w:t>
       </w:r>
       <w:r>
         <w:rPr>
           <w:rFonts w:ascii="Abadi" w:hAnsi="Abadi"/>
         </w:rPr>
         <w:br/>
-        <w:t xml:space="preserve">But again please reach out to me via email if your having issue I’m happy to help </w:t>
+        <w:t xml:space="preserve">But again please reach out to me via email if </w:t>
+      </w:r>
+      <w:proofErr w:type="spellStart"/>
+      <w:r>
+        <w:rPr>
+          <w:rFonts w:ascii="Abadi" w:hAnsi="Abadi"/>
+        </w:rPr>
+        <w:t>your</w:t>
+      </w:r>
+      <w:proofErr w:type="spellEnd"/>
+      <w:r>
+        <w:rPr>
+          <w:rFonts w:ascii="Abadi" w:hAnsi="Abadi"/>
+        </w:rPr>
+        <w:t xml:space="preserve"> having issue I’m happy to help </w:t>
       </w:r>
       <w:r>
         <w:rPr>
